--- a/SDA Project Report/Project Report SDA.docx
+++ b/SDA Project Report/Project Report SDA.docx
@@ -15725,11 +15725,8387 @@
           <w:tab w:val="left" w:pos="7355"/>
         </w:tabs>
       </w:pPr>
+    </w:p>
+    <w:p/>
+    <w:p/>
+    <w:p/>
+    <w:p/>
+    <w:p/>
+    <w:p>
+      <w:pPr>
+        <w:rPr>
+          <w:b/>
+        </w:rPr>
+      </w:pPr>
+    </w:p>
+    <w:p>
+      <w:pPr>
+        <w:jc w:val="center"/>
+        <w:rPr>
+          <w:b/>
+          <w:sz w:val="28"/>
+        </w:rPr>
+      </w:pPr>
+      <w:r>
+        <w:rPr>
+          <w:b/>
+          <w:sz w:val="28"/>
+        </w:rPr>
+        <w:t xml:space="preserve">Name: </w:t>
+      </w:r>
+      <w:proofErr w:type="spellStart"/>
+      <w:r>
+        <w:rPr>
+          <w:b/>
+          <w:sz w:val="28"/>
+        </w:rPr>
+        <w:t>Hashir</w:t>
+      </w:r>
+      <w:proofErr w:type="spellEnd"/>
+      <w:r>
+        <w:rPr>
+          <w:b/>
+          <w:sz w:val="28"/>
+        </w:rPr>
+        <w:t xml:space="preserve"> Habib</w:t>
+      </w:r>
+    </w:p>
+    <w:p>
+      <w:pPr>
+        <w:jc w:val="center"/>
+        <w:rPr>
+          <w:b/>
+          <w:sz w:val="28"/>
+        </w:rPr>
+      </w:pPr>
+      <w:proofErr w:type="spellStart"/>
+      <w:r>
+        <w:rPr>
+          <w:b/>
+          <w:sz w:val="28"/>
+        </w:rPr>
+        <w:t>Reg</w:t>
+      </w:r>
+      <w:proofErr w:type="spellEnd"/>
+      <w:r>
+        <w:rPr>
+          <w:b/>
+          <w:sz w:val="28"/>
+        </w:rPr>
+        <w:t xml:space="preserve"> No: Sp22-BSE-133</w:t>
+      </w:r>
+    </w:p>
+    <w:p>
+      <w:pPr>
+        <w:rPr>
+          <w:b/>
+        </w:rPr>
+      </w:pPr>
+    </w:p>
+    <w:p>
+      <w:pPr>
+        <w:rPr>
+          <w:b/>
+        </w:rPr>
+      </w:pPr>
+    </w:p>
+    <w:p>
+      <w:pPr>
+        <w:rPr>
+          <w:b/>
+        </w:rPr>
+      </w:pPr>
+    </w:p>
+    <w:p>
+      <w:pPr>
+        <w:rPr>
+          <w:b/>
+        </w:rPr>
+      </w:pPr>
+    </w:p>
+    <w:p>
+      <w:pPr>
+        <w:pStyle w:val="BodyText"/>
+        <w:rPr>
+          <w:rFonts w:ascii="Times New Roman" w:eastAsia="Times New Roman" w:hAnsi="Times New Roman" w:cs="Times New Roman"/>
+        </w:rPr>
+      </w:pPr>
+      <w:r>
+        <w:rPr>
+          <w:rStyle w:val="Strong"/>
+          <w:b/>
+          <w:bCs/>
+        </w:rPr>
+        <w:t>Course Allocation Module</w:t>
+      </w:r>
       <w:bookmarkStart w:id="0" w:name="_GoBack"/>
       <w:bookmarkEnd w:id="0"/>
     </w:p>
+    <w:p>
+      <w:pPr>
+        <w:spacing w:before="100" w:beforeAutospacing="1" w:after="100" w:afterAutospacing="1"/>
+      </w:pPr>
+      <w:r>
+        <w:t>This module manages the assignment of courses to teachers for each academic session.</w:t>
+      </w:r>
+    </w:p>
+    <w:p>
+      <w:r>
+        <w:pict>
+          <v:rect id="_x0000_i1025" style="width:0;height:1.5pt" o:hralign="center" o:hrstd="t" o:hr="t" fillcolor="#a0a0a0" stroked="f"/>
+        </w:pict>
+      </w:r>
+    </w:p>
+    <w:p>
+      <w:pPr>
+        <w:pStyle w:val="BodyText"/>
+      </w:pPr>
+      <w:r>
+        <w:rPr>
+          <w:rStyle w:val="Strong"/>
+          <w:b/>
+          <w:bCs/>
+        </w:rPr>
+        <w:t>1. Use Case (Fully Dressed)</w:t>
+      </w:r>
+    </w:p>
+    <w:p>
+      <w:pPr>
+        <w:spacing w:before="100" w:beforeAutospacing="1" w:after="100" w:afterAutospacing="1"/>
+      </w:pPr>
+      <w:r>
+        <w:rPr>
+          <w:rStyle w:val="Strong"/>
+        </w:rPr>
+        <w:t>Use Case Name</w:t>
+      </w:r>
+      <w:r>
+        <w:t>: Assign Course to Teacher</w:t>
+      </w:r>
+      <w:r>
+        <w:br/>
+      </w:r>
+      <w:r>
+        <w:rPr>
+          <w:rStyle w:val="Strong"/>
+        </w:rPr>
+        <w:t>Primary Actor</w:t>
+      </w:r>
+      <w:r>
+        <w:t>: Admin (System Administrator</w:t>
+      </w:r>
+      <w:proofErr w:type="gramStart"/>
+      <w:r>
+        <w:t>)</w:t>
+      </w:r>
+      <w:proofErr w:type="gramEnd"/>
+      <w:r>
+        <w:br/>
+      </w:r>
+      <w:r>
+        <w:rPr>
+          <w:rStyle w:val="Strong"/>
+        </w:rPr>
+        <w:t>Goal in Context</w:t>
+      </w:r>
+      <w:r>
+        <w:t>: Assign a course to a teacher for a specific semester/term</w:t>
+      </w:r>
+      <w:r>
+        <w:br/>
+      </w:r>
+      <w:r>
+        <w:rPr>
+          <w:rStyle w:val="Strong"/>
+        </w:rPr>
+        <w:t>Scope</w:t>
+      </w:r>
+      <w:r>
+        <w:t>: Course Allocation Module</w:t>
+      </w:r>
+      <w:r>
+        <w:br/>
+      </w:r>
+      <w:r>
+        <w:rPr>
+          <w:rStyle w:val="Strong"/>
+        </w:rPr>
+        <w:t>Level</w:t>
+      </w:r>
+      <w:r>
+        <w:t>: User Goal</w:t>
+      </w:r>
+    </w:p>
+    <w:p>
+      <w:pPr>
+        <w:pStyle w:val="BodyText"/>
+      </w:pPr>
+      <w:r>
+        <w:t>Stakeholders and Interests:</w:t>
+      </w:r>
+    </w:p>
+    <w:p>
+      <w:pPr>
+        <w:widowControl/>
+        <w:numPr>
+          <w:ilvl w:val="0"/>
+          <w:numId w:val="9"/>
+        </w:numPr>
+        <w:autoSpaceDE/>
+        <w:autoSpaceDN/>
+        <w:spacing w:before="100" w:beforeAutospacing="1" w:after="100" w:afterAutospacing="1"/>
+      </w:pPr>
+      <w:r>
+        <w:rPr>
+          <w:rStyle w:val="Strong"/>
+        </w:rPr>
+        <w:lastRenderedPageBreak/>
+        <w:t>Admin</w:t>
+      </w:r>
+      <w:r>
+        <w:t>: Wants to allocate courses fairly and efficiently</w:t>
+      </w:r>
+    </w:p>
+    <w:p>
+      <w:pPr>
+        <w:widowControl/>
+        <w:numPr>
+          <w:ilvl w:val="0"/>
+          <w:numId w:val="9"/>
+        </w:numPr>
+        <w:autoSpaceDE/>
+        <w:autoSpaceDN/>
+        <w:spacing w:before="100" w:beforeAutospacing="1" w:after="100" w:afterAutospacing="1"/>
+      </w:pPr>
+      <w:r>
+        <w:rPr>
+          <w:rStyle w:val="Strong"/>
+        </w:rPr>
+        <w:t>Teachers</w:t>
+      </w:r>
+      <w:r>
+        <w:t>: Want to know their assigned courses clearly</w:t>
+      </w:r>
+    </w:p>
+    <w:p>
+      <w:pPr>
+        <w:widowControl/>
+        <w:numPr>
+          <w:ilvl w:val="0"/>
+          <w:numId w:val="9"/>
+        </w:numPr>
+        <w:autoSpaceDE/>
+        <w:autoSpaceDN/>
+        <w:spacing w:before="100" w:beforeAutospacing="1" w:after="100" w:afterAutospacing="1"/>
+      </w:pPr>
+      <w:r>
+        <w:rPr>
+          <w:rStyle w:val="Strong"/>
+        </w:rPr>
+        <w:t>System</w:t>
+      </w:r>
+      <w:r>
+        <w:t>: Ensures a teacher does not get conflicting schedules or over-assignments</w:t>
+      </w:r>
+    </w:p>
+    <w:p>
+      <w:pPr>
+        <w:pStyle w:val="BodyText"/>
+      </w:pPr>
+      <w:r>
+        <w:t>Preconditions:</w:t>
+      </w:r>
+    </w:p>
+    <w:p>
+      <w:pPr>
+        <w:widowControl/>
+        <w:numPr>
+          <w:ilvl w:val="0"/>
+          <w:numId w:val="10"/>
+        </w:numPr>
+        <w:autoSpaceDE/>
+        <w:autoSpaceDN/>
+        <w:spacing w:before="100" w:beforeAutospacing="1" w:after="100" w:afterAutospacing="1"/>
+      </w:pPr>
+      <w:r>
+        <w:t>Admin is logged in and authorized</w:t>
+      </w:r>
+    </w:p>
+    <w:p>
+      <w:pPr>
+        <w:widowControl/>
+        <w:numPr>
+          <w:ilvl w:val="0"/>
+          <w:numId w:val="10"/>
+        </w:numPr>
+        <w:autoSpaceDE/>
+        <w:autoSpaceDN/>
+        <w:spacing w:before="100" w:beforeAutospacing="1" w:after="100" w:afterAutospacing="1"/>
+      </w:pPr>
+      <w:r>
+        <w:t>Course and teacher records exist</w:t>
+      </w:r>
+    </w:p>
+    <w:p>
+      <w:pPr>
+        <w:widowControl/>
+        <w:numPr>
+          <w:ilvl w:val="0"/>
+          <w:numId w:val="10"/>
+        </w:numPr>
+        <w:autoSpaceDE/>
+        <w:autoSpaceDN/>
+        <w:spacing w:before="100" w:beforeAutospacing="1" w:after="100" w:afterAutospacing="1"/>
+      </w:pPr>
+      <w:r>
+        <w:t>Academic term/session is defined</w:t>
+      </w:r>
+    </w:p>
+    <w:p>
+      <w:pPr>
+        <w:pStyle w:val="BodyText"/>
+      </w:pPr>
+      <w:proofErr w:type="spellStart"/>
+      <w:r>
+        <w:t>Postconditions</w:t>
+      </w:r>
+      <w:proofErr w:type="spellEnd"/>
+      <w:r>
+        <w:t>:</w:t>
+      </w:r>
+    </w:p>
+    <w:p>
+      <w:pPr>
+        <w:widowControl/>
+        <w:numPr>
+          <w:ilvl w:val="0"/>
+          <w:numId w:val="11"/>
+        </w:numPr>
+        <w:autoSpaceDE/>
+        <w:autoSpaceDN/>
+        <w:spacing w:before="100" w:beforeAutospacing="1" w:after="100" w:afterAutospacing="1"/>
+      </w:pPr>
+      <w:r>
+        <w:t>(Success) Course is assigned to teacher, and schedule is updated</w:t>
+      </w:r>
+    </w:p>
+    <w:p>
+      <w:pPr>
+        <w:widowControl/>
+        <w:numPr>
+          <w:ilvl w:val="0"/>
+          <w:numId w:val="11"/>
+        </w:numPr>
+        <w:autoSpaceDE/>
+        <w:autoSpaceDN/>
+        <w:spacing w:before="100" w:beforeAutospacing="1" w:after="100" w:afterAutospacing="1"/>
+      </w:pPr>
+      <w:r>
+        <w:t>(Failure) No assignment made; appropriate error is shown</w:t>
+      </w:r>
+    </w:p>
+    <w:p>
+      <w:pPr>
+        <w:rPr>
+          <w:b/>
+        </w:rPr>
+      </w:pPr>
+    </w:p>
+    <w:p>
+      <w:pPr>
+        <w:rPr>
+          <w:b/>
+        </w:rPr>
+      </w:pPr>
+    </w:p>
+    <w:p>
+      <w:pPr>
+        <w:rPr>
+          <w:b/>
+        </w:rPr>
+      </w:pPr>
+    </w:p>
+    <w:p>
+      <w:pPr>
+        <w:rPr>
+          <w:b/>
+        </w:rPr>
+      </w:pPr>
+    </w:p>
+    <w:p>
+      <w:pPr>
+        <w:rPr>
+          <w:b/>
+        </w:rPr>
+      </w:pPr>
+    </w:p>
+    <w:p>
+      <w:pPr>
+        <w:rPr>
+          <w:b/>
+        </w:rPr>
+      </w:pPr>
+    </w:p>
+    <w:p>
+      <w:pPr>
+        <w:rPr>
+          <w:b/>
+        </w:rPr>
+      </w:pPr>
+    </w:p>
+    <w:p>
+      <w:pPr>
+        <w:rPr>
+          <w:b/>
+        </w:rPr>
+      </w:pPr>
+      <w:r>
+        <w:rPr>
+          <w:b/>
+        </w:rPr>
+        <w:t>Use case diagram</w:t>
+      </w:r>
+    </w:p>
+    <w:p>
+      <w:r>
+        <w:drawing>
+          <wp:inline distT="0" distB="0" distL="0" distR="0" wp14:anchorId="29118D81" wp14:editId="216E560F">
+            <wp:extent cx="5943600" cy="2182495"/>
+            <wp:effectExtent l="0" t="0" r="0" b="8255"/>
+            <wp:docPr id="98" name="Picture 98"/>
+            <wp:cNvGraphicFramePr>
+              <a:graphicFrameLocks xmlns:a="http://schemas.openxmlformats.org/drawingml/2006/main" noChangeAspect="1"/>
+            </wp:cNvGraphicFramePr>
+            <a:graphic xmlns:a="http://schemas.openxmlformats.org/drawingml/2006/main">
+              <a:graphicData uri="http://schemas.openxmlformats.org/drawingml/2006/picture">
+                <pic:pic xmlns:pic="http://schemas.openxmlformats.org/drawingml/2006/picture">
+                  <pic:nvPicPr>
+                    <pic:cNvPr id="1" name=""/>
+                    <pic:cNvPicPr/>
+                  </pic:nvPicPr>
+                  <pic:blipFill>
+                    <a:blip r:embed="rId18"/>
+                    <a:stretch>
+                      <a:fillRect/>
+                    </a:stretch>
+                  </pic:blipFill>
+                  <pic:spPr>
+                    <a:xfrm>
+                      <a:off x="0" y="0"/>
+                      <a:ext cx="5943600" cy="2182495"/>
+                    </a:xfrm>
+                    <a:prstGeom prst="rect">
+                      <a:avLst/>
+                    </a:prstGeom>
+                  </pic:spPr>
+                </pic:pic>
+              </a:graphicData>
+            </a:graphic>
+          </wp:inline>
+        </w:drawing>
+      </w:r>
+    </w:p>
     <w:p/>
     <w:p/>
+    <w:p>
+      <w:pPr>
+        <w:rPr>
+          <w:b/>
+        </w:rPr>
+      </w:pPr>
+      <w:r>
+        <w:rPr>
+          <w:b/>
+        </w:rPr>
+        <w:t>System sequence diagram</w:t>
+      </w:r>
+    </w:p>
+    <w:p>
+      <w:r>
+        <w:lastRenderedPageBreak/>
+        <w:drawing>
+          <wp:inline distT="0" distB="0" distL="0" distR="0" wp14:anchorId="20E84485" wp14:editId="099973F4">
+            <wp:extent cx="5943600" cy="5154930"/>
+            <wp:effectExtent l="0" t="0" r="0" b="7620"/>
+            <wp:docPr id="99" name="Picture 99"/>
+            <wp:cNvGraphicFramePr>
+              <a:graphicFrameLocks xmlns:a="http://schemas.openxmlformats.org/drawingml/2006/main" noChangeAspect="1"/>
+            </wp:cNvGraphicFramePr>
+            <a:graphic xmlns:a="http://schemas.openxmlformats.org/drawingml/2006/main">
+              <a:graphicData uri="http://schemas.openxmlformats.org/drawingml/2006/picture">
+                <pic:pic xmlns:pic="http://schemas.openxmlformats.org/drawingml/2006/picture">
+                  <pic:nvPicPr>
+                    <pic:cNvPr id="1" name=""/>
+                    <pic:cNvPicPr/>
+                  </pic:nvPicPr>
+                  <pic:blipFill>
+                    <a:blip r:embed="rId19"/>
+                    <a:stretch>
+                      <a:fillRect/>
+                    </a:stretch>
+                  </pic:blipFill>
+                  <pic:spPr>
+                    <a:xfrm>
+                      <a:off x="0" y="0"/>
+                      <a:ext cx="5943600" cy="5154930"/>
+                    </a:xfrm>
+                    <a:prstGeom prst="rect">
+                      <a:avLst/>
+                    </a:prstGeom>
+                  </pic:spPr>
+                </pic:pic>
+              </a:graphicData>
+            </a:graphic>
+          </wp:inline>
+        </w:drawing>
+      </w:r>
+    </w:p>
+    <w:p/>
+    <w:p/>
+    <w:p/>
+    <w:p/>
+    <w:p/>
+    <w:p/>
+    <w:p/>
+    <w:p/>
+    <w:p/>
+    <w:p/>
+    <w:p/>
+    <w:p>
+      <w:pPr>
+        <w:rPr>
+          <w:b/>
+        </w:rPr>
+      </w:pPr>
+      <w:r>
+        <w:rPr>
+          <w:b/>
+        </w:rPr>
+        <w:t>Package diagram</w:t>
+      </w:r>
+    </w:p>
+    <w:p>
+      <w:r>
+        <w:lastRenderedPageBreak/>
+        <w:drawing>
+          <wp:inline distT="0" distB="0" distL="0" distR="0" wp14:anchorId="5F021A5D" wp14:editId="6EBA4540">
+            <wp:extent cx="5943600" cy="4264660"/>
+            <wp:effectExtent l="0" t="0" r="0" b="2540"/>
+            <wp:docPr id="100" name="Picture 100"/>
+            <wp:cNvGraphicFramePr>
+              <a:graphicFrameLocks xmlns:a="http://schemas.openxmlformats.org/drawingml/2006/main" noChangeAspect="1"/>
+            </wp:cNvGraphicFramePr>
+            <a:graphic xmlns:a="http://schemas.openxmlformats.org/drawingml/2006/main">
+              <a:graphicData uri="http://schemas.openxmlformats.org/drawingml/2006/picture">
+                <pic:pic xmlns:pic="http://schemas.openxmlformats.org/drawingml/2006/picture">
+                  <pic:nvPicPr>
+                    <pic:cNvPr id="1" name=""/>
+                    <pic:cNvPicPr/>
+                  </pic:nvPicPr>
+                  <pic:blipFill>
+                    <a:blip r:embed="rId20"/>
+                    <a:stretch>
+                      <a:fillRect/>
+                    </a:stretch>
+                  </pic:blipFill>
+                  <pic:spPr>
+                    <a:xfrm>
+                      <a:off x="0" y="0"/>
+                      <a:ext cx="5943600" cy="4264660"/>
+                    </a:xfrm>
+                    <a:prstGeom prst="rect">
+                      <a:avLst/>
+                    </a:prstGeom>
+                  </pic:spPr>
+                </pic:pic>
+              </a:graphicData>
+            </a:graphic>
+          </wp:inline>
+        </w:drawing>
+      </w:r>
+    </w:p>
+    <w:p/>
+    <w:p/>
+    <w:p/>
+    <w:p/>
+    <w:p/>
+    <w:p/>
+    <w:p>
+      <w:pPr>
+        <w:rPr>
+          <w:b/>
+        </w:rPr>
+      </w:pPr>
+      <w:r>
+        <w:rPr>
+          <w:b/>
+        </w:rPr>
+        <w:t>Class diagram</w:t>
+      </w:r>
+    </w:p>
+    <w:p>
+      <w:r>
+        <w:drawing>
+          <wp:inline distT="0" distB="0" distL="0" distR="0" wp14:anchorId="7AFF9A23" wp14:editId="3AC93484">
+            <wp:extent cx="5943600" cy="1870075"/>
+            <wp:effectExtent l="0" t="0" r="0" b="0"/>
+            <wp:docPr id="101" name="Picture 101"/>
+            <wp:cNvGraphicFramePr>
+              <a:graphicFrameLocks xmlns:a="http://schemas.openxmlformats.org/drawingml/2006/main" noChangeAspect="1"/>
+            </wp:cNvGraphicFramePr>
+            <a:graphic xmlns:a="http://schemas.openxmlformats.org/drawingml/2006/main">
+              <a:graphicData uri="http://schemas.openxmlformats.org/drawingml/2006/picture">
+                <pic:pic xmlns:pic="http://schemas.openxmlformats.org/drawingml/2006/picture">
+                  <pic:nvPicPr>
+                    <pic:cNvPr id="1" name=""/>
+                    <pic:cNvPicPr/>
+                  </pic:nvPicPr>
+                  <pic:blipFill>
+                    <a:blip r:embed="rId21"/>
+                    <a:stretch>
+                      <a:fillRect/>
+                    </a:stretch>
+                  </pic:blipFill>
+                  <pic:spPr>
+                    <a:xfrm>
+                      <a:off x="0" y="0"/>
+                      <a:ext cx="5943600" cy="1870075"/>
+                    </a:xfrm>
+                    <a:prstGeom prst="rect">
+                      <a:avLst/>
+                    </a:prstGeom>
+                  </pic:spPr>
+                </pic:pic>
+              </a:graphicData>
+            </a:graphic>
+          </wp:inline>
+        </w:drawing>
+      </w:r>
+    </w:p>
+    <w:p/>
+    <w:p/>
+    <w:p/>
+    <w:p/>
+    <w:p>
+      <w:pPr>
+        <w:tabs>
+          <w:tab w:val="left" w:pos="3908"/>
+        </w:tabs>
+        <w:rPr>
+          <w:rFonts w:ascii="Arial"/>
+          <w:b/>
+          <w:sz w:val="28"/>
+        </w:rPr>
+      </w:pPr>
+      <w:r>
+        <w:rPr>
+          <w:rFonts w:ascii="Arial"/>
+          <w:b/>
+          <w:spacing w:val="-6"/>
+          <w:sz w:val="28"/>
+          <w:u w:val="single"/>
+        </w:rPr>
+        <w:t xml:space="preserve">6. </w:t>
+      </w:r>
+      <w:r>
+        <w:rPr>
+          <w:rFonts w:ascii="Arial"/>
+          <w:b/>
+          <w:sz w:val="28"/>
+          <w:u w:val="single"/>
+        </w:rPr>
+        <w:t>Coding</w:t>
+      </w:r>
+      <w:r>
+        <w:rPr>
+          <w:rFonts w:ascii="Arial"/>
+          <w:b/>
+          <w:spacing w:val="-6"/>
+          <w:sz w:val="28"/>
+          <w:u w:val="single"/>
+        </w:rPr>
+        <w:t xml:space="preserve"> </w:t>
+      </w:r>
+      <w:r>
+        <w:rPr>
+          <w:rFonts w:ascii="Arial"/>
+          <w:b/>
+          <w:spacing w:val="-2"/>
+          <w:sz w:val="28"/>
+          <w:u w:val="single"/>
+        </w:rPr>
+        <w:t>Standards</w:t>
+      </w:r>
+    </w:p>
+    <w:p>
+      <w:pPr>
+        <w:pStyle w:val="BodyText"/>
+        <w:spacing w:before="20"/>
+        <w:ind w:left="360"/>
+        <w:rPr>
+          <w:rFonts w:ascii="Segoe UI Emoji" w:hAnsi="Segoe UI Emoji"/>
+          <w:b w:val="0"/>
+        </w:rPr>
+      </w:pPr>
+    </w:p>
+    <w:p>
+      <w:pPr>
+        <w:pStyle w:val="BodyText"/>
+        <w:spacing w:before="20"/>
+        <w:ind w:left="360"/>
+        <w:rPr>
+          <w:rFonts w:ascii="Segoe UI Emoji" w:hAnsi="Segoe UI Emoji"/>
+          <w:b w:val="0"/>
+        </w:rPr>
+      </w:pPr>
+    </w:p>
+    <w:p>
+      <w:pPr>
+        <w:pStyle w:val="BodyText"/>
+        <w:spacing w:before="20"/>
+        <w:ind w:left="360"/>
+      </w:pPr>
+      <w:r>
+        <w:rPr>
+          <w:rFonts w:ascii="Segoe UI Emoji" w:hAnsi="Segoe UI Emoji"/>
+          <w:b w:val="0"/>
+        </w:rPr>
+        <w:t>✅</w:t>
+      </w:r>
+      <w:r>
+        <w:rPr>
+          <w:rFonts w:ascii="Segoe UI Emoji" w:hAnsi="Segoe UI Emoji"/>
+          <w:b w:val="0"/>
+          <w:spacing w:val="-10"/>
+        </w:rPr>
+        <w:t xml:space="preserve"> </w:t>
+      </w:r>
+      <w:r>
+        <w:t>1.</w:t>
+      </w:r>
+      <w:r>
+        <w:rPr>
+          <w:spacing w:val="-8"/>
+        </w:rPr>
+        <w:t xml:space="preserve"> </w:t>
+      </w:r>
+      <w:r>
+        <w:t>Project</w:t>
+      </w:r>
+      <w:r>
+        <w:rPr>
+          <w:spacing w:val="-5"/>
+        </w:rPr>
+        <w:t xml:space="preserve"> </w:t>
+      </w:r>
+      <w:r>
+        <w:t>Structure</w:t>
+      </w:r>
+      <w:r>
+        <w:rPr>
+          <w:spacing w:val="-9"/>
+        </w:rPr>
+        <w:t xml:space="preserve"> </w:t>
+      </w:r>
+      <w:r>
+        <w:t>&amp;</w:t>
+      </w:r>
+      <w:r>
+        <w:rPr>
+          <w:spacing w:val="-8"/>
+        </w:rPr>
+        <w:t xml:space="preserve"> </w:t>
+      </w:r>
+      <w:r>
+        <w:rPr>
+          <w:spacing w:val="-2"/>
+        </w:rPr>
+        <w:t>Naming</w:t>
+      </w:r>
+    </w:p>
+    <w:p>
+      <w:pPr>
+        <w:pStyle w:val="BodyText"/>
+        <w:spacing w:before="35"/>
+        <w:rPr>
+          <w:sz w:val="20"/>
+        </w:rPr>
+      </w:pPr>
+    </w:p>
+    <w:tbl>
+      <w:tblPr>
+        <w:tblW w:w="0" w:type="auto"/>
+        <w:tblInd w:w="361" w:type="dxa"/>
+        <w:tblLayout w:type="fixed"/>
+        <w:tblCellMar>
+          <w:left w:w="0" w:type="dxa"/>
+          <w:right w:w="0" w:type="dxa"/>
+        </w:tblCellMar>
+        <w:tblLook w:val="01E0" w:firstRow="1" w:lastRow="1" w:firstColumn="1" w:lastColumn="1" w:noHBand="0" w:noVBand="0"/>
+      </w:tblPr>
+      <w:tblGrid>
+        <w:gridCol w:w="1802"/>
+        <w:gridCol w:w="5162"/>
+      </w:tblGrid>
+      <w:tr>
+        <w:trPr>
+          <w:trHeight w:val="304"/>
+        </w:trPr>
+        <w:tc>
+          <w:tcPr>
+            <w:tcW w:w="1802" w:type="dxa"/>
+          </w:tcPr>
+          <w:p>
+            <w:pPr>
+              <w:pStyle w:val="TableParagraph"/>
+              <w:spacing w:before="0" w:line="268" w:lineRule="exact"/>
+              <w:ind w:left="390"/>
+              <w:rPr>
+                <w:rFonts w:ascii="Arial"/>
+                <w:b/>
+                <w:sz w:val="24"/>
+              </w:rPr>
+            </w:pPr>
+            <w:r>
+              <w:rPr>
+                <w:rFonts w:ascii="Arial"/>
+                <w:b/>
+                <w:spacing w:val="-2"/>
+                <w:sz w:val="24"/>
+              </w:rPr>
+              <w:t>Standard</w:t>
+            </w:r>
+          </w:p>
+        </w:tc>
+        <w:tc>
+          <w:tcPr>
+            <w:tcW w:w="5162" w:type="dxa"/>
+          </w:tcPr>
+          <w:p>
+            <w:pPr>
+              <w:pStyle w:val="TableParagraph"/>
+              <w:spacing w:before="0" w:line="268" w:lineRule="exact"/>
+              <w:ind w:left="0" w:right="13"/>
+              <w:jc w:val="center"/>
+              <w:rPr>
+                <w:rFonts w:ascii="Arial"/>
+                <w:b/>
+                <w:sz w:val="24"/>
+              </w:rPr>
+            </w:pPr>
+            <w:r>
+              <w:rPr>
+                <w:rFonts w:ascii="Arial"/>
+                <w:b/>
+                <w:spacing w:val="-2"/>
+                <w:sz w:val="24"/>
+              </w:rPr>
+              <w:t>Example</w:t>
+            </w:r>
+          </w:p>
+        </w:tc>
+      </w:tr>
+      <w:tr>
+        <w:trPr>
+          <w:trHeight w:val="338"/>
+        </w:trPr>
+        <w:tc>
+          <w:tcPr>
+            <w:tcW w:w="1802" w:type="dxa"/>
+          </w:tcPr>
+          <w:p>
+            <w:pPr>
+              <w:pStyle w:val="TableParagraph"/>
+              <w:spacing w:before="32"/>
+              <w:rPr>
+                <w:sz w:val="24"/>
+              </w:rPr>
+            </w:pPr>
+            <w:r>
+              <w:rPr>
+                <w:sz w:val="24"/>
+              </w:rPr>
+              <w:t>Package</w:t>
+            </w:r>
+            <w:r>
+              <w:rPr>
+                <w:spacing w:val="-3"/>
+                <w:sz w:val="24"/>
+              </w:rPr>
+              <w:t xml:space="preserve"> </w:t>
+            </w:r>
+            <w:r>
+              <w:rPr>
+                <w:spacing w:val="-2"/>
+                <w:sz w:val="24"/>
+              </w:rPr>
+              <w:t>names</w:t>
+            </w:r>
+          </w:p>
+        </w:tc>
+        <w:tc>
+          <w:tcPr>
+            <w:tcW w:w="5162" w:type="dxa"/>
+          </w:tcPr>
+          <w:p>
+            <w:pPr>
+              <w:pStyle w:val="TableParagraph"/>
+              <w:spacing w:before="32"/>
+              <w:ind w:left="34"/>
+              <w:rPr>
+                <w:sz w:val="24"/>
+              </w:rPr>
+            </w:pPr>
+            <w:r>
+              <w:rPr>
+                <w:sz w:val="20"/>
+              </w:rPr>
+              <w:t>model</w:t>
+            </w:r>
+            <w:r>
+              <w:rPr>
+                <w:sz w:val="24"/>
+              </w:rPr>
+              <w:t>,</w:t>
+            </w:r>
+            <w:r>
+              <w:rPr>
+                <w:spacing w:val="-5"/>
+                <w:sz w:val="24"/>
+              </w:rPr>
+              <w:t xml:space="preserve"> </w:t>
+            </w:r>
+            <w:r>
+              <w:rPr>
+                <w:sz w:val="20"/>
+              </w:rPr>
+              <w:t>service</w:t>
+            </w:r>
+            <w:r>
+              <w:rPr>
+                <w:sz w:val="24"/>
+              </w:rPr>
+              <w:t>,</w:t>
+            </w:r>
+            <w:r>
+              <w:rPr>
+                <w:spacing w:val="-5"/>
+                <w:sz w:val="24"/>
+              </w:rPr>
+              <w:t xml:space="preserve"> </w:t>
+            </w:r>
+            <w:r>
+              <w:rPr>
+                <w:sz w:val="20"/>
+              </w:rPr>
+              <w:t>controller</w:t>
+            </w:r>
+            <w:r>
+              <w:rPr>
+                <w:sz w:val="24"/>
+              </w:rPr>
+              <w:t>,</w:t>
+            </w:r>
+            <w:r>
+              <w:rPr>
+                <w:spacing w:val="-4"/>
+                <w:sz w:val="24"/>
+              </w:rPr>
+              <w:t xml:space="preserve"> </w:t>
+            </w:r>
+            <w:proofErr w:type="spellStart"/>
+            <w:r>
+              <w:rPr>
+                <w:sz w:val="20"/>
+              </w:rPr>
+              <w:t>utils</w:t>
+            </w:r>
+            <w:proofErr w:type="spellEnd"/>
+            <w:r>
+              <w:rPr>
+                <w:sz w:val="24"/>
+              </w:rPr>
+              <w:t>,</w:t>
+            </w:r>
+            <w:r>
+              <w:rPr>
+                <w:spacing w:val="-5"/>
+                <w:sz w:val="24"/>
+              </w:rPr>
+              <w:t xml:space="preserve"> </w:t>
+            </w:r>
+            <w:proofErr w:type="spellStart"/>
+            <w:r>
+              <w:rPr>
+                <w:sz w:val="20"/>
+              </w:rPr>
+              <w:t>db</w:t>
+            </w:r>
+            <w:proofErr w:type="spellEnd"/>
+            <w:r>
+              <w:rPr>
+                <w:spacing w:val="5"/>
+                <w:sz w:val="20"/>
+              </w:rPr>
+              <w:t xml:space="preserve"> </w:t>
+            </w:r>
+            <w:r>
+              <w:rPr>
+                <w:sz w:val="24"/>
+              </w:rPr>
+              <w:t>(all</w:t>
+            </w:r>
+            <w:r>
+              <w:rPr>
+                <w:spacing w:val="-5"/>
+                <w:sz w:val="24"/>
+              </w:rPr>
+              <w:t xml:space="preserve"> </w:t>
+            </w:r>
+            <w:r>
+              <w:rPr>
+                <w:spacing w:val="-2"/>
+                <w:sz w:val="24"/>
+              </w:rPr>
+              <w:t>lowercase)</w:t>
+            </w:r>
+          </w:p>
+        </w:tc>
+      </w:tr>
+      <w:tr>
+        <w:trPr>
+          <w:trHeight w:val="335"/>
+        </w:trPr>
+        <w:tc>
+          <w:tcPr>
+            <w:tcW w:w="1802" w:type="dxa"/>
+          </w:tcPr>
+          <w:p>
+            <w:pPr>
+              <w:pStyle w:val="TableParagraph"/>
+              <w:rPr>
+                <w:sz w:val="24"/>
+              </w:rPr>
+            </w:pPr>
+            <w:r>
+              <w:rPr>
+                <w:sz w:val="24"/>
+              </w:rPr>
+              <w:t>Class</w:t>
+            </w:r>
+            <w:r>
+              <w:rPr>
+                <w:spacing w:val="1"/>
+                <w:sz w:val="24"/>
+              </w:rPr>
+              <w:t xml:space="preserve"> </w:t>
+            </w:r>
+            <w:r>
+              <w:rPr>
+                <w:spacing w:val="-2"/>
+                <w:sz w:val="24"/>
+              </w:rPr>
+              <w:t>names</w:t>
+            </w:r>
+          </w:p>
+        </w:tc>
+        <w:tc>
+          <w:tcPr>
+            <w:tcW w:w="5162" w:type="dxa"/>
+          </w:tcPr>
+          <w:p>
+            <w:pPr>
+              <w:pStyle w:val="TableParagraph"/>
+              <w:ind w:left="34"/>
+              <w:rPr>
+                <w:sz w:val="24"/>
+              </w:rPr>
+            </w:pPr>
+            <w:proofErr w:type="spellStart"/>
+            <w:r>
+              <w:rPr>
+                <w:sz w:val="20"/>
+              </w:rPr>
+              <w:t>DepartmentService</w:t>
+            </w:r>
+            <w:proofErr w:type="spellEnd"/>
+            <w:r>
+              <w:rPr>
+                <w:sz w:val="24"/>
+              </w:rPr>
+              <w:t>,</w:t>
+            </w:r>
+            <w:r>
+              <w:rPr>
+                <w:spacing w:val="-15"/>
+                <w:sz w:val="24"/>
+              </w:rPr>
+              <w:t xml:space="preserve"> </w:t>
+            </w:r>
+            <w:proofErr w:type="spellStart"/>
+            <w:r>
+              <w:rPr>
+                <w:sz w:val="20"/>
+              </w:rPr>
+              <w:t>UserController</w:t>
+            </w:r>
+            <w:proofErr w:type="spellEnd"/>
+            <w:r>
+              <w:rPr>
+                <w:spacing w:val="-7"/>
+                <w:sz w:val="20"/>
+              </w:rPr>
+              <w:t xml:space="preserve"> </w:t>
+            </w:r>
+            <w:r>
+              <w:rPr>
+                <w:spacing w:val="-2"/>
+                <w:sz w:val="24"/>
+              </w:rPr>
+              <w:t>(</w:t>
+            </w:r>
+            <w:proofErr w:type="spellStart"/>
+            <w:r>
+              <w:rPr>
+                <w:spacing w:val="-2"/>
+                <w:sz w:val="24"/>
+              </w:rPr>
+              <w:t>PascalCase</w:t>
+            </w:r>
+            <w:proofErr w:type="spellEnd"/>
+            <w:r>
+              <w:rPr>
+                <w:spacing w:val="-2"/>
+                <w:sz w:val="24"/>
+              </w:rPr>
+              <w:t>)</w:t>
+            </w:r>
+          </w:p>
+        </w:tc>
+      </w:tr>
+      <w:tr>
+        <w:trPr>
+          <w:trHeight w:val="335"/>
+        </w:trPr>
+        <w:tc>
+          <w:tcPr>
+            <w:tcW w:w="1802" w:type="dxa"/>
+          </w:tcPr>
+          <w:p>
+            <w:pPr>
+              <w:pStyle w:val="TableParagraph"/>
+              <w:rPr>
+                <w:sz w:val="24"/>
+              </w:rPr>
+            </w:pPr>
+            <w:r>
+              <w:rPr>
+                <w:sz w:val="24"/>
+              </w:rPr>
+              <w:t>Variable</w:t>
+            </w:r>
+            <w:r>
+              <w:rPr>
+                <w:spacing w:val="-3"/>
+                <w:sz w:val="24"/>
+              </w:rPr>
+              <w:t xml:space="preserve"> </w:t>
+            </w:r>
+            <w:r>
+              <w:rPr>
+                <w:spacing w:val="-2"/>
+                <w:sz w:val="24"/>
+              </w:rPr>
+              <w:t>names</w:t>
+            </w:r>
+          </w:p>
+        </w:tc>
+        <w:tc>
+          <w:tcPr>
+            <w:tcW w:w="5162" w:type="dxa"/>
+          </w:tcPr>
+          <w:p>
+            <w:pPr>
+              <w:pStyle w:val="TableParagraph"/>
+              <w:ind w:left="34"/>
+              <w:rPr>
+                <w:sz w:val="24"/>
+              </w:rPr>
+            </w:pPr>
+            <w:proofErr w:type="spellStart"/>
+            <w:r>
+              <w:rPr>
+                <w:sz w:val="20"/>
+              </w:rPr>
+              <w:t>departmentList</w:t>
+            </w:r>
+            <w:proofErr w:type="spellEnd"/>
+            <w:r>
+              <w:rPr>
+                <w:sz w:val="24"/>
+              </w:rPr>
+              <w:t>,</w:t>
+            </w:r>
+            <w:r>
+              <w:rPr>
+                <w:spacing w:val="-9"/>
+                <w:sz w:val="24"/>
+              </w:rPr>
+              <w:t xml:space="preserve"> </w:t>
+            </w:r>
+            <w:proofErr w:type="spellStart"/>
+            <w:r>
+              <w:rPr>
+                <w:sz w:val="20"/>
+              </w:rPr>
+              <w:t>userId</w:t>
+            </w:r>
+            <w:proofErr w:type="spellEnd"/>
+            <w:r>
+              <w:rPr>
+                <w:spacing w:val="2"/>
+                <w:sz w:val="20"/>
+              </w:rPr>
+              <w:t xml:space="preserve"> </w:t>
+            </w:r>
+            <w:r>
+              <w:rPr>
+                <w:spacing w:val="-2"/>
+                <w:sz w:val="24"/>
+              </w:rPr>
+              <w:t>(</w:t>
+            </w:r>
+            <w:proofErr w:type="spellStart"/>
+            <w:r>
+              <w:rPr>
+                <w:spacing w:val="-2"/>
+                <w:sz w:val="24"/>
+              </w:rPr>
+              <w:t>camelCase</w:t>
+            </w:r>
+            <w:proofErr w:type="spellEnd"/>
+            <w:r>
+              <w:rPr>
+                <w:spacing w:val="-2"/>
+                <w:sz w:val="24"/>
+              </w:rPr>
+              <w:t>)</w:t>
+            </w:r>
+          </w:p>
+        </w:tc>
+      </w:tr>
+      <w:tr>
+        <w:trPr>
+          <w:trHeight w:val="336"/>
+        </w:trPr>
+        <w:tc>
+          <w:tcPr>
+            <w:tcW w:w="1802" w:type="dxa"/>
+          </w:tcPr>
+          <w:p>
+            <w:pPr>
+              <w:pStyle w:val="TableParagraph"/>
+              <w:rPr>
+                <w:sz w:val="24"/>
+              </w:rPr>
+            </w:pPr>
+            <w:r>
+              <w:rPr>
+                <w:spacing w:val="-2"/>
+                <w:sz w:val="24"/>
+              </w:rPr>
+              <w:t>Constants</w:t>
+            </w:r>
+          </w:p>
+        </w:tc>
+        <w:tc>
+          <w:tcPr>
+            <w:tcW w:w="5162" w:type="dxa"/>
+          </w:tcPr>
+          <w:p>
+            <w:pPr>
+              <w:pStyle w:val="TableParagraph"/>
+              <w:ind w:left="34"/>
+              <w:rPr>
+                <w:sz w:val="24"/>
+              </w:rPr>
+            </w:pPr>
+            <w:r>
+              <w:rPr>
+                <w:sz w:val="20"/>
+              </w:rPr>
+              <w:t>public</w:t>
+            </w:r>
+            <w:r>
+              <w:rPr>
+                <w:spacing w:val="-5"/>
+                <w:sz w:val="20"/>
+              </w:rPr>
+              <w:t xml:space="preserve"> </w:t>
+            </w:r>
+            <w:r>
+              <w:rPr>
+                <w:sz w:val="20"/>
+              </w:rPr>
+              <w:t>static</w:t>
+            </w:r>
+            <w:r>
+              <w:rPr>
+                <w:spacing w:val="-9"/>
+                <w:sz w:val="20"/>
+              </w:rPr>
+              <w:t xml:space="preserve"> </w:t>
+            </w:r>
+            <w:r>
+              <w:rPr>
+                <w:sz w:val="20"/>
+              </w:rPr>
+              <w:t>final</w:t>
+            </w:r>
+            <w:r>
+              <w:rPr>
+                <w:spacing w:val="-6"/>
+                <w:sz w:val="20"/>
+              </w:rPr>
+              <w:t xml:space="preserve"> </w:t>
+            </w:r>
+            <w:proofErr w:type="spellStart"/>
+            <w:r>
+              <w:rPr>
+                <w:sz w:val="20"/>
+              </w:rPr>
+              <w:t>int</w:t>
+            </w:r>
+            <w:proofErr w:type="spellEnd"/>
+            <w:r>
+              <w:rPr>
+                <w:spacing w:val="1"/>
+                <w:sz w:val="20"/>
+              </w:rPr>
+              <w:t xml:space="preserve"> </w:t>
+            </w:r>
+            <w:r>
+              <w:rPr>
+                <w:sz w:val="20"/>
+              </w:rPr>
+              <w:t>MAX_USERS =</w:t>
+            </w:r>
+            <w:r>
+              <w:rPr>
+                <w:spacing w:val="-3"/>
+                <w:sz w:val="20"/>
+              </w:rPr>
+              <w:t xml:space="preserve"> </w:t>
+            </w:r>
+            <w:r>
+              <w:rPr>
+                <w:sz w:val="20"/>
+              </w:rPr>
+              <w:t>100;</w:t>
+            </w:r>
+            <w:r>
+              <w:rPr>
+                <w:spacing w:val="13"/>
+                <w:sz w:val="20"/>
+              </w:rPr>
+              <w:t xml:space="preserve"> </w:t>
+            </w:r>
+            <w:r>
+              <w:rPr>
+                <w:spacing w:val="-2"/>
+                <w:sz w:val="24"/>
+              </w:rPr>
+              <w:t>(ALL_CAPS)</w:t>
+            </w:r>
+          </w:p>
+        </w:tc>
+      </w:tr>
+      <w:tr>
+        <w:trPr>
+          <w:trHeight w:val="302"/>
+        </w:trPr>
+        <w:tc>
+          <w:tcPr>
+            <w:tcW w:w="1802" w:type="dxa"/>
+          </w:tcPr>
+          <w:p>
+            <w:pPr>
+              <w:pStyle w:val="TableParagraph"/>
+              <w:spacing w:line="252" w:lineRule="exact"/>
+              <w:rPr>
+                <w:sz w:val="24"/>
+              </w:rPr>
+            </w:pPr>
+            <w:r>
+              <w:rPr>
+                <w:sz w:val="24"/>
+              </w:rPr>
+              <w:t>File</w:t>
+            </w:r>
+            <w:r>
+              <w:rPr>
+                <w:spacing w:val="-2"/>
+                <w:sz w:val="24"/>
+              </w:rPr>
+              <w:t xml:space="preserve"> names</w:t>
+            </w:r>
+          </w:p>
+        </w:tc>
+        <w:tc>
+          <w:tcPr>
+            <w:tcW w:w="5162" w:type="dxa"/>
+          </w:tcPr>
+          <w:p>
+            <w:pPr>
+              <w:pStyle w:val="TableParagraph"/>
+              <w:spacing w:line="252" w:lineRule="exact"/>
+              <w:ind w:left="34"/>
+              <w:rPr>
+                <w:sz w:val="24"/>
+              </w:rPr>
+            </w:pPr>
+            <w:r>
+              <w:rPr>
+                <w:sz w:val="24"/>
+              </w:rPr>
+              <w:t>Match</w:t>
+            </w:r>
+            <w:r>
+              <w:rPr>
+                <w:spacing w:val="-2"/>
+                <w:sz w:val="24"/>
+              </w:rPr>
+              <w:t xml:space="preserve"> </w:t>
+            </w:r>
+            <w:r>
+              <w:rPr>
+                <w:sz w:val="24"/>
+              </w:rPr>
+              <w:t>the</w:t>
+            </w:r>
+            <w:r>
+              <w:rPr>
+                <w:spacing w:val="-3"/>
+                <w:sz w:val="24"/>
+              </w:rPr>
+              <w:t xml:space="preserve"> </w:t>
+            </w:r>
+            <w:r>
+              <w:rPr>
+                <w:sz w:val="24"/>
+              </w:rPr>
+              <w:t>class</w:t>
+            </w:r>
+            <w:r>
+              <w:rPr>
+                <w:spacing w:val="-3"/>
+                <w:sz w:val="24"/>
+              </w:rPr>
+              <w:t xml:space="preserve"> </w:t>
+            </w:r>
+            <w:r>
+              <w:rPr>
+                <w:sz w:val="24"/>
+              </w:rPr>
+              <w:t>name</w:t>
+            </w:r>
+            <w:r>
+              <w:rPr>
+                <w:spacing w:val="-3"/>
+                <w:sz w:val="24"/>
+              </w:rPr>
+              <w:t xml:space="preserve"> </w:t>
+            </w:r>
+            <w:r>
+              <w:rPr>
+                <w:sz w:val="24"/>
+              </w:rPr>
+              <w:t>exactly</w:t>
+            </w:r>
+            <w:r>
+              <w:rPr>
+                <w:spacing w:val="-3"/>
+                <w:sz w:val="24"/>
+              </w:rPr>
+              <w:t xml:space="preserve"> </w:t>
+            </w:r>
+            <w:r>
+              <w:rPr>
+                <w:sz w:val="24"/>
+              </w:rPr>
+              <w:t>(e.g.,</w:t>
+            </w:r>
+            <w:r>
+              <w:rPr>
+                <w:spacing w:val="-1"/>
+                <w:sz w:val="24"/>
+              </w:rPr>
+              <w:t xml:space="preserve"> </w:t>
+            </w:r>
+            <w:r>
+              <w:rPr>
+                <w:spacing w:val="-2"/>
+                <w:sz w:val="20"/>
+              </w:rPr>
+              <w:t>User.java</w:t>
+            </w:r>
+            <w:r>
+              <w:rPr>
+                <w:spacing w:val="-2"/>
+                <w:sz w:val="24"/>
+              </w:rPr>
+              <w:t>)</w:t>
+            </w:r>
+          </w:p>
+        </w:tc>
+      </w:tr>
+    </w:tbl>
+    <w:p>
+      <w:pPr>
+        <w:pStyle w:val="BodyText"/>
+        <w:spacing w:before="5"/>
+      </w:pPr>
+    </w:p>
+    <w:p>
+      <w:pPr>
+        <w:pStyle w:val="BodyText"/>
+        <w:spacing w:before="1" w:after="43"/>
+        <w:ind w:left="360"/>
+      </w:pPr>
+      <w:r>
+        <w:rPr>
+          <w:noProof/>
+        </w:rPr>
+        <mc:AlternateContent>
+          <mc:Choice Requires="wpg">
+            <w:drawing>
+              <wp:anchor distT="0" distB="0" distL="0" distR="0" simplePos="0" relativeHeight="487599616" behindDoc="0" locked="0" layoutInCell="1" allowOverlap="1" wp14:anchorId="53F072E9" wp14:editId="4A752F02">
+                <wp:simplePos x="0" y="0"/>
+                <wp:positionH relativeFrom="page">
+                  <wp:posOffset>914400</wp:posOffset>
+                </wp:positionH>
+                <wp:positionV relativeFrom="paragraph">
+                  <wp:posOffset>-55566</wp:posOffset>
+                </wp:positionV>
+                <wp:extent cx="5946140" cy="22860"/>
+                <wp:effectExtent l="0" t="0" r="0" b="0"/>
+                <wp:wrapNone/>
+                <wp:docPr id="31" name="Group 31"/>
+                <wp:cNvGraphicFramePr>
+                  <a:graphicFrameLocks xmlns:a="http://schemas.openxmlformats.org/drawingml/2006/main"/>
+                </wp:cNvGraphicFramePr>
+                <a:graphic xmlns:a="http://schemas.openxmlformats.org/drawingml/2006/main">
+                  <a:graphicData uri="http://schemas.microsoft.com/office/word/2010/wordprocessingGroup">
+                    <wpg:wgp>
+                      <wpg:cNvGrpSpPr>
+                        <a:grpSpLocks/>
+                      </wpg:cNvGrpSpPr>
+                      <wpg:grpSpPr>
+                        <a:xfrm>
+                          <a:off x="0" y="0"/>
+                          <a:ext cx="5946140" cy="22860"/>
+                          <a:chOff x="0" y="0"/>
+                          <a:chExt cx="5946140" cy="22860"/>
+                        </a:xfrm>
+                      </wpg:grpSpPr>
+                      <wps:wsp>
+                        <wps:cNvPr id="32" name="Graphic 6"/>
+                        <wps:cNvSpPr/>
+                        <wps:spPr>
+                          <a:xfrm>
+                            <a:off x="0" y="0"/>
+                            <a:ext cx="5943600" cy="21590"/>
+                          </a:xfrm>
+                          <a:custGeom>
+                            <a:avLst/>
+                            <a:gdLst/>
+                            <a:ahLst/>
+                            <a:cxnLst/>
+                            <a:rect l="l" t="t" r="r" b="b"/>
+                            <a:pathLst>
+                              <a:path w="5943600" h="21590">
+                                <a:moveTo>
+                                  <a:pt x="5943600" y="0"/>
+                                </a:moveTo>
+                                <a:lnTo>
+                                  <a:pt x="0" y="0"/>
+                                </a:lnTo>
+                                <a:lnTo>
+                                  <a:pt x="0" y="21590"/>
+                                </a:lnTo>
+                                <a:lnTo>
+                                  <a:pt x="5943600" y="21590"/>
+                                </a:lnTo>
+                                <a:lnTo>
+                                  <a:pt x="5943600" y="0"/>
+                                </a:lnTo>
+                                <a:close/>
+                              </a:path>
+                            </a:pathLst>
+                          </a:custGeom>
+                          <a:solidFill>
+                            <a:srgbClr val="9F9F9F"/>
+                          </a:solidFill>
+                        </wps:spPr>
+                        <wps:bodyPr wrap="square" lIns="0" tIns="0" rIns="0" bIns="0" rtlCol="0">
+                          <a:prstTxWarp prst="textNoShape">
+                            <a:avLst/>
+                          </a:prstTxWarp>
+                          <a:noAutofit/>
+                        </wps:bodyPr>
+                      </wps:wsp>
+                      <wps:wsp>
+                        <wps:cNvPr id="58" name="Graphic 7"/>
+                        <wps:cNvSpPr/>
+                        <wps:spPr>
+                          <a:xfrm>
+                            <a:off x="5942965" y="1016"/>
+                            <a:ext cx="3175" cy="3175"/>
+                          </a:xfrm>
+                          <a:custGeom>
+                            <a:avLst/>
+                            <a:gdLst/>
+                            <a:ahLst/>
+                            <a:cxnLst/>
+                            <a:rect l="l" t="t" r="r" b="b"/>
+                            <a:pathLst>
+                              <a:path w="3175" h="3175">
+                                <a:moveTo>
+                                  <a:pt x="3047" y="0"/>
+                                </a:moveTo>
+                                <a:lnTo>
+                                  <a:pt x="0" y="0"/>
+                                </a:lnTo>
+                                <a:lnTo>
+                                  <a:pt x="0" y="3047"/>
+                                </a:lnTo>
+                                <a:lnTo>
+                                  <a:pt x="3047" y="3047"/>
+                                </a:lnTo>
+                                <a:lnTo>
+                                  <a:pt x="3047" y="0"/>
+                                </a:lnTo>
+                                <a:close/>
+                              </a:path>
+                            </a:pathLst>
+                          </a:custGeom>
+                          <a:solidFill>
+                            <a:srgbClr val="E2E2E2"/>
+                          </a:solidFill>
+                        </wps:spPr>
+                        <wps:bodyPr wrap="square" lIns="0" tIns="0" rIns="0" bIns="0" rtlCol="0">
+                          <a:prstTxWarp prst="textNoShape">
+                            <a:avLst/>
+                          </a:prstTxWarp>
+                          <a:noAutofit/>
+                        </wps:bodyPr>
+                      </wps:wsp>
+                      <wps:wsp>
+                        <wps:cNvPr id="59" name="Graphic 8"/>
+                        <wps:cNvSpPr/>
+                        <wps:spPr>
+                          <a:xfrm>
+                            <a:off x="304" y="1028"/>
+                            <a:ext cx="5946140" cy="18415"/>
+                          </a:xfrm>
+                          <a:custGeom>
+                            <a:avLst/>
+                            <a:gdLst/>
+                            <a:ahLst/>
+                            <a:cxnLst/>
+                            <a:rect l="l" t="t" r="r" b="b"/>
+                            <a:pathLst>
+                              <a:path w="5946140" h="18415">
+                                <a:moveTo>
+                                  <a:pt x="3048" y="3035"/>
+                                </a:moveTo>
+                                <a:lnTo>
+                                  <a:pt x="0" y="3035"/>
+                                </a:lnTo>
+                                <a:lnTo>
+                                  <a:pt x="0" y="18275"/>
+                                </a:lnTo>
+                                <a:lnTo>
+                                  <a:pt x="3048" y="18275"/>
+                                </a:lnTo>
+                                <a:lnTo>
+                                  <a:pt x="3048" y="3035"/>
+                                </a:lnTo>
+                                <a:close/>
+                              </a:path>
+                              <a:path w="5946140" h="18415">
+                                <a:moveTo>
+                                  <a:pt x="5945695" y="0"/>
+                                </a:moveTo>
+                                <a:lnTo>
+                                  <a:pt x="5942660" y="0"/>
+                                </a:lnTo>
+                                <a:lnTo>
+                                  <a:pt x="5942660" y="3035"/>
+                                </a:lnTo>
+                                <a:lnTo>
+                                  <a:pt x="5945695" y="3035"/>
+                                </a:lnTo>
+                                <a:lnTo>
+                                  <a:pt x="5945695" y="0"/>
+                                </a:lnTo>
+                                <a:close/>
+                              </a:path>
+                            </a:pathLst>
+                          </a:custGeom>
+                          <a:solidFill>
+                            <a:srgbClr val="9F9F9F"/>
+                          </a:solidFill>
+                        </wps:spPr>
+                        <wps:bodyPr wrap="square" lIns="0" tIns="0" rIns="0" bIns="0" rtlCol="0">
+                          <a:prstTxWarp prst="textNoShape">
+                            <a:avLst/>
+                          </a:prstTxWarp>
+                          <a:noAutofit/>
+                        </wps:bodyPr>
+                      </wps:wsp>
+                      <wps:wsp>
+                        <wps:cNvPr id="60" name="Graphic 9"/>
+                        <wps:cNvSpPr/>
+                        <wps:spPr>
+                          <a:xfrm>
+                            <a:off x="5942965" y="4063"/>
+                            <a:ext cx="3175" cy="15240"/>
+                          </a:xfrm>
+                          <a:custGeom>
+                            <a:avLst/>
+                            <a:gdLst/>
+                            <a:ahLst/>
+                            <a:cxnLst/>
+                            <a:rect l="l" t="t" r="r" b="b"/>
+                            <a:pathLst>
+                              <a:path w="3175" h="15240">
+                                <a:moveTo>
+                                  <a:pt x="3047" y="0"/>
+                                </a:moveTo>
+                                <a:lnTo>
+                                  <a:pt x="0" y="0"/>
+                                </a:lnTo>
+                                <a:lnTo>
+                                  <a:pt x="0" y="15240"/>
+                                </a:lnTo>
+                                <a:lnTo>
+                                  <a:pt x="3047" y="15240"/>
+                                </a:lnTo>
+                                <a:lnTo>
+                                  <a:pt x="3047" y="0"/>
+                                </a:lnTo>
+                                <a:close/>
+                              </a:path>
+                            </a:pathLst>
+                          </a:custGeom>
+                          <a:solidFill>
+                            <a:srgbClr val="E2E2E2"/>
+                          </a:solidFill>
+                        </wps:spPr>
+                        <wps:bodyPr wrap="square" lIns="0" tIns="0" rIns="0" bIns="0" rtlCol="0">
+                          <a:prstTxWarp prst="textNoShape">
+                            <a:avLst/>
+                          </a:prstTxWarp>
+                          <a:noAutofit/>
+                        </wps:bodyPr>
+                      </wps:wsp>
+                      <wps:wsp>
+                        <wps:cNvPr id="61" name="Graphic 10"/>
+                        <wps:cNvSpPr/>
+                        <wps:spPr>
+                          <a:xfrm>
+                            <a:off x="304" y="19304"/>
+                            <a:ext cx="3175" cy="3175"/>
+                          </a:xfrm>
+                          <a:custGeom>
+                            <a:avLst/>
+                            <a:gdLst/>
+                            <a:ahLst/>
+                            <a:cxnLst/>
+                            <a:rect l="l" t="t" r="r" b="b"/>
+                            <a:pathLst>
+                              <a:path w="3175" h="3175">
+                                <a:moveTo>
+                                  <a:pt x="3047" y="0"/>
+                                </a:moveTo>
+                                <a:lnTo>
+                                  <a:pt x="0" y="0"/>
+                                </a:lnTo>
+                                <a:lnTo>
+                                  <a:pt x="0" y="3047"/>
+                                </a:lnTo>
+                                <a:lnTo>
+                                  <a:pt x="3047" y="3047"/>
+                                </a:lnTo>
+                                <a:lnTo>
+                                  <a:pt x="3047" y="0"/>
+                                </a:lnTo>
+                                <a:close/>
+                              </a:path>
+                            </a:pathLst>
+                          </a:custGeom>
+                          <a:solidFill>
+                            <a:srgbClr val="9F9F9F"/>
+                          </a:solidFill>
+                        </wps:spPr>
+                        <wps:bodyPr wrap="square" lIns="0" tIns="0" rIns="0" bIns="0" rtlCol="0">
+                          <a:prstTxWarp prst="textNoShape">
+                            <a:avLst/>
+                          </a:prstTxWarp>
+                          <a:noAutofit/>
+                        </wps:bodyPr>
+                      </wps:wsp>
+                      <wps:wsp>
+                        <wps:cNvPr id="62" name="Graphic 11"/>
+                        <wps:cNvSpPr/>
+                        <wps:spPr>
+                          <a:xfrm>
+                            <a:off x="304" y="19316"/>
+                            <a:ext cx="5946140" cy="3175"/>
+                          </a:xfrm>
+                          <a:custGeom>
+                            <a:avLst/>
+                            <a:gdLst/>
+                            <a:ahLst/>
+                            <a:cxnLst/>
+                            <a:rect l="l" t="t" r="r" b="b"/>
+                            <a:pathLst>
+                              <a:path w="5946140" h="3175">
+                                <a:moveTo>
+                                  <a:pt x="5945695" y="0"/>
+                                </a:moveTo>
+                                <a:lnTo>
+                                  <a:pt x="5942711" y="0"/>
+                                </a:lnTo>
+                                <a:lnTo>
+                                  <a:pt x="3048" y="0"/>
+                                </a:lnTo>
+                                <a:lnTo>
+                                  <a:pt x="0" y="0"/>
+                                </a:lnTo>
+                                <a:lnTo>
+                                  <a:pt x="0" y="3035"/>
+                                </a:lnTo>
+                                <a:lnTo>
+                                  <a:pt x="3048" y="3035"/>
+                                </a:lnTo>
+                                <a:lnTo>
+                                  <a:pt x="5942660" y="3035"/>
+                                </a:lnTo>
+                                <a:lnTo>
+                                  <a:pt x="5945695" y="3035"/>
+                                </a:lnTo>
+                                <a:lnTo>
+                                  <a:pt x="5945695" y="0"/>
+                                </a:lnTo>
+                                <a:close/>
+                              </a:path>
+                            </a:pathLst>
+                          </a:custGeom>
+                          <a:solidFill>
+                            <a:srgbClr val="E2E2E2"/>
+                          </a:solidFill>
+                        </wps:spPr>
+                        <wps:bodyPr wrap="square" lIns="0" tIns="0" rIns="0" bIns="0" rtlCol="0">
+                          <a:prstTxWarp prst="textNoShape">
+                            <a:avLst/>
+                          </a:prstTxWarp>
+                          <a:noAutofit/>
+                        </wps:bodyPr>
+                      </wps:wsp>
+                    </wpg:wgp>
+                  </a:graphicData>
+                </a:graphic>
+              </wp:anchor>
+            </w:drawing>
+          </mc:Choice>
+          <mc:Fallback>
+            <w:pict>
+              <v:group w14:anchorId="682F20F3" id="Group 31" o:spid="_x0000_s1026" style="position:absolute;margin-left:1in;margin-top:-4.4pt;width:468.2pt;height:1.8pt;z-index:487599616;mso-wrap-distance-left:0;mso-wrap-distance-right:0;mso-position-horizontal-relative:page" coordsize="59461,228" o:gfxdata="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">
+                <v:shape id="Graphic 6" o:spid="_x0000_s1027" style="position:absolute;width:59436;height:215;visibility:visible;mso-wrap-style:square;v-text-anchor:top" coordsize="5943600,21590" o:gfxdata="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" path="m5943600,l,,,21590r5943600,l5943600,xe" fillcolor="#9f9f9f" stroked="f">
+                  <v:path arrowok="t"/>
+                </v:shape>
+                <v:shape id="Graphic 7" o:spid="_x0000_s1028" style="position:absolute;left:59429;top:10;width:32;height:31;visibility:visible;mso-wrap-style:square;v-text-anchor:top" coordsize="3175,3175" o:gfxdata="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" path="m3047,l,,,3047r3047,l3047,xe" fillcolor="#e2e2e2" stroked="f">
+                  <v:path arrowok="t"/>
+                </v:shape>
+                <v:shape id="Graphic 8" o:spid="_x0000_s1029" style="position:absolute;left:3;top:10;width:59461;height:184;visibility:visible;mso-wrap-style:square;v-text-anchor:top" coordsize="5946140,18415" o:gfxdata="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" path="m3048,3035l,3035,,18275r3048,l3048,3035xem5945695,r-3035,l5942660,3035r3035,l5945695,xe" fillcolor="#9f9f9f" stroked="f">
+                  <v:path arrowok="t"/>
+                </v:shape>
+                <v:shape id="Graphic 9" o:spid="_x0000_s1030" style="position:absolute;left:59429;top:40;width:32;height:153;visibility:visible;mso-wrap-style:square;v-text-anchor:top" coordsize="3175,15240" o:gfxdata="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" path="m3047,l,,,15240r3047,l3047,xe" fillcolor="#e2e2e2" stroked="f">
+                  <v:path arrowok="t"/>
+                </v:shape>
+                <v:shape id="Graphic 10" o:spid="_x0000_s1031" style="position:absolute;left:3;top:193;width:31;height:31;visibility:visible;mso-wrap-style:square;v-text-anchor:top" coordsize="3175,3175" o:gfxdata="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" path="m3047,l,,,3047r3047,l3047,xe" fillcolor="#9f9f9f" stroked="f">
+                  <v:path arrowok="t"/>
+                </v:shape>
+                <v:shape id="Graphic 11" o:spid="_x0000_s1032" style="position:absolute;left:3;top:193;width:59461;height:31;visibility:visible;mso-wrap-style:square;v-text-anchor:top" coordsize="5946140,3175" o:gfxdata="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" path="m5945695,r-2984,l3048,,,,,3035r3048,l5942660,3035r3035,l5945695,xe" fillcolor="#e2e2e2" stroked="f">
+                  <v:path arrowok="t"/>
+                </v:shape>
+                <w10:wrap anchorx="page"/>
+              </v:group>
+            </w:pict>
+          </mc:Fallback>
+        </mc:AlternateContent>
+      </w:r>
+      <w:r>
+        <w:rPr>
+          <w:rFonts w:ascii="Segoe UI Emoji" w:hAnsi="Segoe UI Emoji"/>
+          <w:b w:val="0"/>
+          <w:sz w:val="36"/>
+        </w:rPr>
+        <w:t>✅</w:t>
+      </w:r>
+      <w:r>
+        <w:rPr>
+          <w:rFonts w:ascii="Segoe UI Emoji" w:hAnsi="Segoe UI Emoji"/>
+          <w:b w:val="0"/>
+          <w:spacing w:val="-26"/>
+          <w:sz w:val="36"/>
+        </w:rPr>
+        <w:t xml:space="preserve"> </w:t>
+      </w:r>
+      <w:r>
+        <w:t>2.</w:t>
+      </w:r>
+      <w:r>
+        <w:rPr>
+          <w:spacing w:val="-9"/>
+        </w:rPr>
+        <w:t xml:space="preserve"> </w:t>
+      </w:r>
+      <w:r>
+        <w:t>Class</w:t>
+      </w:r>
+      <w:r>
+        <w:rPr>
+          <w:spacing w:val="-5"/>
+        </w:rPr>
+        <w:t xml:space="preserve"> </w:t>
+      </w:r>
+      <w:r>
+        <w:t>&amp;</w:t>
+      </w:r>
+      <w:r>
+        <w:rPr>
+          <w:spacing w:val="-4"/>
+        </w:rPr>
+        <w:t xml:space="preserve"> </w:t>
+      </w:r>
+      <w:r>
+        <w:t>Method</w:t>
+      </w:r>
+      <w:r>
+        <w:rPr>
+          <w:spacing w:val="-6"/>
+        </w:rPr>
+        <w:t xml:space="preserve"> </w:t>
+      </w:r>
+      <w:r>
+        <w:rPr>
+          <w:spacing w:val="-2"/>
+        </w:rPr>
+        <w:t>Standards</w:t>
+      </w:r>
+    </w:p>
+    <w:tbl>
+      <w:tblPr>
+        <w:tblW w:w="0" w:type="auto"/>
+        <w:tblInd w:w="361" w:type="dxa"/>
+        <w:tblLayout w:type="fixed"/>
+        <w:tblCellMar>
+          <w:left w:w="0" w:type="dxa"/>
+          <w:right w:w="0" w:type="dxa"/>
+        </w:tblCellMar>
+        <w:tblLook w:val="01E0" w:firstRow="1" w:lastRow="1" w:firstColumn="1" w:lastColumn="1" w:noHBand="0" w:noVBand="0"/>
+      </w:tblPr>
+      <w:tblGrid>
+        <w:gridCol w:w="3936"/>
+        <w:gridCol w:w="5352"/>
+      </w:tblGrid>
+      <w:tr>
+        <w:trPr>
+          <w:trHeight w:val="304"/>
+        </w:trPr>
+        <w:tc>
+          <w:tcPr>
+            <w:tcW w:w="3936" w:type="dxa"/>
+          </w:tcPr>
+          <w:p>
+            <w:pPr>
+              <w:pStyle w:val="TableParagraph"/>
+              <w:spacing w:before="0" w:line="268" w:lineRule="exact"/>
+              <w:ind w:left="12"/>
+              <w:jc w:val="center"/>
+              <w:rPr>
+                <w:rFonts w:ascii="Arial"/>
+                <w:b/>
+                <w:sz w:val="24"/>
+              </w:rPr>
+            </w:pPr>
+            <w:r>
+              <w:rPr>
+                <w:rFonts w:ascii="Arial"/>
+                <w:b/>
+                <w:spacing w:val="-2"/>
+                <w:sz w:val="24"/>
+              </w:rPr>
+              <w:t>Guideline</w:t>
+            </w:r>
+          </w:p>
+        </w:tc>
+        <w:tc>
+          <w:tcPr>
+            <w:tcW w:w="5352" w:type="dxa"/>
+          </w:tcPr>
+          <w:p>
+            <w:pPr>
+              <w:pStyle w:val="TableParagraph"/>
+              <w:spacing w:before="0" w:line="268" w:lineRule="exact"/>
+              <w:ind w:left="0" w:right="16"/>
+              <w:jc w:val="center"/>
+              <w:rPr>
+                <w:rFonts w:ascii="Arial"/>
+                <w:b/>
+                <w:sz w:val="24"/>
+              </w:rPr>
+            </w:pPr>
+            <w:r>
+              <w:rPr>
+                <w:rFonts w:ascii="Arial"/>
+                <w:b/>
+                <w:spacing w:val="-2"/>
+                <w:sz w:val="24"/>
+              </w:rPr>
+              <w:t>Description</w:t>
+            </w:r>
+          </w:p>
+        </w:tc>
+      </w:tr>
+      <w:tr>
+        <w:trPr>
+          <w:trHeight w:val="338"/>
+        </w:trPr>
+        <w:tc>
+          <w:tcPr>
+            <w:tcW w:w="3936" w:type="dxa"/>
+          </w:tcPr>
+          <w:p>
+            <w:pPr>
+              <w:pStyle w:val="TableParagraph"/>
+              <w:spacing w:before="32"/>
+              <w:rPr>
+                <w:sz w:val="24"/>
+              </w:rPr>
+            </w:pPr>
+            <w:r>
+              <w:rPr>
+                <w:sz w:val="24"/>
+              </w:rPr>
+              <w:t>One</w:t>
+            </w:r>
+            <w:r>
+              <w:rPr>
+                <w:spacing w:val="1"/>
+                <w:sz w:val="24"/>
+              </w:rPr>
+              <w:t xml:space="preserve"> </w:t>
+            </w:r>
+            <w:r>
+              <w:rPr>
+                <w:sz w:val="24"/>
+              </w:rPr>
+              <w:t>class per</w:t>
+            </w:r>
+            <w:r>
+              <w:rPr>
+                <w:spacing w:val="2"/>
+                <w:sz w:val="24"/>
+              </w:rPr>
+              <w:t xml:space="preserve"> </w:t>
+            </w:r>
+            <w:r>
+              <w:rPr>
+                <w:spacing w:val="-4"/>
+                <w:sz w:val="24"/>
+              </w:rPr>
+              <w:t>file</w:t>
+            </w:r>
+          </w:p>
+        </w:tc>
+        <w:tc>
+          <w:tcPr>
+            <w:tcW w:w="5352" w:type="dxa"/>
+          </w:tcPr>
+          <w:p>
+            <w:pPr>
+              <w:pStyle w:val="TableParagraph"/>
+              <w:spacing w:before="32"/>
+              <w:ind w:left="32"/>
+              <w:rPr>
+                <w:sz w:val="24"/>
+              </w:rPr>
+            </w:pPr>
+            <w:r>
+              <w:rPr>
+                <w:sz w:val="24"/>
+              </w:rPr>
+              <w:t>Makes</w:t>
+            </w:r>
+            <w:r>
+              <w:rPr>
+                <w:spacing w:val="-8"/>
+                <w:sz w:val="24"/>
+              </w:rPr>
+              <w:t xml:space="preserve"> </w:t>
+            </w:r>
+            <w:r>
+              <w:rPr>
+                <w:sz w:val="24"/>
+              </w:rPr>
+              <w:t>debugging</w:t>
+            </w:r>
+            <w:r>
+              <w:rPr>
+                <w:spacing w:val="-10"/>
+                <w:sz w:val="24"/>
+              </w:rPr>
+              <w:t xml:space="preserve"> </w:t>
+            </w:r>
+            <w:r>
+              <w:rPr>
+                <w:sz w:val="24"/>
+              </w:rPr>
+              <w:t>and</w:t>
+            </w:r>
+            <w:r>
+              <w:rPr>
+                <w:spacing w:val="-6"/>
+                <w:sz w:val="24"/>
+              </w:rPr>
+              <w:t xml:space="preserve"> </w:t>
+            </w:r>
+            <w:r>
+              <w:rPr>
+                <w:sz w:val="24"/>
+              </w:rPr>
+              <w:t>collaboration</w:t>
+            </w:r>
+            <w:r>
+              <w:rPr>
+                <w:spacing w:val="-7"/>
+                <w:sz w:val="24"/>
+              </w:rPr>
+              <w:t xml:space="preserve"> </w:t>
+            </w:r>
+            <w:r>
+              <w:rPr>
+                <w:spacing w:val="-2"/>
+                <w:sz w:val="24"/>
+              </w:rPr>
+              <w:t>easier</w:t>
+            </w:r>
+          </w:p>
+        </w:tc>
+      </w:tr>
+      <w:tr>
+        <w:trPr>
+          <w:trHeight w:val="333"/>
+        </w:trPr>
+        <w:tc>
+          <w:tcPr>
+            <w:tcW w:w="3936" w:type="dxa"/>
+          </w:tcPr>
+          <w:p>
+            <w:pPr>
+              <w:pStyle w:val="TableParagraph"/>
+              <w:rPr>
+                <w:sz w:val="24"/>
+              </w:rPr>
+            </w:pPr>
+            <w:r>
+              <w:rPr>
+                <w:sz w:val="24"/>
+              </w:rPr>
+              <w:t>Class</w:t>
+            </w:r>
+            <w:r>
+              <w:rPr>
+                <w:spacing w:val="-2"/>
+                <w:sz w:val="24"/>
+              </w:rPr>
+              <w:t xml:space="preserve"> </w:t>
+            </w:r>
+            <w:r>
+              <w:rPr>
+                <w:sz w:val="24"/>
+              </w:rPr>
+              <w:t>should</w:t>
+            </w:r>
+            <w:r>
+              <w:rPr>
+                <w:spacing w:val="-1"/>
+                <w:sz w:val="24"/>
+              </w:rPr>
+              <w:t xml:space="preserve"> </w:t>
+            </w:r>
+            <w:r>
+              <w:rPr>
+                <w:sz w:val="24"/>
+              </w:rPr>
+              <w:t>be single</w:t>
+            </w:r>
+            <w:r>
+              <w:rPr>
+                <w:spacing w:val="-1"/>
+                <w:sz w:val="24"/>
+              </w:rPr>
+              <w:t xml:space="preserve"> </w:t>
+            </w:r>
+            <w:r>
+              <w:rPr>
+                <w:spacing w:val="-2"/>
+                <w:sz w:val="24"/>
+              </w:rPr>
+              <w:t>responsibility</w:t>
+            </w:r>
+          </w:p>
+        </w:tc>
+        <w:tc>
+          <w:tcPr>
+            <w:tcW w:w="5352" w:type="dxa"/>
+          </w:tcPr>
+          <w:p>
+            <w:pPr>
+              <w:pStyle w:val="TableParagraph"/>
+              <w:ind w:left="32"/>
+              <w:rPr>
+                <w:sz w:val="24"/>
+              </w:rPr>
+            </w:pPr>
+            <w:r>
+              <w:rPr>
+                <w:sz w:val="20"/>
+              </w:rPr>
+              <w:t>Department</w:t>
+            </w:r>
+            <w:r>
+              <w:rPr>
+                <w:spacing w:val="3"/>
+                <w:sz w:val="20"/>
+              </w:rPr>
+              <w:t xml:space="preserve"> </w:t>
+            </w:r>
+            <w:r>
+              <w:rPr>
+                <w:sz w:val="24"/>
+              </w:rPr>
+              <w:t>holds</w:t>
+            </w:r>
+            <w:r>
+              <w:rPr>
+                <w:spacing w:val="-5"/>
+                <w:sz w:val="24"/>
+              </w:rPr>
+              <w:t xml:space="preserve"> </w:t>
+            </w:r>
+            <w:r>
+              <w:rPr>
+                <w:sz w:val="24"/>
+              </w:rPr>
+              <w:t>data,</w:t>
+            </w:r>
+            <w:r>
+              <w:rPr>
+                <w:spacing w:val="-3"/>
+                <w:sz w:val="24"/>
+              </w:rPr>
+              <w:t xml:space="preserve"> </w:t>
+            </w:r>
+            <w:proofErr w:type="spellStart"/>
+            <w:r>
+              <w:rPr>
+                <w:sz w:val="20"/>
+              </w:rPr>
+              <w:t>DepartmentService</w:t>
+            </w:r>
+            <w:proofErr w:type="spellEnd"/>
+            <w:r>
+              <w:rPr>
+                <w:spacing w:val="5"/>
+                <w:sz w:val="20"/>
+              </w:rPr>
+              <w:t xml:space="preserve"> </w:t>
+            </w:r>
+            <w:r>
+              <w:rPr>
+                <w:sz w:val="24"/>
+              </w:rPr>
+              <w:t>holds</w:t>
+            </w:r>
+            <w:r>
+              <w:rPr>
+                <w:spacing w:val="-9"/>
+                <w:sz w:val="24"/>
+              </w:rPr>
+              <w:t xml:space="preserve"> </w:t>
+            </w:r>
+            <w:r>
+              <w:rPr>
+                <w:spacing w:val="-2"/>
+                <w:sz w:val="24"/>
+              </w:rPr>
+              <w:t>logic</w:t>
+            </w:r>
+          </w:p>
+        </w:tc>
+      </w:tr>
+      <w:tr>
+        <w:trPr>
+          <w:trHeight w:val="338"/>
+        </w:trPr>
+        <w:tc>
+          <w:tcPr>
+            <w:tcW w:w="3936" w:type="dxa"/>
+          </w:tcPr>
+          <w:p>
+            <w:pPr>
+              <w:pStyle w:val="TableParagraph"/>
+              <w:spacing w:before="24"/>
+              <w:rPr>
+                <w:sz w:val="24"/>
+              </w:rPr>
+            </w:pPr>
+            <w:r>
+              <w:rPr>
+                <w:sz w:val="24"/>
+              </w:rPr>
+              <w:t>Methods</w:t>
+            </w:r>
+            <w:r>
+              <w:rPr>
+                <w:spacing w:val="-4"/>
+                <w:sz w:val="24"/>
+              </w:rPr>
+              <w:t xml:space="preserve"> </w:t>
+            </w:r>
+            <w:r>
+              <w:rPr>
+                <w:sz w:val="24"/>
+              </w:rPr>
+              <w:t>should</w:t>
+            </w:r>
+            <w:r>
+              <w:rPr>
+                <w:spacing w:val="-2"/>
+                <w:sz w:val="24"/>
+              </w:rPr>
+              <w:t xml:space="preserve"> </w:t>
+            </w:r>
+            <w:r>
+              <w:rPr>
+                <w:sz w:val="24"/>
+              </w:rPr>
+              <w:t>do</w:t>
+            </w:r>
+            <w:r>
+              <w:rPr>
+                <w:spacing w:val="1"/>
+                <w:sz w:val="24"/>
+              </w:rPr>
+              <w:t xml:space="preserve"> </w:t>
+            </w:r>
+            <w:r>
+              <w:rPr>
+                <w:rFonts w:ascii="Arial"/>
+                <w:b/>
+                <w:sz w:val="24"/>
+              </w:rPr>
+              <w:t>one</w:t>
+            </w:r>
+            <w:r>
+              <w:rPr>
+                <w:rFonts w:ascii="Arial"/>
+                <w:b/>
+                <w:spacing w:val="-4"/>
+                <w:sz w:val="24"/>
+              </w:rPr>
+              <w:t xml:space="preserve"> </w:t>
+            </w:r>
+            <w:r>
+              <w:rPr>
+                <w:sz w:val="24"/>
+              </w:rPr>
+              <w:t>task</w:t>
+            </w:r>
+            <w:r>
+              <w:rPr>
+                <w:spacing w:val="-7"/>
+                <w:sz w:val="24"/>
+              </w:rPr>
+              <w:t xml:space="preserve"> </w:t>
+            </w:r>
+            <w:r>
+              <w:rPr>
+                <w:spacing w:val="-4"/>
+                <w:sz w:val="24"/>
+              </w:rPr>
+              <w:t>only</w:t>
+            </w:r>
+          </w:p>
+        </w:tc>
+        <w:tc>
+          <w:tcPr>
+            <w:tcW w:w="5352" w:type="dxa"/>
+          </w:tcPr>
+          <w:p>
+            <w:pPr>
+              <w:pStyle w:val="TableParagraph"/>
+              <w:spacing w:before="32"/>
+              <w:ind w:left="32"/>
+              <w:rPr>
+                <w:sz w:val="24"/>
+              </w:rPr>
+            </w:pPr>
+            <w:r>
+              <w:rPr>
+                <w:sz w:val="24"/>
+              </w:rPr>
+              <w:t>Split</w:t>
+            </w:r>
+            <w:r>
+              <w:rPr>
+                <w:spacing w:val="-5"/>
+                <w:sz w:val="24"/>
+              </w:rPr>
+              <w:t xml:space="preserve"> </w:t>
+            </w:r>
+            <w:r>
+              <w:rPr>
+                <w:sz w:val="24"/>
+              </w:rPr>
+              <w:t>large</w:t>
+            </w:r>
+            <w:r>
+              <w:rPr>
+                <w:spacing w:val="-1"/>
+                <w:sz w:val="24"/>
+              </w:rPr>
+              <w:t xml:space="preserve"> </w:t>
+            </w:r>
+            <w:r>
+              <w:rPr>
+                <w:sz w:val="24"/>
+              </w:rPr>
+              <w:t>methods</w:t>
+            </w:r>
+            <w:r>
+              <w:rPr>
+                <w:spacing w:val="-2"/>
+                <w:sz w:val="24"/>
+              </w:rPr>
+              <w:t xml:space="preserve"> </w:t>
+            </w:r>
+            <w:r>
+              <w:rPr>
+                <w:sz w:val="24"/>
+              </w:rPr>
+              <w:t>into</w:t>
+            </w:r>
+            <w:r>
+              <w:rPr>
+                <w:spacing w:val="-1"/>
+                <w:sz w:val="24"/>
+              </w:rPr>
+              <w:t xml:space="preserve"> </w:t>
+            </w:r>
+            <w:r>
+              <w:rPr>
+                <w:sz w:val="24"/>
+              </w:rPr>
+              <w:t xml:space="preserve">helper </w:t>
+            </w:r>
+            <w:r>
+              <w:rPr>
+                <w:spacing w:val="-2"/>
+                <w:sz w:val="24"/>
+              </w:rPr>
+              <w:t>functions</w:t>
+            </w:r>
+          </w:p>
+        </w:tc>
+      </w:tr>
+      <w:tr>
+        <w:trPr>
+          <w:trHeight w:val="302"/>
+        </w:trPr>
+        <w:tc>
+          <w:tcPr>
+            <w:tcW w:w="3936" w:type="dxa"/>
+          </w:tcPr>
+          <w:p>
+            <w:pPr>
+              <w:pStyle w:val="TableParagraph"/>
+              <w:spacing w:line="252" w:lineRule="exact"/>
+              <w:rPr>
+                <w:sz w:val="24"/>
+              </w:rPr>
+            </w:pPr>
+            <w:r>
+              <w:rPr>
+                <w:sz w:val="24"/>
+              </w:rPr>
+              <w:t>Method</w:t>
+            </w:r>
+            <w:r>
+              <w:rPr>
+                <w:spacing w:val="-6"/>
+                <w:sz w:val="24"/>
+              </w:rPr>
+              <w:t xml:space="preserve"> </w:t>
+            </w:r>
+            <w:r>
+              <w:rPr>
+                <w:sz w:val="24"/>
+              </w:rPr>
+              <w:t>names</w:t>
+            </w:r>
+            <w:r>
+              <w:rPr>
+                <w:spacing w:val="-7"/>
+                <w:sz w:val="24"/>
+              </w:rPr>
+              <w:t xml:space="preserve"> </w:t>
+            </w:r>
+            <w:r>
+              <w:rPr>
+                <w:sz w:val="24"/>
+              </w:rPr>
+              <w:t>in</w:t>
+            </w:r>
+            <w:r>
+              <w:rPr>
+                <w:spacing w:val="-5"/>
+                <w:sz w:val="24"/>
+              </w:rPr>
+              <w:t xml:space="preserve"> </w:t>
+            </w:r>
+            <w:r>
+              <w:rPr>
+                <w:spacing w:val="-2"/>
+                <w:sz w:val="24"/>
+              </w:rPr>
+              <w:t>verbs</w:t>
+            </w:r>
+          </w:p>
+        </w:tc>
+        <w:tc>
+          <w:tcPr>
+            <w:tcW w:w="5352" w:type="dxa"/>
+          </w:tcPr>
+          <w:p>
+            <w:pPr>
+              <w:pStyle w:val="TableParagraph"/>
+              <w:spacing w:line="252" w:lineRule="exact"/>
+              <w:ind w:left="32"/>
+              <w:rPr>
+                <w:sz w:val="20"/>
+              </w:rPr>
+            </w:pPr>
+            <w:proofErr w:type="spellStart"/>
+            <w:r>
+              <w:rPr>
+                <w:sz w:val="20"/>
+              </w:rPr>
+              <w:t>createUser</w:t>
+            </w:r>
+            <w:proofErr w:type="spellEnd"/>
+            <w:r>
+              <w:rPr>
+                <w:sz w:val="20"/>
+              </w:rPr>
+              <w:t>()</w:t>
+            </w:r>
+            <w:r>
+              <w:rPr>
+                <w:sz w:val="24"/>
+              </w:rPr>
+              <w:t>,</w:t>
+            </w:r>
+            <w:r>
+              <w:rPr>
+                <w:spacing w:val="-12"/>
+                <w:sz w:val="24"/>
+              </w:rPr>
+              <w:t xml:space="preserve"> </w:t>
+            </w:r>
+            <w:proofErr w:type="spellStart"/>
+            <w:r>
+              <w:rPr>
+                <w:sz w:val="20"/>
+              </w:rPr>
+              <w:t>assignRole</w:t>
+            </w:r>
+            <w:proofErr w:type="spellEnd"/>
+            <w:r>
+              <w:rPr>
+                <w:sz w:val="20"/>
+              </w:rPr>
+              <w:t>()</w:t>
+            </w:r>
+            <w:r>
+              <w:rPr>
+                <w:sz w:val="24"/>
+              </w:rPr>
+              <w:t>,</w:t>
+            </w:r>
+            <w:r>
+              <w:rPr>
+                <w:spacing w:val="-11"/>
+                <w:sz w:val="24"/>
+              </w:rPr>
+              <w:t xml:space="preserve"> </w:t>
+            </w:r>
+            <w:proofErr w:type="spellStart"/>
+            <w:r>
+              <w:rPr>
+                <w:spacing w:val="-2"/>
+                <w:sz w:val="20"/>
+              </w:rPr>
+              <w:t>getDepartmentById</w:t>
+            </w:r>
+            <w:proofErr w:type="spellEnd"/>
+            <w:r>
+              <w:rPr>
+                <w:spacing w:val="-2"/>
+                <w:sz w:val="20"/>
+              </w:rPr>
+              <w:t>()</w:t>
+            </w:r>
+          </w:p>
+        </w:tc>
+      </w:tr>
+    </w:tbl>
+    <w:p>
+      <w:pPr>
+        <w:pStyle w:val="BodyText"/>
+        <w:spacing w:before="4"/>
+      </w:pPr>
+    </w:p>
+    <w:p>
+      <w:pPr>
+        <w:pStyle w:val="BodyText"/>
+        <w:spacing w:after="48"/>
+        <w:ind w:left="360"/>
+      </w:pPr>
+      <w:r>
+        <w:rPr>
+          <w:noProof/>
+        </w:rPr>
+        <mc:AlternateContent>
+          <mc:Choice Requires="wpg">
+            <w:drawing>
+              <wp:anchor distT="0" distB="0" distL="0" distR="0" simplePos="0" relativeHeight="487600640" behindDoc="0" locked="0" layoutInCell="1" allowOverlap="1" wp14:anchorId="0C993BD1" wp14:editId="6D987D77">
+                <wp:simplePos x="0" y="0"/>
+                <wp:positionH relativeFrom="page">
+                  <wp:posOffset>914400</wp:posOffset>
+                </wp:positionH>
+                <wp:positionV relativeFrom="paragraph">
+                  <wp:posOffset>-53280</wp:posOffset>
+                </wp:positionV>
+                <wp:extent cx="5946140" cy="22860"/>
+                <wp:effectExtent l="0" t="0" r="0" b="0"/>
+                <wp:wrapNone/>
+                <wp:docPr id="63" name="Group 63"/>
+                <wp:cNvGraphicFramePr>
+                  <a:graphicFrameLocks xmlns:a="http://schemas.openxmlformats.org/drawingml/2006/main"/>
+                </wp:cNvGraphicFramePr>
+                <a:graphic xmlns:a="http://schemas.openxmlformats.org/drawingml/2006/main">
+                  <a:graphicData uri="http://schemas.microsoft.com/office/word/2010/wordprocessingGroup">
+                    <wpg:wgp>
+                      <wpg:cNvGrpSpPr>
+                        <a:grpSpLocks/>
+                      </wpg:cNvGrpSpPr>
+                      <wpg:grpSpPr>
+                        <a:xfrm>
+                          <a:off x="0" y="0"/>
+                          <a:ext cx="5946140" cy="22860"/>
+                          <a:chOff x="0" y="0"/>
+                          <a:chExt cx="5946140" cy="22860"/>
+                        </a:xfrm>
+                      </wpg:grpSpPr>
+                      <wps:wsp>
+                        <wps:cNvPr id="64" name="Graphic 13"/>
+                        <wps:cNvSpPr/>
+                        <wps:spPr>
+                          <a:xfrm>
+                            <a:off x="0" y="0"/>
+                            <a:ext cx="5943600" cy="21590"/>
+                          </a:xfrm>
+                          <a:custGeom>
+                            <a:avLst/>
+                            <a:gdLst/>
+                            <a:ahLst/>
+                            <a:cxnLst/>
+                            <a:rect l="l" t="t" r="r" b="b"/>
+                            <a:pathLst>
+                              <a:path w="5943600" h="21590">
+                                <a:moveTo>
+                                  <a:pt x="5943600" y="0"/>
+                                </a:moveTo>
+                                <a:lnTo>
+                                  <a:pt x="0" y="0"/>
+                                </a:lnTo>
+                                <a:lnTo>
+                                  <a:pt x="0" y="21590"/>
+                                </a:lnTo>
+                                <a:lnTo>
+                                  <a:pt x="5943600" y="21590"/>
+                                </a:lnTo>
+                                <a:lnTo>
+                                  <a:pt x="5943600" y="0"/>
+                                </a:lnTo>
+                                <a:close/>
+                              </a:path>
+                            </a:pathLst>
+                          </a:custGeom>
+                          <a:solidFill>
+                            <a:srgbClr val="9F9F9F"/>
+                          </a:solidFill>
+                        </wps:spPr>
+                        <wps:bodyPr wrap="square" lIns="0" tIns="0" rIns="0" bIns="0" rtlCol="0">
+                          <a:prstTxWarp prst="textNoShape">
+                            <a:avLst/>
+                          </a:prstTxWarp>
+                          <a:noAutofit/>
+                        </wps:bodyPr>
+                      </wps:wsp>
+                      <wps:wsp>
+                        <wps:cNvPr id="65" name="Graphic 14"/>
+                        <wps:cNvSpPr/>
+                        <wps:spPr>
+                          <a:xfrm>
+                            <a:off x="5942965" y="1524"/>
+                            <a:ext cx="3175" cy="3175"/>
+                          </a:xfrm>
+                          <a:custGeom>
+                            <a:avLst/>
+                            <a:gdLst/>
+                            <a:ahLst/>
+                            <a:cxnLst/>
+                            <a:rect l="l" t="t" r="r" b="b"/>
+                            <a:pathLst>
+                              <a:path w="3175" h="3175">
+                                <a:moveTo>
+                                  <a:pt x="3047" y="0"/>
+                                </a:moveTo>
+                                <a:lnTo>
+                                  <a:pt x="0" y="0"/>
+                                </a:lnTo>
+                                <a:lnTo>
+                                  <a:pt x="0" y="3047"/>
+                                </a:lnTo>
+                                <a:lnTo>
+                                  <a:pt x="3047" y="3047"/>
+                                </a:lnTo>
+                                <a:lnTo>
+                                  <a:pt x="3047" y="0"/>
+                                </a:lnTo>
+                                <a:close/>
+                              </a:path>
+                            </a:pathLst>
+                          </a:custGeom>
+                          <a:solidFill>
+                            <a:srgbClr val="E2E2E2"/>
+                          </a:solidFill>
+                        </wps:spPr>
+                        <wps:bodyPr wrap="square" lIns="0" tIns="0" rIns="0" bIns="0" rtlCol="0">
+                          <a:prstTxWarp prst="textNoShape">
+                            <a:avLst/>
+                          </a:prstTxWarp>
+                          <a:noAutofit/>
+                        </wps:bodyPr>
+                      </wps:wsp>
+                      <wps:wsp>
+                        <wps:cNvPr id="66" name="Graphic 15"/>
+                        <wps:cNvSpPr/>
+                        <wps:spPr>
+                          <a:xfrm>
+                            <a:off x="304" y="1536"/>
+                            <a:ext cx="5946140" cy="18415"/>
+                          </a:xfrm>
+                          <a:custGeom>
+                            <a:avLst/>
+                            <a:gdLst/>
+                            <a:ahLst/>
+                            <a:cxnLst/>
+                            <a:rect l="l" t="t" r="r" b="b"/>
+                            <a:pathLst>
+                              <a:path w="5946140" h="18415">
+                                <a:moveTo>
+                                  <a:pt x="3048" y="3035"/>
+                                </a:moveTo>
+                                <a:lnTo>
+                                  <a:pt x="0" y="3035"/>
+                                </a:lnTo>
+                                <a:lnTo>
+                                  <a:pt x="0" y="18275"/>
+                                </a:lnTo>
+                                <a:lnTo>
+                                  <a:pt x="3048" y="18275"/>
+                                </a:lnTo>
+                                <a:lnTo>
+                                  <a:pt x="3048" y="3035"/>
+                                </a:lnTo>
+                                <a:close/>
+                              </a:path>
+                              <a:path w="5946140" h="18415">
+                                <a:moveTo>
+                                  <a:pt x="5945695" y="0"/>
+                                </a:moveTo>
+                                <a:lnTo>
+                                  <a:pt x="5942660" y="0"/>
+                                </a:lnTo>
+                                <a:lnTo>
+                                  <a:pt x="5942660" y="3035"/>
+                                </a:lnTo>
+                                <a:lnTo>
+                                  <a:pt x="5945695" y="3035"/>
+                                </a:lnTo>
+                                <a:lnTo>
+                                  <a:pt x="5945695" y="0"/>
+                                </a:lnTo>
+                                <a:close/>
+                              </a:path>
+                            </a:pathLst>
+                          </a:custGeom>
+                          <a:solidFill>
+                            <a:srgbClr val="9F9F9F"/>
+                          </a:solidFill>
+                        </wps:spPr>
+                        <wps:bodyPr wrap="square" lIns="0" tIns="0" rIns="0" bIns="0" rtlCol="0">
+                          <a:prstTxWarp prst="textNoShape">
+                            <a:avLst/>
+                          </a:prstTxWarp>
+                          <a:noAutofit/>
+                        </wps:bodyPr>
+                      </wps:wsp>
+                      <wps:wsp>
+                        <wps:cNvPr id="67" name="Graphic 16"/>
+                        <wps:cNvSpPr/>
+                        <wps:spPr>
+                          <a:xfrm>
+                            <a:off x="5942965" y="4572"/>
+                            <a:ext cx="3175" cy="15240"/>
+                          </a:xfrm>
+                          <a:custGeom>
+                            <a:avLst/>
+                            <a:gdLst/>
+                            <a:ahLst/>
+                            <a:cxnLst/>
+                            <a:rect l="l" t="t" r="r" b="b"/>
+                            <a:pathLst>
+                              <a:path w="3175" h="15240">
+                                <a:moveTo>
+                                  <a:pt x="3047" y="0"/>
+                                </a:moveTo>
+                                <a:lnTo>
+                                  <a:pt x="0" y="0"/>
+                                </a:lnTo>
+                                <a:lnTo>
+                                  <a:pt x="0" y="15239"/>
+                                </a:lnTo>
+                                <a:lnTo>
+                                  <a:pt x="3047" y="15239"/>
+                                </a:lnTo>
+                                <a:lnTo>
+                                  <a:pt x="3047" y="0"/>
+                                </a:lnTo>
+                                <a:close/>
+                              </a:path>
+                            </a:pathLst>
+                          </a:custGeom>
+                          <a:solidFill>
+                            <a:srgbClr val="E2E2E2"/>
+                          </a:solidFill>
+                        </wps:spPr>
+                        <wps:bodyPr wrap="square" lIns="0" tIns="0" rIns="0" bIns="0" rtlCol="0">
+                          <a:prstTxWarp prst="textNoShape">
+                            <a:avLst/>
+                          </a:prstTxWarp>
+                          <a:noAutofit/>
+                        </wps:bodyPr>
+                      </wps:wsp>
+                      <wps:wsp>
+                        <wps:cNvPr id="68" name="Graphic 17"/>
+                        <wps:cNvSpPr/>
+                        <wps:spPr>
+                          <a:xfrm>
+                            <a:off x="304" y="19812"/>
+                            <a:ext cx="3175" cy="3175"/>
+                          </a:xfrm>
+                          <a:custGeom>
+                            <a:avLst/>
+                            <a:gdLst/>
+                            <a:ahLst/>
+                            <a:cxnLst/>
+                            <a:rect l="l" t="t" r="r" b="b"/>
+                            <a:pathLst>
+                              <a:path w="3175" h="3175">
+                                <a:moveTo>
+                                  <a:pt x="3047" y="0"/>
+                                </a:moveTo>
+                                <a:lnTo>
+                                  <a:pt x="0" y="0"/>
+                                </a:lnTo>
+                                <a:lnTo>
+                                  <a:pt x="0" y="3047"/>
+                                </a:lnTo>
+                                <a:lnTo>
+                                  <a:pt x="3047" y="3047"/>
+                                </a:lnTo>
+                                <a:lnTo>
+                                  <a:pt x="3047" y="0"/>
+                                </a:lnTo>
+                                <a:close/>
+                              </a:path>
+                            </a:pathLst>
+                          </a:custGeom>
+                          <a:solidFill>
+                            <a:srgbClr val="9F9F9F"/>
+                          </a:solidFill>
+                        </wps:spPr>
+                        <wps:bodyPr wrap="square" lIns="0" tIns="0" rIns="0" bIns="0" rtlCol="0">
+                          <a:prstTxWarp prst="textNoShape">
+                            <a:avLst/>
+                          </a:prstTxWarp>
+                          <a:noAutofit/>
+                        </wps:bodyPr>
+                      </wps:wsp>
+                      <wps:wsp>
+                        <wps:cNvPr id="69" name="Graphic 18"/>
+                        <wps:cNvSpPr/>
+                        <wps:spPr>
+                          <a:xfrm>
+                            <a:off x="304" y="19824"/>
+                            <a:ext cx="5946140" cy="3175"/>
+                          </a:xfrm>
+                          <a:custGeom>
+                            <a:avLst/>
+                            <a:gdLst/>
+                            <a:ahLst/>
+                            <a:cxnLst/>
+                            <a:rect l="l" t="t" r="r" b="b"/>
+                            <a:pathLst>
+                              <a:path w="5946140" h="3175">
+                                <a:moveTo>
+                                  <a:pt x="5945695" y="0"/>
+                                </a:moveTo>
+                                <a:lnTo>
+                                  <a:pt x="5942711" y="0"/>
+                                </a:lnTo>
+                                <a:lnTo>
+                                  <a:pt x="3048" y="0"/>
+                                </a:lnTo>
+                                <a:lnTo>
+                                  <a:pt x="0" y="0"/>
+                                </a:lnTo>
+                                <a:lnTo>
+                                  <a:pt x="0" y="3035"/>
+                                </a:lnTo>
+                                <a:lnTo>
+                                  <a:pt x="3048" y="3035"/>
+                                </a:lnTo>
+                                <a:lnTo>
+                                  <a:pt x="5942660" y="3035"/>
+                                </a:lnTo>
+                                <a:lnTo>
+                                  <a:pt x="5945695" y="3035"/>
+                                </a:lnTo>
+                                <a:lnTo>
+                                  <a:pt x="5945695" y="0"/>
+                                </a:lnTo>
+                                <a:close/>
+                              </a:path>
+                            </a:pathLst>
+                          </a:custGeom>
+                          <a:solidFill>
+                            <a:srgbClr val="E2E2E2"/>
+                          </a:solidFill>
+                        </wps:spPr>
+                        <wps:bodyPr wrap="square" lIns="0" tIns="0" rIns="0" bIns="0" rtlCol="0">
+                          <a:prstTxWarp prst="textNoShape">
+                            <a:avLst/>
+                          </a:prstTxWarp>
+                          <a:noAutofit/>
+                        </wps:bodyPr>
+                      </wps:wsp>
+                    </wpg:wgp>
+                  </a:graphicData>
+                </a:graphic>
+              </wp:anchor>
+            </w:drawing>
+          </mc:Choice>
+          <mc:Fallback>
+            <w:pict>
+              <v:group w14:anchorId="2677E499" id="Group 63" o:spid="_x0000_s1026" style="position:absolute;margin-left:1in;margin-top:-4.2pt;width:468.2pt;height:1.8pt;z-index:487600640;mso-wrap-distance-left:0;mso-wrap-distance-right:0;mso-position-horizontal-relative:page" coordsize="59461,228" o:gfxdata="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">
+                <v:shape id="Graphic 13" o:spid="_x0000_s1027" style="position:absolute;width:59436;height:215;visibility:visible;mso-wrap-style:square;v-text-anchor:top" coordsize="5943600,21590" o:gfxdata="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" path="m5943600,l,,,21590r5943600,l5943600,xe" fillcolor="#9f9f9f" stroked="f">
+                  <v:path arrowok="t"/>
+                </v:shape>
+                <v:shape id="Graphic 14" o:spid="_x0000_s1028" style="position:absolute;left:59429;top:15;width:32;height:31;visibility:visible;mso-wrap-style:square;v-text-anchor:top" coordsize="3175,3175" o:gfxdata="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" path="m3047,l,,,3047r3047,l3047,xe" fillcolor="#e2e2e2" stroked="f">
+                  <v:path arrowok="t"/>
+                </v:shape>
+                <v:shape id="Graphic 15" o:spid="_x0000_s1029" style="position:absolute;left:3;top:15;width:59461;height:184;visibility:visible;mso-wrap-style:square;v-text-anchor:top" coordsize="5946140,18415" o:gfxdata="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" path="m3048,3035l,3035,,18275r3048,l3048,3035xem5945695,r-3035,l5942660,3035r3035,l5945695,xe" fillcolor="#9f9f9f" stroked="f">
+                  <v:path arrowok="t"/>
+                </v:shape>
+                <v:shape id="Graphic 16" o:spid="_x0000_s1030" style="position:absolute;left:59429;top:45;width:32;height:153;visibility:visible;mso-wrap-style:square;v-text-anchor:top" coordsize="3175,15240" o:gfxdata="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" path="m3047,l,,,15239r3047,l3047,xe" fillcolor="#e2e2e2" stroked="f">
+                  <v:path arrowok="t"/>
+                </v:shape>
+                <v:shape id="Graphic 17" o:spid="_x0000_s1031" style="position:absolute;left:3;top:198;width:31;height:31;visibility:visible;mso-wrap-style:square;v-text-anchor:top" coordsize="3175,3175" o:gfxdata="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" path="m3047,l,,,3047r3047,l3047,xe" fillcolor="#9f9f9f" stroked="f">
+                  <v:path arrowok="t"/>
+                </v:shape>
+                <v:shape id="Graphic 18" o:spid="_x0000_s1032" style="position:absolute;left:3;top:198;width:59461;height:31;visibility:visible;mso-wrap-style:square;v-text-anchor:top" coordsize="5946140,3175" o:gfxdata="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" path="m5945695,r-2984,l3048,,,,,3035r3048,l5942660,3035r3035,l5945695,xe" fillcolor="#e2e2e2" stroked="f">
+                  <v:path arrowok="t"/>
+                </v:shape>
+                <w10:wrap anchorx="page"/>
+              </v:group>
+            </w:pict>
+          </mc:Fallback>
+        </mc:AlternateContent>
+      </w:r>
+      <w:r>
+        <w:rPr>
+          <w:rFonts w:ascii="Segoe UI Emoji" w:hAnsi="Segoe UI Emoji"/>
+          <w:b w:val="0"/>
+          <w:sz w:val="36"/>
+        </w:rPr>
+        <w:t>✅</w:t>
+      </w:r>
+      <w:r>
+        <w:rPr>
+          <w:rFonts w:ascii="Segoe UI Emoji" w:hAnsi="Segoe UI Emoji"/>
+          <w:b w:val="0"/>
+          <w:spacing w:val="-9"/>
+          <w:sz w:val="36"/>
+        </w:rPr>
+        <w:t xml:space="preserve"> </w:t>
+      </w:r>
+      <w:r>
+        <w:t>3.</w:t>
+      </w:r>
+      <w:r>
+        <w:rPr>
+          <w:spacing w:val="-7"/>
+        </w:rPr>
+        <w:t xml:space="preserve"> </w:t>
+      </w:r>
+      <w:r>
+        <w:t>Comments</w:t>
+      </w:r>
+      <w:r>
+        <w:rPr>
+          <w:spacing w:val="-8"/>
+        </w:rPr>
+        <w:t xml:space="preserve"> </w:t>
+      </w:r>
+      <w:r>
+        <w:t>&amp;</w:t>
+      </w:r>
+      <w:r>
+        <w:rPr>
+          <w:spacing w:val="-1"/>
+        </w:rPr>
+        <w:t xml:space="preserve"> </w:t>
+      </w:r>
+      <w:r>
+        <w:rPr>
+          <w:spacing w:val="-2"/>
+        </w:rPr>
+        <w:t>Documentation</w:t>
+      </w:r>
+    </w:p>
+    <w:tbl>
+      <w:tblPr>
+        <w:tblW w:w="0" w:type="auto"/>
+        <w:tblInd w:w="361" w:type="dxa"/>
+        <w:tblLayout w:type="fixed"/>
+        <w:tblCellMar>
+          <w:left w:w="0" w:type="dxa"/>
+          <w:right w:w="0" w:type="dxa"/>
+        </w:tblCellMar>
+        <w:tblLook w:val="01E0" w:firstRow="1" w:lastRow="1" w:firstColumn="1" w:lastColumn="1" w:noHBand="0" w:noVBand="0"/>
+      </w:tblPr>
+      <w:tblGrid>
+        <w:gridCol w:w="2053"/>
+        <w:gridCol w:w="5821"/>
+      </w:tblGrid>
+      <w:tr>
+        <w:trPr>
+          <w:trHeight w:val="304"/>
+        </w:trPr>
+        <w:tc>
+          <w:tcPr>
+            <w:tcW w:w="2053" w:type="dxa"/>
+          </w:tcPr>
+          <w:p>
+            <w:pPr>
+              <w:pStyle w:val="TableParagraph"/>
+              <w:spacing w:before="0" w:line="268" w:lineRule="exact"/>
+              <w:ind w:left="24"/>
+              <w:jc w:val="center"/>
+              <w:rPr>
+                <w:rFonts w:ascii="Arial"/>
+                <w:b/>
+                <w:sz w:val="24"/>
+              </w:rPr>
+            </w:pPr>
+            <w:r>
+              <w:rPr>
+                <w:rFonts w:ascii="Arial"/>
+                <w:b/>
+                <w:spacing w:val="-4"/>
+                <w:sz w:val="24"/>
+              </w:rPr>
+              <w:t>Type</w:t>
+            </w:r>
+          </w:p>
+        </w:tc>
+        <w:tc>
+          <w:tcPr>
+            <w:tcW w:w="5821" w:type="dxa"/>
+          </w:tcPr>
+          <w:p>
+            <w:pPr>
+              <w:pStyle w:val="TableParagraph"/>
+              <w:spacing w:before="0" w:line="268" w:lineRule="exact"/>
+              <w:ind w:left="0" w:right="2"/>
+              <w:jc w:val="center"/>
+              <w:rPr>
+                <w:rFonts w:ascii="Arial"/>
+                <w:b/>
+                <w:sz w:val="24"/>
+              </w:rPr>
+            </w:pPr>
+            <w:r>
+              <w:rPr>
+                <w:rFonts w:ascii="Arial"/>
+                <w:b/>
+                <w:spacing w:val="-2"/>
+                <w:sz w:val="24"/>
+              </w:rPr>
+              <w:t>Guideline</w:t>
+            </w:r>
+          </w:p>
+        </w:tc>
+      </w:tr>
+      <w:tr>
+        <w:trPr>
+          <w:trHeight w:val="338"/>
+        </w:trPr>
+        <w:tc>
+          <w:tcPr>
+            <w:tcW w:w="2053" w:type="dxa"/>
+          </w:tcPr>
+          <w:p>
+            <w:pPr>
+              <w:pStyle w:val="TableParagraph"/>
+              <w:spacing w:before="32"/>
+              <w:rPr>
+                <w:sz w:val="24"/>
+              </w:rPr>
+            </w:pPr>
+            <w:r>
+              <w:rPr>
+                <w:sz w:val="24"/>
+              </w:rPr>
+              <w:t>Class</w:t>
+            </w:r>
+            <w:r>
+              <w:rPr>
+                <w:spacing w:val="1"/>
+                <w:sz w:val="24"/>
+              </w:rPr>
+              <w:t xml:space="preserve"> </w:t>
+            </w:r>
+            <w:r>
+              <w:rPr>
+                <w:spacing w:val="-2"/>
+                <w:sz w:val="24"/>
+              </w:rPr>
+              <w:t>comments</w:t>
+            </w:r>
+          </w:p>
+        </w:tc>
+        <w:tc>
+          <w:tcPr>
+            <w:tcW w:w="5821" w:type="dxa"/>
+          </w:tcPr>
+          <w:p>
+            <w:pPr>
+              <w:pStyle w:val="TableParagraph"/>
+              <w:spacing w:before="32"/>
+              <w:ind w:left="33"/>
+              <w:rPr>
+                <w:sz w:val="24"/>
+              </w:rPr>
+            </w:pPr>
+            <w:r>
+              <w:rPr>
+                <w:sz w:val="24"/>
+              </w:rPr>
+              <w:t>Explain class</w:t>
+            </w:r>
+            <w:r>
+              <w:rPr>
+                <w:spacing w:val="-1"/>
+                <w:sz w:val="24"/>
+              </w:rPr>
+              <w:t xml:space="preserve"> </w:t>
+            </w:r>
+            <w:r>
+              <w:rPr>
+                <w:sz w:val="24"/>
+              </w:rPr>
+              <w:t>purpose and</w:t>
+            </w:r>
+            <w:r>
+              <w:rPr>
+                <w:spacing w:val="-2"/>
+                <w:sz w:val="24"/>
+              </w:rPr>
+              <w:t xml:space="preserve"> responsibilities</w:t>
+            </w:r>
+          </w:p>
+        </w:tc>
+      </w:tr>
+      <w:tr>
+        <w:trPr>
+          <w:trHeight w:val="336"/>
+        </w:trPr>
+        <w:tc>
+          <w:tcPr>
+            <w:tcW w:w="2053" w:type="dxa"/>
+          </w:tcPr>
+          <w:p>
+            <w:pPr>
+              <w:pStyle w:val="TableParagraph"/>
+              <w:rPr>
+                <w:sz w:val="24"/>
+              </w:rPr>
+            </w:pPr>
+            <w:r>
+              <w:rPr>
+                <w:sz w:val="24"/>
+              </w:rPr>
+              <w:t>Method</w:t>
+            </w:r>
+            <w:r>
+              <w:rPr>
+                <w:spacing w:val="-10"/>
+                <w:sz w:val="24"/>
+              </w:rPr>
+              <w:t xml:space="preserve"> </w:t>
+            </w:r>
+            <w:r>
+              <w:rPr>
+                <w:spacing w:val="-2"/>
+                <w:sz w:val="24"/>
+              </w:rPr>
+              <w:t>comments</w:t>
+            </w:r>
+          </w:p>
+        </w:tc>
+        <w:tc>
+          <w:tcPr>
+            <w:tcW w:w="5821" w:type="dxa"/>
+          </w:tcPr>
+          <w:p>
+            <w:pPr>
+              <w:pStyle w:val="TableParagraph"/>
+              <w:ind w:left="33"/>
+              <w:rPr>
+                <w:sz w:val="24"/>
+              </w:rPr>
+            </w:pPr>
+            <w:r>
+              <w:rPr>
+                <w:sz w:val="24"/>
+              </w:rPr>
+              <w:t>Use</w:t>
+            </w:r>
+            <w:r>
+              <w:rPr>
+                <w:spacing w:val="-3"/>
+                <w:sz w:val="24"/>
+              </w:rPr>
+              <w:t xml:space="preserve"> </w:t>
+            </w:r>
+            <w:r>
+              <w:rPr>
+                <w:sz w:val="20"/>
+              </w:rPr>
+              <w:t>/**</w:t>
+            </w:r>
+            <w:r>
+              <w:rPr>
+                <w:spacing w:val="-2"/>
+                <w:sz w:val="20"/>
+              </w:rPr>
+              <w:t xml:space="preserve"> </w:t>
+            </w:r>
+            <w:r>
+              <w:rPr>
+                <w:sz w:val="20"/>
+              </w:rPr>
+              <w:t>Javadoc */</w:t>
+            </w:r>
+            <w:r>
+              <w:rPr>
+                <w:spacing w:val="10"/>
+                <w:sz w:val="20"/>
+              </w:rPr>
+              <w:t xml:space="preserve"> </w:t>
+            </w:r>
+            <w:r>
+              <w:rPr>
+                <w:sz w:val="24"/>
+              </w:rPr>
+              <w:t>for</w:t>
+            </w:r>
+            <w:r>
+              <w:rPr>
+                <w:spacing w:val="-1"/>
+                <w:sz w:val="24"/>
+              </w:rPr>
+              <w:t xml:space="preserve"> </w:t>
+            </w:r>
+            <w:r>
+              <w:rPr>
+                <w:sz w:val="24"/>
+              </w:rPr>
+              <w:t>public</w:t>
+            </w:r>
+            <w:r>
+              <w:rPr>
+                <w:spacing w:val="-3"/>
+                <w:sz w:val="24"/>
+              </w:rPr>
+              <w:t xml:space="preserve"> </w:t>
+            </w:r>
+            <w:r>
+              <w:rPr>
+                <w:spacing w:val="-2"/>
+                <w:sz w:val="24"/>
+              </w:rPr>
+              <w:t>methods</w:t>
+            </w:r>
+          </w:p>
+        </w:tc>
+      </w:tr>
+      <w:tr>
+        <w:trPr>
+          <w:trHeight w:val="335"/>
+        </w:trPr>
+        <w:tc>
+          <w:tcPr>
+            <w:tcW w:w="2053" w:type="dxa"/>
+          </w:tcPr>
+          <w:p>
+            <w:pPr>
+              <w:pStyle w:val="TableParagraph"/>
+              <w:rPr>
+                <w:sz w:val="24"/>
+              </w:rPr>
+            </w:pPr>
+            <w:r>
+              <w:rPr>
+                <w:sz w:val="24"/>
+              </w:rPr>
+              <w:t>Inline</w:t>
+            </w:r>
+            <w:r>
+              <w:rPr>
+                <w:spacing w:val="-3"/>
+                <w:sz w:val="24"/>
+              </w:rPr>
+              <w:t xml:space="preserve"> </w:t>
+            </w:r>
+            <w:r>
+              <w:rPr>
+                <w:spacing w:val="-2"/>
+                <w:sz w:val="24"/>
+              </w:rPr>
+              <w:t>comments</w:t>
+            </w:r>
+          </w:p>
+        </w:tc>
+        <w:tc>
+          <w:tcPr>
+            <w:tcW w:w="5821" w:type="dxa"/>
+          </w:tcPr>
+          <w:p>
+            <w:pPr>
+              <w:pStyle w:val="TableParagraph"/>
+              <w:ind w:left="33"/>
+              <w:rPr>
+                <w:sz w:val="24"/>
+              </w:rPr>
+            </w:pPr>
+            <w:r>
+              <w:rPr>
+                <w:sz w:val="24"/>
+              </w:rPr>
+              <w:t>Only</w:t>
+            </w:r>
+            <w:r>
+              <w:rPr>
+                <w:spacing w:val="1"/>
+                <w:sz w:val="24"/>
+              </w:rPr>
+              <w:t xml:space="preserve"> </w:t>
+            </w:r>
+            <w:r>
+              <w:rPr>
+                <w:sz w:val="24"/>
+              </w:rPr>
+              <w:t>when</w:t>
+            </w:r>
+            <w:r>
+              <w:rPr>
+                <w:spacing w:val="-1"/>
+                <w:sz w:val="24"/>
+              </w:rPr>
+              <w:t xml:space="preserve"> </w:t>
+            </w:r>
+            <w:r>
+              <w:rPr>
+                <w:sz w:val="24"/>
+              </w:rPr>
+              <w:t>logic</w:t>
+            </w:r>
+            <w:r>
+              <w:rPr>
+                <w:spacing w:val="-2"/>
+                <w:sz w:val="24"/>
+              </w:rPr>
+              <w:t xml:space="preserve"> </w:t>
+            </w:r>
+            <w:r>
+              <w:rPr>
+                <w:sz w:val="24"/>
+              </w:rPr>
+              <w:t>isn’t</w:t>
+            </w:r>
+            <w:r>
+              <w:rPr>
+                <w:spacing w:val="-2"/>
+                <w:sz w:val="24"/>
+              </w:rPr>
+              <w:t xml:space="preserve"> obvious</w:t>
+            </w:r>
+          </w:p>
+        </w:tc>
+      </w:tr>
+      <w:tr>
+        <w:trPr>
+          <w:trHeight w:val="302"/>
+        </w:trPr>
+        <w:tc>
+          <w:tcPr>
+            <w:tcW w:w="2053" w:type="dxa"/>
+          </w:tcPr>
+          <w:p>
+            <w:pPr>
+              <w:pStyle w:val="TableParagraph"/>
+              <w:spacing w:line="252" w:lineRule="exact"/>
+              <w:rPr>
+                <w:sz w:val="24"/>
+              </w:rPr>
+            </w:pPr>
+            <w:r>
+              <w:rPr>
+                <w:sz w:val="24"/>
+              </w:rPr>
+              <w:t>Block</w:t>
+            </w:r>
+            <w:r>
+              <w:rPr>
+                <w:spacing w:val="2"/>
+                <w:sz w:val="24"/>
+              </w:rPr>
+              <w:t xml:space="preserve"> </w:t>
+            </w:r>
+            <w:r>
+              <w:rPr>
+                <w:spacing w:val="-2"/>
+                <w:sz w:val="24"/>
+              </w:rPr>
+              <w:t>comments</w:t>
+            </w:r>
+          </w:p>
+        </w:tc>
+        <w:tc>
+          <w:tcPr>
+            <w:tcW w:w="5821" w:type="dxa"/>
+          </w:tcPr>
+          <w:p>
+            <w:pPr>
+              <w:pStyle w:val="TableParagraph"/>
+              <w:spacing w:line="252" w:lineRule="exact"/>
+              <w:ind w:left="33"/>
+              <w:rPr>
+                <w:sz w:val="24"/>
+              </w:rPr>
+            </w:pPr>
+            <w:r>
+              <w:rPr>
+                <w:sz w:val="24"/>
+              </w:rPr>
+              <w:t>Use</w:t>
+            </w:r>
+            <w:r>
+              <w:rPr>
+                <w:spacing w:val="-4"/>
+                <w:sz w:val="24"/>
+              </w:rPr>
+              <w:t xml:space="preserve"> </w:t>
+            </w:r>
+            <w:r>
+              <w:rPr>
+                <w:sz w:val="24"/>
+              </w:rPr>
+              <w:t>to</w:t>
+            </w:r>
+            <w:r>
+              <w:rPr>
+                <w:spacing w:val="-2"/>
+                <w:sz w:val="24"/>
+              </w:rPr>
+              <w:t xml:space="preserve"> </w:t>
+            </w:r>
+            <w:r>
+              <w:rPr>
+                <w:sz w:val="24"/>
+              </w:rPr>
+              <w:t>separate</w:t>
+            </w:r>
+            <w:r>
+              <w:rPr>
+                <w:spacing w:val="-7"/>
+                <w:sz w:val="24"/>
+              </w:rPr>
+              <w:t xml:space="preserve"> </w:t>
+            </w:r>
+            <w:r>
+              <w:rPr>
+                <w:sz w:val="24"/>
+              </w:rPr>
+              <w:t>logical</w:t>
+            </w:r>
+            <w:r>
+              <w:rPr>
+                <w:spacing w:val="-3"/>
+                <w:sz w:val="24"/>
+              </w:rPr>
+              <w:t xml:space="preserve"> </w:t>
+            </w:r>
+            <w:r>
+              <w:rPr>
+                <w:sz w:val="24"/>
+              </w:rPr>
+              <w:t>sections</w:t>
+            </w:r>
+            <w:r>
+              <w:rPr>
+                <w:spacing w:val="-7"/>
+                <w:sz w:val="24"/>
+              </w:rPr>
+              <w:t xml:space="preserve"> </w:t>
+            </w:r>
+            <w:r>
+              <w:rPr>
+                <w:sz w:val="24"/>
+              </w:rPr>
+              <w:t>inside</w:t>
+            </w:r>
+            <w:r>
+              <w:rPr>
+                <w:spacing w:val="-6"/>
+                <w:sz w:val="24"/>
+              </w:rPr>
+              <w:t xml:space="preserve"> </w:t>
+            </w:r>
+            <w:r>
+              <w:rPr>
+                <w:sz w:val="24"/>
+              </w:rPr>
+              <w:t>larger</w:t>
+            </w:r>
+            <w:r>
+              <w:rPr>
+                <w:spacing w:val="-6"/>
+                <w:sz w:val="24"/>
+              </w:rPr>
+              <w:t xml:space="preserve"> </w:t>
+            </w:r>
+            <w:r>
+              <w:rPr>
+                <w:spacing w:val="-2"/>
+                <w:sz w:val="24"/>
+              </w:rPr>
+              <w:t>methods</w:t>
+            </w:r>
+          </w:p>
+        </w:tc>
+      </w:tr>
+    </w:tbl>
+    <w:p>
+      <w:pPr>
+        <w:spacing w:before="321"/>
+        <w:ind w:left="360"/>
+        <w:rPr>
+          <w:rFonts w:ascii="Arial"/>
+          <w:b/>
+          <w:sz w:val="24"/>
+        </w:rPr>
+      </w:pPr>
+      <w:r>
+        <w:rPr>
+          <w:rFonts w:ascii="Arial"/>
+          <w:b/>
+          <w:spacing w:val="-2"/>
+          <w:sz w:val="24"/>
+        </w:rPr>
+        <w:t>Example:</w:t>
+      </w:r>
+    </w:p>
+    <w:p>
+      <w:pPr>
+        <w:pStyle w:val="BodyText"/>
+        <w:spacing w:before="12"/>
+        <w:rPr>
+          <w:sz w:val="24"/>
+        </w:rPr>
+      </w:pPr>
+    </w:p>
+    <w:p>
+      <w:pPr>
+        <w:ind w:left="360"/>
+        <w:rPr>
+          <w:sz w:val="20"/>
+        </w:rPr>
+      </w:pPr>
+      <w:r>
+        <w:rPr>
+          <w:spacing w:val="-5"/>
+          <w:sz w:val="20"/>
+        </w:rPr>
+        <w:t>/**</w:t>
+      </w:r>
+    </w:p>
+    <w:p>
+      <w:pPr>
+        <w:pStyle w:val="ListParagraph"/>
+        <w:numPr>
+          <w:ilvl w:val="0"/>
+          <w:numId w:val="1"/>
+        </w:numPr>
+        <w:tabs>
+          <w:tab w:val="left" w:pos="551"/>
+        </w:tabs>
+        <w:ind w:left="551" w:hanging="133"/>
+        <w:rPr>
+          <w:sz w:val="20"/>
+        </w:rPr>
+      </w:pPr>
+      <w:r>
+        <w:rPr>
+          <w:sz w:val="20"/>
+        </w:rPr>
+        <w:t>Assigns</w:t>
+      </w:r>
+      <w:r>
+        <w:rPr>
+          <w:spacing w:val="-6"/>
+          <w:sz w:val="20"/>
+        </w:rPr>
+        <w:t xml:space="preserve"> </w:t>
+      </w:r>
+      <w:r>
+        <w:rPr>
+          <w:sz w:val="20"/>
+        </w:rPr>
+        <w:t>a</w:t>
+      </w:r>
+      <w:r>
+        <w:rPr>
+          <w:spacing w:val="-3"/>
+          <w:sz w:val="20"/>
+        </w:rPr>
+        <w:t xml:space="preserve"> </w:t>
+      </w:r>
+      <w:r>
+        <w:rPr>
+          <w:sz w:val="20"/>
+        </w:rPr>
+        <w:t>department</w:t>
+      </w:r>
+      <w:r>
+        <w:rPr>
+          <w:spacing w:val="-1"/>
+          <w:sz w:val="20"/>
+        </w:rPr>
+        <w:t xml:space="preserve"> </w:t>
+      </w:r>
+      <w:r>
+        <w:rPr>
+          <w:sz w:val="20"/>
+        </w:rPr>
+        <w:t>head</w:t>
+      </w:r>
+      <w:r>
+        <w:rPr>
+          <w:spacing w:val="-3"/>
+          <w:sz w:val="20"/>
+        </w:rPr>
+        <w:t xml:space="preserve"> </w:t>
+      </w:r>
+      <w:r>
+        <w:rPr>
+          <w:sz w:val="20"/>
+        </w:rPr>
+        <w:t>(HOD)</w:t>
+      </w:r>
+      <w:r>
+        <w:rPr>
+          <w:spacing w:val="-1"/>
+          <w:sz w:val="20"/>
+        </w:rPr>
+        <w:t xml:space="preserve"> </w:t>
+      </w:r>
+      <w:r>
+        <w:rPr>
+          <w:sz w:val="20"/>
+        </w:rPr>
+        <w:t>to</w:t>
+      </w:r>
+      <w:r>
+        <w:rPr>
+          <w:spacing w:val="-8"/>
+          <w:sz w:val="20"/>
+        </w:rPr>
+        <w:t xml:space="preserve"> </w:t>
+      </w:r>
+      <w:r>
+        <w:rPr>
+          <w:sz w:val="20"/>
+        </w:rPr>
+        <w:t>the</w:t>
+      </w:r>
+      <w:r>
+        <w:rPr>
+          <w:spacing w:val="-3"/>
+          <w:sz w:val="20"/>
+        </w:rPr>
+        <w:t xml:space="preserve"> </w:t>
+      </w:r>
+      <w:r>
+        <w:rPr>
+          <w:sz w:val="20"/>
+        </w:rPr>
+        <w:t>given</w:t>
+      </w:r>
+      <w:r>
+        <w:rPr>
+          <w:spacing w:val="-3"/>
+          <w:sz w:val="20"/>
+        </w:rPr>
+        <w:t xml:space="preserve"> </w:t>
+      </w:r>
+      <w:r>
+        <w:rPr>
+          <w:spacing w:val="-2"/>
+          <w:sz w:val="20"/>
+        </w:rPr>
+        <w:t>department.</w:t>
+      </w:r>
+    </w:p>
+    <w:p>
+      <w:pPr>
+        <w:pStyle w:val="ListParagraph"/>
+        <w:numPr>
+          <w:ilvl w:val="0"/>
+          <w:numId w:val="1"/>
+        </w:numPr>
+        <w:tabs>
+          <w:tab w:val="left" w:pos="551"/>
+        </w:tabs>
+        <w:ind w:left="551" w:hanging="133"/>
+        <w:rPr>
+          <w:sz w:val="20"/>
+        </w:rPr>
+      </w:pPr>
+      <w:r>
+        <w:rPr>
+          <w:sz w:val="20"/>
+        </w:rPr>
+        <w:t>@</w:t>
+      </w:r>
+      <w:proofErr w:type="spellStart"/>
+      <w:r>
+        <w:rPr>
+          <w:sz w:val="20"/>
+        </w:rPr>
+        <w:t>param</w:t>
+      </w:r>
+      <w:proofErr w:type="spellEnd"/>
+      <w:r>
+        <w:rPr>
+          <w:spacing w:val="-1"/>
+          <w:sz w:val="20"/>
+        </w:rPr>
+        <w:t xml:space="preserve"> </w:t>
+      </w:r>
+      <w:proofErr w:type="spellStart"/>
+      <w:r>
+        <w:rPr>
+          <w:sz w:val="20"/>
+        </w:rPr>
+        <w:t>deptId</w:t>
+      </w:r>
+      <w:proofErr w:type="spellEnd"/>
+      <w:r>
+        <w:rPr>
+          <w:spacing w:val="-5"/>
+          <w:sz w:val="20"/>
+        </w:rPr>
+        <w:t xml:space="preserve"> </w:t>
+      </w:r>
+      <w:r>
+        <w:rPr>
+          <w:sz w:val="20"/>
+        </w:rPr>
+        <w:t>The</w:t>
+      </w:r>
+      <w:r>
+        <w:rPr>
+          <w:spacing w:val="-2"/>
+          <w:sz w:val="20"/>
+        </w:rPr>
+        <w:t xml:space="preserve"> </w:t>
+      </w:r>
+      <w:r>
+        <w:rPr>
+          <w:sz w:val="20"/>
+        </w:rPr>
+        <w:t>ID</w:t>
+      </w:r>
+      <w:r>
+        <w:rPr>
+          <w:spacing w:val="-7"/>
+          <w:sz w:val="20"/>
+        </w:rPr>
+        <w:t xml:space="preserve"> </w:t>
+      </w:r>
+      <w:r>
+        <w:rPr>
+          <w:sz w:val="20"/>
+        </w:rPr>
+        <w:t>of</w:t>
+      </w:r>
+      <w:r>
+        <w:rPr>
+          <w:spacing w:val="1"/>
+          <w:sz w:val="20"/>
+        </w:rPr>
+        <w:t xml:space="preserve"> </w:t>
+      </w:r>
+      <w:r>
+        <w:rPr>
+          <w:sz w:val="20"/>
+        </w:rPr>
+        <w:t>the</w:t>
+      </w:r>
+      <w:r>
+        <w:rPr>
+          <w:spacing w:val="-1"/>
+          <w:sz w:val="20"/>
+        </w:rPr>
+        <w:t xml:space="preserve"> </w:t>
+      </w:r>
+      <w:r>
+        <w:rPr>
+          <w:spacing w:val="-2"/>
+          <w:sz w:val="20"/>
+        </w:rPr>
+        <w:t>department.</w:t>
+      </w:r>
+    </w:p>
+    <w:p>
+      <w:pPr>
+        <w:pStyle w:val="ListParagraph"/>
+        <w:numPr>
+          <w:ilvl w:val="0"/>
+          <w:numId w:val="1"/>
+        </w:numPr>
+        <w:tabs>
+          <w:tab w:val="left" w:pos="551"/>
+        </w:tabs>
+        <w:ind w:left="551" w:hanging="133"/>
+        <w:rPr>
+          <w:sz w:val="20"/>
+        </w:rPr>
+      </w:pPr>
+      <w:r>
+        <w:rPr>
+          <w:sz w:val="20"/>
+        </w:rPr>
+        <w:t>@</w:t>
+      </w:r>
+      <w:proofErr w:type="spellStart"/>
+      <w:r>
+        <w:rPr>
+          <w:sz w:val="20"/>
+        </w:rPr>
+        <w:t>param</w:t>
+      </w:r>
+      <w:proofErr w:type="spellEnd"/>
+      <w:r>
+        <w:rPr>
+          <w:spacing w:val="-2"/>
+          <w:sz w:val="20"/>
+        </w:rPr>
+        <w:t xml:space="preserve"> </w:t>
+      </w:r>
+      <w:proofErr w:type="spellStart"/>
+      <w:r>
+        <w:rPr>
+          <w:sz w:val="20"/>
+        </w:rPr>
+        <w:t>hod</w:t>
+      </w:r>
+      <w:proofErr w:type="spellEnd"/>
+      <w:r>
+        <w:rPr>
+          <w:spacing w:val="-3"/>
+          <w:sz w:val="20"/>
+        </w:rPr>
+        <w:t xml:space="preserve"> </w:t>
+      </w:r>
+      <w:proofErr w:type="gramStart"/>
+      <w:r>
+        <w:rPr>
+          <w:sz w:val="20"/>
+        </w:rPr>
+        <w:t>The</w:t>
+      </w:r>
+      <w:proofErr w:type="gramEnd"/>
+      <w:r>
+        <w:rPr>
+          <w:spacing w:val="-4"/>
+          <w:sz w:val="20"/>
+        </w:rPr>
+        <w:t xml:space="preserve"> </w:t>
+      </w:r>
+      <w:r>
+        <w:rPr>
+          <w:sz w:val="20"/>
+        </w:rPr>
+        <w:t>user</w:t>
+      </w:r>
+      <w:r>
+        <w:rPr>
+          <w:spacing w:val="-1"/>
+          <w:sz w:val="20"/>
+        </w:rPr>
+        <w:t xml:space="preserve"> </w:t>
+      </w:r>
+      <w:r>
+        <w:rPr>
+          <w:sz w:val="20"/>
+        </w:rPr>
+        <w:t>to</w:t>
+      </w:r>
+      <w:r>
+        <w:rPr>
+          <w:spacing w:val="-4"/>
+          <w:sz w:val="20"/>
+        </w:rPr>
+        <w:t xml:space="preserve"> </w:t>
+      </w:r>
+      <w:r>
+        <w:rPr>
+          <w:sz w:val="20"/>
+        </w:rPr>
+        <w:t>assign</w:t>
+      </w:r>
+      <w:r>
+        <w:rPr>
+          <w:spacing w:val="-3"/>
+          <w:sz w:val="20"/>
+        </w:rPr>
+        <w:t xml:space="preserve"> </w:t>
+      </w:r>
+      <w:r>
+        <w:rPr>
+          <w:sz w:val="20"/>
+        </w:rPr>
+        <w:t>as</w:t>
+      </w:r>
+      <w:r>
+        <w:rPr>
+          <w:spacing w:val="-6"/>
+          <w:sz w:val="20"/>
+        </w:rPr>
+        <w:t xml:space="preserve"> </w:t>
+      </w:r>
+      <w:r>
+        <w:rPr>
+          <w:spacing w:val="-4"/>
+          <w:sz w:val="20"/>
+        </w:rPr>
+        <w:t>HOD.</w:t>
+      </w:r>
+    </w:p>
+    <w:p>
+      <w:pPr>
+        <w:spacing w:before="5"/>
+        <w:ind w:left="418"/>
+        <w:rPr>
+          <w:sz w:val="20"/>
+        </w:rPr>
+      </w:pPr>
+      <w:r>
+        <w:rPr>
+          <w:spacing w:val="-5"/>
+          <w:sz w:val="20"/>
+        </w:rPr>
+        <w:t>*/</w:t>
+      </w:r>
+    </w:p>
+    <w:p>
+      <w:pPr>
+        <w:spacing w:before="4"/>
+        <w:ind w:left="360"/>
+        <w:rPr>
+          <w:sz w:val="20"/>
+        </w:rPr>
+      </w:pPr>
+      <w:proofErr w:type="gramStart"/>
+      <w:r>
+        <w:rPr>
+          <w:sz w:val="20"/>
+        </w:rPr>
+        <w:t>public</w:t>
+      </w:r>
+      <w:proofErr w:type="gramEnd"/>
+      <w:r>
+        <w:rPr>
+          <w:spacing w:val="-12"/>
+          <w:sz w:val="20"/>
+        </w:rPr>
+        <w:t xml:space="preserve"> </w:t>
+      </w:r>
+      <w:r>
+        <w:rPr>
+          <w:sz w:val="20"/>
+        </w:rPr>
+        <w:t>void</w:t>
+      </w:r>
+      <w:r>
+        <w:rPr>
+          <w:spacing w:val="-10"/>
+          <w:sz w:val="20"/>
+        </w:rPr>
+        <w:t xml:space="preserve"> </w:t>
+      </w:r>
+      <w:proofErr w:type="spellStart"/>
+      <w:r>
+        <w:rPr>
+          <w:sz w:val="20"/>
+        </w:rPr>
+        <w:t>assignHOD</w:t>
+      </w:r>
+      <w:proofErr w:type="spellEnd"/>
+      <w:r>
+        <w:rPr>
+          <w:sz w:val="20"/>
+        </w:rPr>
+        <w:t>(</w:t>
+      </w:r>
+      <w:proofErr w:type="spellStart"/>
+      <w:r>
+        <w:rPr>
+          <w:sz w:val="20"/>
+        </w:rPr>
+        <w:t>int</w:t>
+      </w:r>
+      <w:proofErr w:type="spellEnd"/>
+      <w:r>
+        <w:rPr>
+          <w:spacing w:val="-2"/>
+          <w:sz w:val="20"/>
+        </w:rPr>
+        <w:t xml:space="preserve"> </w:t>
+      </w:r>
+      <w:proofErr w:type="spellStart"/>
+      <w:r>
+        <w:rPr>
+          <w:sz w:val="20"/>
+        </w:rPr>
+        <w:t>deptId</w:t>
+      </w:r>
+      <w:proofErr w:type="spellEnd"/>
+      <w:r>
+        <w:rPr>
+          <w:sz w:val="20"/>
+        </w:rPr>
+        <w:t>,</w:t>
+      </w:r>
+      <w:r>
+        <w:rPr>
+          <w:spacing w:val="-3"/>
+          <w:sz w:val="20"/>
+        </w:rPr>
+        <w:t xml:space="preserve"> </w:t>
+      </w:r>
+      <w:r>
+        <w:rPr>
+          <w:sz w:val="20"/>
+        </w:rPr>
+        <w:t>User</w:t>
+      </w:r>
+      <w:r>
+        <w:rPr>
+          <w:spacing w:val="-3"/>
+          <w:sz w:val="20"/>
+        </w:rPr>
+        <w:t xml:space="preserve"> </w:t>
+      </w:r>
+      <w:proofErr w:type="spellStart"/>
+      <w:r>
+        <w:rPr>
+          <w:sz w:val="20"/>
+        </w:rPr>
+        <w:t>hod</w:t>
+      </w:r>
+      <w:proofErr w:type="spellEnd"/>
+      <w:r>
+        <w:rPr>
+          <w:sz w:val="20"/>
+        </w:rPr>
+        <w:t>)</w:t>
+      </w:r>
+      <w:r>
+        <w:rPr>
+          <w:spacing w:val="-3"/>
+          <w:sz w:val="20"/>
+        </w:rPr>
+        <w:t xml:space="preserve"> </w:t>
+      </w:r>
+      <w:r>
+        <w:rPr>
+          <w:spacing w:val="-10"/>
+          <w:sz w:val="20"/>
+        </w:rPr>
+        <w:t>{</w:t>
+      </w:r>
+    </w:p>
+    <w:p>
+      <w:pPr>
+        <w:spacing w:before="4"/>
+        <w:ind w:left="586"/>
+        <w:rPr>
+          <w:sz w:val="20"/>
+        </w:rPr>
+      </w:pPr>
+      <w:r>
+        <w:rPr>
+          <w:spacing w:val="-5"/>
+          <w:sz w:val="20"/>
+        </w:rPr>
+        <w:t>...</w:t>
+      </w:r>
+    </w:p>
+    <w:p>
+      <w:pPr>
+        <w:spacing w:before="4"/>
+        <w:ind w:left="360"/>
+        <w:rPr>
+          <w:sz w:val="20"/>
+        </w:rPr>
+      </w:pPr>
+      <w:r>
+        <w:rPr>
+          <w:noProof/>
+          <w:sz w:val="20"/>
+        </w:rPr>
+        <mc:AlternateContent>
+          <mc:Choice Requires="wpg">
+            <w:drawing>
+              <wp:anchor distT="0" distB="0" distL="0" distR="0" simplePos="0" relativeHeight="487601664" behindDoc="0" locked="0" layoutInCell="1" allowOverlap="1" wp14:anchorId="0E123572" wp14:editId="6B990996">
+                <wp:simplePos x="0" y="0"/>
+                <wp:positionH relativeFrom="page">
+                  <wp:posOffset>914400</wp:posOffset>
+                </wp:positionH>
+                <wp:positionV relativeFrom="paragraph">
+                  <wp:posOffset>266917</wp:posOffset>
+                </wp:positionV>
+                <wp:extent cx="5946140" cy="24130"/>
+                <wp:effectExtent l="0" t="0" r="0" b="0"/>
+                <wp:wrapNone/>
+                <wp:docPr id="70" name="Group 70"/>
+                <wp:cNvGraphicFramePr>
+                  <a:graphicFrameLocks xmlns:a="http://schemas.openxmlformats.org/drawingml/2006/main"/>
+                </wp:cNvGraphicFramePr>
+                <a:graphic xmlns:a="http://schemas.openxmlformats.org/drawingml/2006/main">
+                  <a:graphicData uri="http://schemas.microsoft.com/office/word/2010/wordprocessingGroup">
+                    <wpg:wgp>
+                      <wpg:cNvGrpSpPr>
+                        <a:grpSpLocks/>
+                      </wpg:cNvGrpSpPr>
+                      <wpg:grpSpPr>
+                        <a:xfrm>
+                          <a:off x="0" y="0"/>
+                          <a:ext cx="5946140" cy="24130"/>
+                          <a:chOff x="0" y="0"/>
+                          <a:chExt cx="5946140" cy="24130"/>
+                        </a:xfrm>
+                      </wpg:grpSpPr>
+                      <wps:wsp>
+                        <wps:cNvPr id="71" name="Graphic 20"/>
+                        <wps:cNvSpPr/>
+                        <wps:spPr>
+                          <a:xfrm>
+                            <a:off x="0" y="0"/>
+                            <a:ext cx="5943600" cy="21590"/>
+                          </a:xfrm>
+                          <a:custGeom>
+                            <a:avLst/>
+                            <a:gdLst/>
+                            <a:ahLst/>
+                            <a:cxnLst/>
+                            <a:rect l="l" t="t" r="r" b="b"/>
+                            <a:pathLst>
+                              <a:path w="5943600" h="21590">
+                                <a:moveTo>
+                                  <a:pt x="5943600" y="0"/>
+                                </a:moveTo>
+                                <a:lnTo>
+                                  <a:pt x="0" y="0"/>
+                                </a:lnTo>
+                                <a:lnTo>
+                                  <a:pt x="0" y="21590"/>
+                                </a:lnTo>
+                                <a:lnTo>
+                                  <a:pt x="5943600" y="21590"/>
+                                </a:lnTo>
+                                <a:lnTo>
+                                  <a:pt x="5943600" y="0"/>
+                                </a:lnTo>
+                                <a:close/>
+                              </a:path>
+                            </a:pathLst>
+                          </a:custGeom>
+                          <a:solidFill>
+                            <a:srgbClr val="9F9F9F"/>
+                          </a:solidFill>
+                        </wps:spPr>
+                        <wps:bodyPr wrap="square" lIns="0" tIns="0" rIns="0" bIns="0" rtlCol="0">
+                          <a:prstTxWarp prst="textNoShape">
+                            <a:avLst/>
+                          </a:prstTxWarp>
+                          <a:noAutofit/>
+                        </wps:bodyPr>
+                      </wps:wsp>
+                      <wps:wsp>
+                        <wps:cNvPr id="72" name="Graphic 21"/>
+                        <wps:cNvSpPr/>
+                        <wps:spPr>
+                          <a:xfrm>
+                            <a:off x="5942965" y="2285"/>
+                            <a:ext cx="3175" cy="3175"/>
+                          </a:xfrm>
+                          <a:custGeom>
+                            <a:avLst/>
+                            <a:gdLst/>
+                            <a:ahLst/>
+                            <a:cxnLst/>
+                            <a:rect l="l" t="t" r="r" b="b"/>
+                            <a:pathLst>
+                              <a:path w="3175" h="3175">
+                                <a:moveTo>
+                                  <a:pt x="3047" y="0"/>
+                                </a:moveTo>
+                                <a:lnTo>
+                                  <a:pt x="0" y="0"/>
+                                </a:lnTo>
+                                <a:lnTo>
+                                  <a:pt x="0" y="3048"/>
+                                </a:lnTo>
+                                <a:lnTo>
+                                  <a:pt x="3047" y="3048"/>
+                                </a:lnTo>
+                                <a:lnTo>
+                                  <a:pt x="3047" y="0"/>
+                                </a:lnTo>
+                                <a:close/>
+                              </a:path>
+                            </a:pathLst>
+                          </a:custGeom>
+                          <a:solidFill>
+                            <a:srgbClr val="E2E2E2"/>
+                          </a:solidFill>
+                        </wps:spPr>
+                        <wps:bodyPr wrap="square" lIns="0" tIns="0" rIns="0" bIns="0" rtlCol="0">
+                          <a:prstTxWarp prst="textNoShape">
+                            <a:avLst/>
+                          </a:prstTxWarp>
+                          <a:noAutofit/>
+                        </wps:bodyPr>
+                      </wps:wsp>
+                      <wps:wsp>
+                        <wps:cNvPr id="73" name="Graphic 22"/>
+                        <wps:cNvSpPr/>
+                        <wps:spPr>
+                          <a:xfrm>
+                            <a:off x="304" y="2285"/>
+                            <a:ext cx="5946140" cy="18415"/>
+                          </a:xfrm>
+                          <a:custGeom>
+                            <a:avLst/>
+                            <a:gdLst/>
+                            <a:ahLst/>
+                            <a:cxnLst/>
+                            <a:rect l="l" t="t" r="r" b="b"/>
+                            <a:pathLst>
+                              <a:path w="5946140" h="18415">
+                                <a:moveTo>
+                                  <a:pt x="3048" y="3060"/>
+                                </a:moveTo>
+                                <a:lnTo>
+                                  <a:pt x="0" y="3060"/>
+                                </a:lnTo>
+                                <a:lnTo>
+                                  <a:pt x="0" y="18288"/>
+                                </a:lnTo>
+                                <a:lnTo>
+                                  <a:pt x="3048" y="18288"/>
+                                </a:lnTo>
+                                <a:lnTo>
+                                  <a:pt x="3048" y="3060"/>
+                                </a:lnTo>
+                                <a:close/>
+                              </a:path>
+                              <a:path w="5946140" h="18415">
+                                <a:moveTo>
+                                  <a:pt x="5945695" y="0"/>
+                                </a:moveTo>
+                                <a:lnTo>
+                                  <a:pt x="5942660" y="0"/>
+                                </a:lnTo>
+                                <a:lnTo>
+                                  <a:pt x="5942660" y="3048"/>
+                                </a:lnTo>
+                                <a:lnTo>
+                                  <a:pt x="5945695" y="3048"/>
+                                </a:lnTo>
+                                <a:lnTo>
+                                  <a:pt x="5945695" y="0"/>
+                                </a:lnTo>
+                                <a:close/>
+                              </a:path>
+                            </a:pathLst>
+                          </a:custGeom>
+                          <a:solidFill>
+                            <a:srgbClr val="9F9F9F"/>
+                          </a:solidFill>
+                        </wps:spPr>
+                        <wps:bodyPr wrap="square" lIns="0" tIns="0" rIns="0" bIns="0" rtlCol="0">
+                          <a:prstTxWarp prst="textNoShape">
+                            <a:avLst/>
+                          </a:prstTxWarp>
+                          <a:noAutofit/>
+                        </wps:bodyPr>
+                      </wps:wsp>
+                      <wps:wsp>
+                        <wps:cNvPr id="74" name="Graphic 23"/>
+                        <wps:cNvSpPr/>
+                        <wps:spPr>
+                          <a:xfrm>
+                            <a:off x="5942965" y="5333"/>
+                            <a:ext cx="3175" cy="15240"/>
+                          </a:xfrm>
+                          <a:custGeom>
+                            <a:avLst/>
+                            <a:gdLst/>
+                            <a:ahLst/>
+                            <a:cxnLst/>
+                            <a:rect l="l" t="t" r="r" b="b"/>
+                            <a:pathLst>
+                              <a:path w="3175" h="15240">
+                                <a:moveTo>
+                                  <a:pt x="3047" y="0"/>
+                                </a:moveTo>
+                                <a:lnTo>
+                                  <a:pt x="0" y="0"/>
+                                </a:lnTo>
+                                <a:lnTo>
+                                  <a:pt x="0" y="15239"/>
+                                </a:lnTo>
+                                <a:lnTo>
+                                  <a:pt x="3047" y="15239"/>
+                                </a:lnTo>
+                                <a:lnTo>
+                                  <a:pt x="3047" y="0"/>
+                                </a:lnTo>
+                                <a:close/>
+                              </a:path>
+                            </a:pathLst>
+                          </a:custGeom>
+                          <a:solidFill>
+                            <a:srgbClr val="E2E2E2"/>
+                          </a:solidFill>
+                        </wps:spPr>
+                        <wps:bodyPr wrap="square" lIns="0" tIns="0" rIns="0" bIns="0" rtlCol="0">
+                          <a:prstTxWarp prst="textNoShape">
+                            <a:avLst/>
+                          </a:prstTxWarp>
+                          <a:noAutofit/>
+                        </wps:bodyPr>
+                      </wps:wsp>
+                      <wps:wsp>
+                        <wps:cNvPr id="75" name="Graphic 24"/>
+                        <wps:cNvSpPr/>
+                        <wps:spPr>
+                          <a:xfrm>
+                            <a:off x="304" y="20573"/>
+                            <a:ext cx="3175" cy="3175"/>
+                          </a:xfrm>
+                          <a:custGeom>
+                            <a:avLst/>
+                            <a:gdLst/>
+                            <a:ahLst/>
+                            <a:cxnLst/>
+                            <a:rect l="l" t="t" r="r" b="b"/>
+                            <a:pathLst>
+                              <a:path w="3175" h="3175">
+                                <a:moveTo>
+                                  <a:pt x="3047" y="0"/>
+                                </a:moveTo>
+                                <a:lnTo>
+                                  <a:pt x="0" y="0"/>
+                                </a:lnTo>
+                                <a:lnTo>
+                                  <a:pt x="0" y="3048"/>
+                                </a:lnTo>
+                                <a:lnTo>
+                                  <a:pt x="3047" y="3048"/>
+                                </a:lnTo>
+                                <a:lnTo>
+                                  <a:pt x="3047" y="0"/>
+                                </a:lnTo>
+                                <a:close/>
+                              </a:path>
+                            </a:pathLst>
+                          </a:custGeom>
+                          <a:solidFill>
+                            <a:srgbClr val="9F9F9F"/>
+                          </a:solidFill>
+                        </wps:spPr>
+                        <wps:bodyPr wrap="square" lIns="0" tIns="0" rIns="0" bIns="0" rtlCol="0">
+                          <a:prstTxWarp prst="textNoShape">
+                            <a:avLst/>
+                          </a:prstTxWarp>
+                          <a:noAutofit/>
+                        </wps:bodyPr>
+                      </wps:wsp>
+                      <wps:wsp>
+                        <wps:cNvPr id="76" name="Graphic 25"/>
+                        <wps:cNvSpPr/>
+                        <wps:spPr>
+                          <a:xfrm>
+                            <a:off x="304" y="20573"/>
+                            <a:ext cx="5946140" cy="3175"/>
+                          </a:xfrm>
+                          <a:custGeom>
+                            <a:avLst/>
+                            <a:gdLst/>
+                            <a:ahLst/>
+                            <a:cxnLst/>
+                            <a:rect l="l" t="t" r="r" b="b"/>
+                            <a:pathLst>
+                              <a:path w="5946140" h="3175">
+                                <a:moveTo>
+                                  <a:pt x="5945695" y="0"/>
+                                </a:moveTo>
+                                <a:lnTo>
+                                  <a:pt x="5942711" y="0"/>
+                                </a:lnTo>
+                                <a:lnTo>
+                                  <a:pt x="3048" y="0"/>
+                                </a:lnTo>
+                                <a:lnTo>
+                                  <a:pt x="0" y="0"/>
+                                </a:lnTo>
+                                <a:lnTo>
+                                  <a:pt x="0" y="3048"/>
+                                </a:lnTo>
+                                <a:lnTo>
+                                  <a:pt x="3048" y="3048"/>
+                                </a:lnTo>
+                                <a:lnTo>
+                                  <a:pt x="5942660" y="3048"/>
+                                </a:lnTo>
+                                <a:lnTo>
+                                  <a:pt x="5945695" y="3048"/>
+                                </a:lnTo>
+                                <a:lnTo>
+                                  <a:pt x="5945695" y="0"/>
+                                </a:lnTo>
+                                <a:close/>
+                              </a:path>
+                            </a:pathLst>
+                          </a:custGeom>
+                          <a:solidFill>
+                            <a:srgbClr val="E2E2E2"/>
+                          </a:solidFill>
+                        </wps:spPr>
+                        <wps:bodyPr wrap="square" lIns="0" tIns="0" rIns="0" bIns="0" rtlCol="0">
+                          <a:prstTxWarp prst="textNoShape">
+                            <a:avLst/>
+                          </a:prstTxWarp>
+                          <a:noAutofit/>
+                        </wps:bodyPr>
+                      </wps:wsp>
+                    </wpg:wgp>
+                  </a:graphicData>
+                </a:graphic>
+              </wp:anchor>
+            </w:drawing>
+          </mc:Choice>
+          <mc:Fallback>
+            <w:pict>
+              <v:group w14:anchorId="3BA44F1A" id="Group 70" o:spid="_x0000_s1026" style="position:absolute;margin-left:1in;margin-top:21pt;width:468.2pt;height:1.9pt;z-index:487601664;mso-wrap-distance-left:0;mso-wrap-distance-right:0;mso-position-horizontal-relative:page" coordsize="59461,241" o:gfxdata="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">
+                <v:shape id="Graphic 20" o:spid="_x0000_s1027" style="position:absolute;width:59436;height:215;visibility:visible;mso-wrap-style:square;v-text-anchor:top" coordsize="5943600,21590" o:gfxdata="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" path="m5943600,l,,,21590r5943600,l5943600,xe" fillcolor="#9f9f9f" stroked="f">
+                  <v:path arrowok="t"/>
+                </v:shape>
+                <v:shape id="Graphic 21" o:spid="_x0000_s1028" style="position:absolute;left:59429;top:22;width:32;height:32;visibility:visible;mso-wrap-style:square;v-text-anchor:top" coordsize="3175,3175" o:gfxdata="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" path="m3047,l,,,3048r3047,l3047,xe" fillcolor="#e2e2e2" stroked="f">
+                  <v:path arrowok="t"/>
+                </v:shape>
+                <v:shape id="Graphic 22" o:spid="_x0000_s1029" style="position:absolute;left:3;top:22;width:59461;height:185;visibility:visible;mso-wrap-style:square;v-text-anchor:top" coordsize="5946140,18415" o:gfxdata="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" path="m3048,3060l,3060,,18288r3048,l3048,3060xem5945695,r-3035,l5942660,3048r3035,l5945695,xe" fillcolor="#9f9f9f" stroked="f">
+                  <v:path arrowok="t"/>
+                </v:shape>
+                <v:shape id="Graphic 23" o:spid="_x0000_s1030" style="position:absolute;left:59429;top:53;width:32;height:152;visibility:visible;mso-wrap-style:square;v-text-anchor:top" coordsize="3175,15240" o:gfxdata="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" path="m3047,l,,,15239r3047,l3047,xe" fillcolor="#e2e2e2" stroked="f">
+                  <v:path arrowok="t"/>
+                </v:shape>
+                <v:shape id="Graphic 24" o:spid="_x0000_s1031" style="position:absolute;left:3;top:205;width:31;height:32;visibility:visible;mso-wrap-style:square;v-text-anchor:top" coordsize="3175,3175" o:gfxdata="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" path="m3047,l,,,3048r3047,l3047,xe" fillcolor="#9f9f9f" stroked="f">
+                  <v:path arrowok="t"/>
+                </v:shape>
+                <v:shape id="Graphic 25" o:spid="_x0000_s1032" style="position:absolute;left:3;top:205;width:59461;height:32;visibility:visible;mso-wrap-style:square;v-text-anchor:top" coordsize="5946140,3175" o:gfxdata="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" path="m5945695,r-2984,l3048,,,,,3048r3048,l5942660,3048r3035,l5945695,xe" fillcolor="#e2e2e2" stroked="f">
+                  <v:path arrowok="t"/>
+                </v:shape>
+                <w10:wrap anchorx="page"/>
+              </v:group>
+            </w:pict>
+          </mc:Fallback>
+        </mc:AlternateContent>
+      </w:r>
+      <w:r>
+        <w:rPr>
+          <w:spacing w:val="-10"/>
+          <w:sz w:val="20"/>
+        </w:rPr>
+        <w:t>}</w:t>
+      </w:r>
+    </w:p>
+    <w:p>
+      <w:pPr>
+        <w:rPr>
+          <w:sz w:val="28"/>
+        </w:rPr>
+      </w:pPr>
+    </w:p>
+    <w:p>
+      <w:pPr>
+        <w:rPr>
+          <w:sz w:val="28"/>
+        </w:rPr>
+      </w:pPr>
+    </w:p>
+    <w:p>
+      <w:pPr>
+        <w:spacing w:before="285"/>
+        <w:rPr>
+          <w:sz w:val="28"/>
+        </w:rPr>
+      </w:pPr>
+    </w:p>
+    <w:p>
+      <w:pPr>
+        <w:pStyle w:val="BodyText"/>
+        <w:spacing w:after="43"/>
+        <w:ind w:left="360"/>
+      </w:pPr>
+      <w:r>
+        <w:rPr>
+          <w:rFonts w:ascii="Segoe UI Emoji" w:hAnsi="Segoe UI Emoji"/>
+          <w:b w:val="0"/>
+          <w:sz w:val="36"/>
+        </w:rPr>
+        <w:t>✅</w:t>
+      </w:r>
+      <w:r>
+        <w:rPr>
+          <w:rFonts w:ascii="Segoe UI Emoji" w:hAnsi="Segoe UI Emoji"/>
+          <w:b w:val="0"/>
+          <w:spacing w:val="-9"/>
+          <w:sz w:val="36"/>
+        </w:rPr>
+        <w:t xml:space="preserve"> </w:t>
+      </w:r>
+      <w:r>
+        <w:t>4.</w:t>
+      </w:r>
+      <w:r>
+        <w:rPr>
+          <w:spacing w:val="-7"/>
+        </w:rPr>
+        <w:t xml:space="preserve"> </w:t>
+      </w:r>
+      <w:r>
+        <w:t>Code</w:t>
+      </w:r>
+      <w:r>
+        <w:rPr>
+          <w:spacing w:val="-3"/>
+        </w:rPr>
+        <w:t xml:space="preserve"> </w:t>
+      </w:r>
+      <w:r>
+        <w:rPr>
+          <w:spacing w:val="-2"/>
+        </w:rPr>
+        <w:t>Formatting</w:t>
+      </w:r>
+    </w:p>
+    <w:tbl>
+      <w:tblPr>
+        <w:tblW w:w="0" w:type="auto"/>
+        <w:tblInd w:w="361" w:type="dxa"/>
+        <w:tblLayout w:type="fixed"/>
+        <w:tblCellMar>
+          <w:left w:w="0" w:type="dxa"/>
+          <w:right w:w="0" w:type="dxa"/>
+        </w:tblCellMar>
+        <w:tblLook w:val="01E0" w:firstRow="1" w:lastRow="1" w:firstColumn="1" w:lastColumn="1" w:noHBand="0" w:noVBand="0"/>
+      </w:tblPr>
+      <w:tblGrid>
+        <w:gridCol w:w="1456"/>
+        <w:gridCol w:w="3459"/>
+      </w:tblGrid>
+      <w:tr>
+        <w:trPr>
+          <w:trHeight w:val="304"/>
+        </w:trPr>
+        <w:tc>
+          <w:tcPr>
+            <w:tcW w:w="1456" w:type="dxa"/>
+          </w:tcPr>
+          <w:p>
+            <w:pPr>
+              <w:pStyle w:val="TableParagraph"/>
+              <w:spacing w:before="0" w:line="268" w:lineRule="exact"/>
+              <w:ind w:left="0" w:right="176"/>
+              <w:jc w:val="right"/>
+              <w:rPr>
+                <w:rFonts w:ascii="Arial"/>
+                <w:b/>
+                <w:sz w:val="24"/>
+              </w:rPr>
+            </w:pPr>
+            <w:r>
+              <w:rPr>
+                <w:rFonts w:ascii="Arial"/>
+                <w:b/>
+                <w:spacing w:val="-2"/>
+                <w:sz w:val="24"/>
+              </w:rPr>
+              <w:lastRenderedPageBreak/>
+              <w:t>Practice</w:t>
+            </w:r>
+          </w:p>
+        </w:tc>
+        <w:tc>
+          <w:tcPr>
+            <w:tcW w:w="3459" w:type="dxa"/>
+          </w:tcPr>
+          <w:p>
+            <w:pPr>
+              <w:pStyle w:val="TableParagraph"/>
+              <w:spacing w:before="0" w:line="268" w:lineRule="exact"/>
+              <w:ind w:left="0" w:right="48"/>
+              <w:jc w:val="right"/>
+              <w:rPr>
+                <w:rFonts w:ascii="Arial"/>
+                <w:b/>
+                <w:sz w:val="24"/>
+              </w:rPr>
+            </w:pPr>
+            <w:r>
+              <w:rPr>
+                <w:rFonts w:ascii="Arial"/>
+                <w:b/>
+                <w:spacing w:val="-2"/>
+                <w:sz w:val="24"/>
+              </w:rPr>
+              <w:t>Details</w:t>
+            </w:r>
+          </w:p>
+        </w:tc>
+      </w:tr>
+      <w:tr>
+        <w:trPr>
+          <w:trHeight w:val="304"/>
+        </w:trPr>
+        <w:tc>
+          <w:tcPr>
+            <w:tcW w:w="1456" w:type="dxa"/>
+          </w:tcPr>
+          <w:p>
+            <w:pPr>
+              <w:pStyle w:val="TableParagraph"/>
+              <w:spacing w:before="32" w:line="252" w:lineRule="exact"/>
+              <w:ind w:left="0" w:right="216"/>
+              <w:jc w:val="right"/>
+              <w:rPr>
+                <w:sz w:val="24"/>
+              </w:rPr>
+            </w:pPr>
+            <w:r>
+              <w:rPr>
+                <w:spacing w:val="-2"/>
+                <w:sz w:val="24"/>
+              </w:rPr>
+              <w:t>Indentation</w:t>
+            </w:r>
+          </w:p>
+        </w:tc>
+        <w:tc>
+          <w:tcPr>
+            <w:tcW w:w="3459" w:type="dxa"/>
+          </w:tcPr>
+          <w:p>
+            <w:pPr>
+              <w:pStyle w:val="TableParagraph"/>
+              <w:spacing w:before="32" w:line="252" w:lineRule="exact"/>
+              <w:ind w:left="178"/>
+              <w:rPr>
+                <w:sz w:val="24"/>
+              </w:rPr>
+            </w:pPr>
+            <w:r>
+              <w:rPr>
+                <w:sz w:val="24"/>
+              </w:rPr>
+              <w:t>4</w:t>
+            </w:r>
+            <w:r>
+              <w:rPr>
+                <w:spacing w:val="1"/>
+                <w:sz w:val="24"/>
+              </w:rPr>
+              <w:t xml:space="preserve"> </w:t>
+            </w:r>
+            <w:r>
+              <w:rPr>
+                <w:sz w:val="24"/>
+              </w:rPr>
+              <w:t>spaces (no</w:t>
+            </w:r>
+            <w:r>
+              <w:rPr>
+                <w:spacing w:val="1"/>
+                <w:sz w:val="24"/>
+              </w:rPr>
+              <w:t xml:space="preserve"> </w:t>
+            </w:r>
+            <w:r>
+              <w:rPr>
+                <w:spacing w:val="-4"/>
+                <w:sz w:val="24"/>
+              </w:rPr>
+              <w:t>tabs)</w:t>
+            </w:r>
+          </w:p>
+        </w:tc>
+      </w:tr>
+    </w:tbl>
+    <w:p>
+      <w:pPr>
+        <w:pStyle w:val="TableParagraph"/>
+        <w:spacing w:line="252" w:lineRule="exact"/>
+        <w:rPr>
+          <w:sz w:val="24"/>
+        </w:rPr>
+        <w:sectPr>
+          <w:type w:val="continuous"/>
+          <w:pgSz w:w="12240" w:h="15840"/>
+          <w:pgMar w:top="1420" w:right="1440" w:bottom="1637" w:left="1080" w:header="720" w:footer="720" w:gutter="0"/>
+          <w:cols w:space="720"/>
+        </w:sectPr>
+      </w:pPr>
+    </w:p>
+    <w:tbl>
+      <w:tblPr>
+        <w:tblW w:w="0" w:type="auto"/>
+        <w:tblInd w:w="361" w:type="dxa"/>
+        <w:tblLayout w:type="fixed"/>
+        <w:tblCellMar>
+          <w:left w:w="0" w:type="dxa"/>
+          <w:right w:w="0" w:type="dxa"/>
+        </w:tblCellMar>
+        <w:tblLook w:val="01E0" w:firstRow="1" w:lastRow="1" w:firstColumn="1" w:lastColumn="1" w:noHBand="0" w:noVBand="0"/>
+      </w:tblPr>
+      <w:tblGrid>
+        <w:gridCol w:w="1602"/>
+        <w:gridCol w:w="5750"/>
+      </w:tblGrid>
+      <w:tr>
+        <w:trPr>
+          <w:trHeight w:val="304"/>
+        </w:trPr>
+        <w:tc>
+          <w:tcPr>
+            <w:tcW w:w="1602" w:type="dxa"/>
+          </w:tcPr>
+          <w:p>
+            <w:pPr>
+              <w:pStyle w:val="TableParagraph"/>
+              <w:spacing w:before="0" w:line="268" w:lineRule="exact"/>
+              <w:ind w:left="342"/>
+              <w:rPr>
+                <w:rFonts w:ascii="Arial"/>
+                <w:b/>
+                <w:sz w:val="24"/>
+              </w:rPr>
+            </w:pPr>
+            <w:r>
+              <w:rPr>
+                <w:rFonts w:ascii="Arial"/>
+                <w:b/>
+                <w:spacing w:val="-2"/>
+                <w:sz w:val="24"/>
+              </w:rPr>
+              <w:t>Practice</w:t>
+            </w:r>
+          </w:p>
+        </w:tc>
+        <w:tc>
+          <w:tcPr>
+            <w:tcW w:w="5750" w:type="dxa"/>
+          </w:tcPr>
+          <w:p>
+            <w:pPr>
+              <w:pStyle w:val="TableParagraph"/>
+              <w:spacing w:before="0" w:line="268" w:lineRule="exact"/>
+              <w:ind w:left="0" w:right="13"/>
+              <w:jc w:val="center"/>
+              <w:rPr>
+                <w:rFonts w:ascii="Arial"/>
+                <w:b/>
+                <w:sz w:val="24"/>
+              </w:rPr>
+            </w:pPr>
+            <w:r>
+              <w:rPr>
+                <w:rFonts w:ascii="Arial"/>
+                <w:b/>
+                <w:spacing w:val="-2"/>
+                <w:sz w:val="24"/>
+              </w:rPr>
+              <w:t>Details</w:t>
+            </w:r>
+          </w:p>
+        </w:tc>
+      </w:tr>
+      <w:tr>
+        <w:trPr>
+          <w:trHeight w:val="338"/>
+        </w:trPr>
+        <w:tc>
+          <w:tcPr>
+            <w:tcW w:w="1602" w:type="dxa"/>
+          </w:tcPr>
+          <w:p>
+            <w:pPr>
+              <w:pStyle w:val="TableParagraph"/>
+              <w:spacing w:before="32"/>
+              <w:rPr>
+                <w:sz w:val="24"/>
+              </w:rPr>
+            </w:pPr>
+            <w:r>
+              <w:rPr>
+                <w:spacing w:val="-2"/>
+                <w:sz w:val="24"/>
+              </w:rPr>
+              <w:t>Brackets</w:t>
+            </w:r>
+          </w:p>
+        </w:tc>
+        <w:tc>
+          <w:tcPr>
+            <w:tcW w:w="5750" w:type="dxa"/>
+          </w:tcPr>
+          <w:p>
+            <w:pPr>
+              <w:pStyle w:val="TableParagraph"/>
+              <w:spacing w:before="32"/>
+              <w:ind w:left="32"/>
+              <w:rPr>
+                <w:sz w:val="24"/>
+              </w:rPr>
+            </w:pPr>
+            <w:r>
+              <w:rPr>
+                <w:sz w:val="24"/>
+              </w:rPr>
+              <w:t>Always</w:t>
+            </w:r>
+            <w:r>
+              <w:rPr>
+                <w:spacing w:val="-1"/>
+                <w:sz w:val="24"/>
+              </w:rPr>
+              <w:t xml:space="preserve"> </w:t>
+            </w:r>
+            <w:r>
+              <w:rPr>
+                <w:sz w:val="24"/>
+              </w:rPr>
+              <w:t>use curly</w:t>
+            </w:r>
+            <w:r>
+              <w:rPr>
+                <w:spacing w:val="-1"/>
+                <w:sz w:val="24"/>
+              </w:rPr>
+              <w:t xml:space="preserve"> </w:t>
+            </w:r>
+            <w:r>
+              <w:rPr>
+                <w:sz w:val="24"/>
+              </w:rPr>
+              <w:t>braces</w:t>
+            </w:r>
+            <w:r>
+              <w:rPr>
+                <w:spacing w:val="2"/>
+                <w:sz w:val="24"/>
+              </w:rPr>
+              <w:t xml:space="preserve"> </w:t>
+            </w:r>
+            <w:r>
+              <w:rPr>
+                <w:sz w:val="20"/>
+              </w:rPr>
+              <w:t>{}</w:t>
+            </w:r>
+            <w:r>
+              <w:rPr>
+                <w:spacing w:val="11"/>
+                <w:sz w:val="20"/>
+              </w:rPr>
+              <w:t xml:space="preserve"> </w:t>
+            </w:r>
+            <w:r>
+              <w:rPr>
+                <w:sz w:val="24"/>
+              </w:rPr>
+              <w:t>even for</w:t>
+            </w:r>
+            <w:r>
+              <w:rPr>
+                <w:spacing w:val="1"/>
+                <w:sz w:val="24"/>
+              </w:rPr>
+              <w:t xml:space="preserve"> </w:t>
+            </w:r>
+            <w:r>
+              <w:rPr>
+                <w:sz w:val="24"/>
+              </w:rPr>
+              <w:t>one-</w:t>
+            </w:r>
+            <w:r>
+              <w:rPr>
+                <w:spacing w:val="-2"/>
+                <w:sz w:val="24"/>
+              </w:rPr>
+              <w:t>liners</w:t>
+            </w:r>
+          </w:p>
+        </w:tc>
+      </w:tr>
+      <w:tr>
+        <w:trPr>
+          <w:trHeight w:val="336"/>
+        </w:trPr>
+        <w:tc>
+          <w:tcPr>
+            <w:tcW w:w="1602" w:type="dxa"/>
+          </w:tcPr>
+          <w:p>
+            <w:pPr>
+              <w:pStyle w:val="TableParagraph"/>
+              <w:rPr>
+                <w:sz w:val="24"/>
+              </w:rPr>
+            </w:pPr>
+            <w:r>
+              <w:rPr>
+                <w:sz w:val="24"/>
+              </w:rPr>
+              <w:t xml:space="preserve">Line </w:t>
+            </w:r>
+            <w:r>
+              <w:rPr>
+                <w:spacing w:val="-2"/>
+                <w:sz w:val="24"/>
+              </w:rPr>
+              <w:t>Length</w:t>
+            </w:r>
+          </w:p>
+        </w:tc>
+        <w:tc>
+          <w:tcPr>
+            <w:tcW w:w="5750" w:type="dxa"/>
+          </w:tcPr>
+          <w:p>
+            <w:pPr>
+              <w:pStyle w:val="TableParagraph"/>
+              <w:ind w:left="32"/>
+              <w:rPr>
+                <w:sz w:val="24"/>
+              </w:rPr>
+            </w:pPr>
+            <w:r>
+              <w:rPr>
+                <w:sz w:val="24"/>
+              </w:rPr>
+              <w:t>Wrap</w:t>
+            </w:r>
+            <w:r>
+              <w:rPr>
+                <w:spacing w:val="-4"/>
+                <w:sz w:val="24"/>
+              </w:rPr>
+              <w:t xml:space="preserve"> </w:t>
+            </w:r>
+            <w:r>
+              <w:rPr>
+                <w:sz w:val="24"/>
+              </w:rPr>
+              <w:t>lines after</w:t>
+            </w:r>
+            <w:r>
+              <w:rPr>
+                <w:spacing w:val="1"/>
+                <w:sz w:val="24"/>
+              </w:rPr>
+              <w:t xml:space="preserve"> </w:t>
+            </w:r>
+            <w:r>
+              <w:rPr>
+                <w:sz w:val="24"/>
+              </w:rPr>
+              <w:t>~100</w:t>
+            </w:r>
+            <w:r>
+              <w:rPr>
+                <w:spacing w:val="-3"/>
+                <w:sz w:val="24"/>
+              </w:rPr>
+              <w:t xml:space="preserve"> </w:t>
+            </w:r>
+            <w:r>
+              <w:rPr>
+                <w:spacing w:val="-2"/>
+                <w:sz w:val="24"/>
+              </w:rPr>
+              <w:t>characters</w:t>
+            </w:r>
+          </w:p>
+        </w:tc>
+      </w:tr>
+      <w:tr>
+        <w:trPr>
+          <w:trHeight w:val="336"/>
+        </w:trPr>
+        <w:tc>
+          <w:tcPr>
+            <w:tcW w:w="1602" w:type="dxa"/>
+          </w:tcPr>
+          <w:p>
+            <w:pPr>
+              <w:pStyle w:val="TableParagraph"/>
+              <w:rPr>
+                <w:sz w:val="24"/>
+              </w:rPr>
+            </w:pPr>
+            <w:r>
+              <w:rPr>
+                <w:sz w:val="24"/>
+              </w:rPr>
+              <w:t>Blank</w:t>
+            </w:r>
+            <w:r>
+              <w:rPr>
+                <w:spacing w:val="2"/>
+                <w:sz w:val="24"/>
+              </w:rPr>
+              <w:t xml:space="preserve"> </w:t>
+            </w:r>
+            <w:r>
+              <w:rPr>
+                <w:spacing w:val="-2"/>
+                <w:sz w:val="24"/>
+              </w:rPr>
+              <w:t>Lines</w:t>
+            </w:r>
+          </w:p>
+        </w:tc>
+        <w:tc>
+          <w:tcPr>
+            <w:tcW w:w="5750" w:type="dxa"/>
+          </w:tcPr>
+          <w:p>
+            <w:pPr>
+              <w:pStyle w:val="TableParagraph"/>
+              <w:ind w:left="32"/>
+              <w:rPr>
+                <w:sz w:val="24"/>
+              </w:rPr>
+            </w:pPr>
+            <w:r>
+              <w:rPr>
+                <w:sz w:val="24"/>
+              </w:rPr>
+              <w:t>Use</w:t>
+            </w:r>
+            <w:r>
+              <w:rPr>
+                <w:spacing w:val="-6"/>
+                <w:sz w:val="24"/>
+              </w:rPr>
+              <w:t xml:space="preserve"> </w:t>
+            </w:r>
+            <w:r>
+              <w:rPr>
+                <w:sz w:val="24"/>
+              </w:rPr>
+              <w:t>between</w:t>
+            </w:r>
+            <w:r>
+              <w:rPr>
+                <w:spacing w:val="-5"/>
+                <w:sz w:val="24"/>
+              </w:rPr>
+              <w:t xml:space="preserve"> </w:t>
+            </w:r>
+            <w:r>
+              <w:rPr>
+                <w:sz w:val="24"/>
+              </w:rPr>
+              <w:t>methods</w:t>
+            </w:r>
+            <w:r>
+              <w:rPr>
+                <w:spacing w:val="-7"/>
+                <w:sz w:val="24"/>
+              </w:rPr>
+              <w:t xml:space="preserve"> </w:t>
+            </w:r>
+            <w:r>
+              <w:rPr>
+                <w:sz w:val="24"/>
+              </w:rPr>
+              <w:t>or</w:t>
+            </w:r>
+            <w:r>
+              <w:rPr>
+                <w:spacing w:val="-4"/>
+                <w:sz w:val="24"/>
+              </w:rPr>
+              <w:t xml:space="preserve"> </w:t>
+            </w:r>
+            <w:r>
+              <w:rPr>
+                <w:sz w:val="24"/>
+              </w:rPr>
+              <w:t>logical</w:t>
+            </w:r>
+            <w:r>
+              <w:rPr>
+                <w:spacing w:val="-2"/>
+                <w:sz w:val="24"/>
+              </w:rPr>
+              <w:t xml:space="preserve"> </w:t>
+            </w:r>
+            <w:r>
+              <w:rPr>
+                <w:sz w:val="24"/>
+              </w:rPr>
+              <w:t>blocks</w:t>
+            </w:r>
+            <w:r>
+              <w:rPr>
+                <w:spacing w:val="-5"/>
+                <w:sz w:val="24"/>
+              </w:rPr>
+              <w:t xml:space="preserve"> </w:t>
+            </w:r>
+            <w:r>
+              <w:rPr>
+                <w:sz w:val="24"/>
+              </w:rPr>
+              <w:t>for</w:t>
+            </w:r>
+            <w:r>
+              <w:rPr>
+                <w:spacing w:val="-4"/>
+                <w:sz w:val="24"/>
+              </w:rPr>
+              <w:t xml:space="preserve"> </w:t>
+            </w:r>
+            <w:r>
+              <w:rPr>
+                <w:spacing w:val="-2"/>
+                <w:sz w:val="24"/>
+              </w:rPr>
+              <w:t>readability</w:t>
+            </w:r>
+          </w:p>
+        </w:tc>
+      </w:tr>
+      <w:tr>
+        <w:trPr>
+          <w:trHeight w:val="302"/>
+        </w:trPr>
+        <w:tc>
+          <w:tcPr>
+            <w:tcW w:w="1602" w:type="dxa"/>
+          </w:tcPr>
+          <w:p>
+            <w:pPr>
+              <w:pStyle w:val="TableParagraph"/>
+              <w:spacing w:line="252" w:lineRule="exact"/>
+              <w:rPr>
+                <w:sz w:val="24"/>
+              </w:rPr>
+            </w:pPr>
+            <w:r>
+              <w:rPr>
+                <w:sz w:val="24"/>
+              </w:rPr>
+              <w:t xml:space="preserve">Group </w:t>
+            </w:r>
+            <w:r>
+              <w:rPr>
+                <w:spacing w:val="-2"/>
+                <w:sz w:val="24"/>
+              </w:rPr>
+              <w:t>imports</w:t>
+            </w:r>
+          </w:p>
+        </w:tc>
+        <w:tc>
+          <w:tcPr>
+            <w:tcW w:w="5750" w:type="dxa"/>
+          </w:tcPr>
+          <w:p>
+            <w:pPr>
+              <w:pStyle w:val="TableParagraph"/>
+              <w:spacing w:line="252" w:lineRule="exact"/>
+              <w:ind w:left="32"/>
+              <w:rPr>
+                <w:sz w:val="24"/>
+              </w:rPr>
+            </w:pPr>
+            <w:r>
+              <w:rPr>
+                <w:sz w:val="24"/>
+              </w:rPr>
+              <w:t>Java</w:t>
+            </w:r>
+            <w:r>
+              <w:rPr>
+                <w:spacing w:val="-2"/>
+                <w:sz w:val="24"/>
+              </w:rPr>
+              <w:t xml:space="preserve"> </w:t>
+            </w:r>
+            <w:r>
+              <w:rPr>
+                <w:sz w:val="24"/>
+              </w:rPr>
+              <w:t>standard,</w:t>
+            </w:r>
+            <w:r>
+              <w:rPr>
+                <w:spacing w:val="-1"/>
+                <w:sz w:val="24"/>
+              </w:rPr>
+              <w:t xml:space="preserve"> </w:t>
+            </w:r>
+            <w:r>
+              <w:rPr>
+                <w:sz w:val="24"/>
+              </w:rPr>
+              <w:t>then</w:t>
+            </w:r>
+            <w:r>
+              <w:rPr>
+                <w:spacing w:val="-1"/>
+                <w:sz w:val="24"/>
+              </w:rPr>
+              <w:t xml:space="preserve"> </w:t>
+            </w:r>
+            <w:r>
+              <w:rPr>
+                <w:sz w:val="24"/>
+              </w:rPr>
+              <w:t>third-party,</w:t>
+            </w:r>
+            <w:r>
+              <w:rPr>
+                <w:spacing w:val="-1"/>
+                <w:sz w:val="24"/>
+              </w:rPr>
+              <w:t xml:space="preserve"> </w:t>
+            </w:r>
+            <w:r>
+              <w:rPr>
+                <w:sz w:val="24"/>
+              </w:rPr>
+              <w:t>then</w:t>
+            </w:r>
+            <w:r>
+              <w:rPr>
+                <w:spacing w:val="-2"/>
+                <w:sz w:val="24"/>
+              </w:rPr>
+              <w:t xml:space="preserve"> </w:t>
+            </w:r>
+            <w:r>
+              <w:rPr>
+                <w:sz w:val="24"/>
+              </w:rPr>
+              <w:t>project</w:t>
+            </w:r>
+            <w:r>
+              <w:rPr>
+                <w:spacing w:val="-1"/>
+                <w:sz w:val="24"/>
+              </w:rPr>
+              <w:t xml:space="preserve"> </w:t>
+            </w:r>
+            <w:r>
+              <w:rPr>
+                <w:spacing w:val="-2"/>
+                <w:sz w:val="24"/>
+              </w:rPr>
+              <w:t>imports</w:t>
+            </w:r>
+          </w:p>
+        </w:tc>
+      </w:tr>
+    </w:tbl>
+    <w:p>
+      <w:pPr>
+        <w:pStyle w:val="BodyText"/>
+        <w:spacing w:before="25"/>
+      </w:pPr>
+    </w:p>
+    <w:p>
+      <w:pPr>
+        <w:pStyle w:val="BodyText"/>
+        <w:spacing w:after="49"/>
+        <w:ind w:left="360"/>
+      </w:pPr>
+      <w:r>
+        <w:rPr>
+          <w:noProof/>
+        </w:rPr>
+        <mc:AlternateContent>
+          <mc:Choice Requires="wpg">
+            <w:drawing>
+              <wp:anchor distT="0" distB="0" distL="0" distR="0" simplePos="0" relativeHeight="487602688" behindDoc="0" locked="0" layoutInCell="1" allowOverlap="1" wp14:anchorId="6911C204" wp14:editId="694CFD79">
+                <wp:simplePos x="0" y="0"/>
+                <wp:positionH relativeFrom="page">
+                  <wp:posOffset>914400</wp:posOffset>
+                </wp:positionH>
+                <wp:positionV relativeFrom="paragraph">
+                  <wp:posOffset>-52052</wp:posOffset>
+                </wp:positionV>
+                <wp:extent cx="5946140" cy="22225"/>
+                <wp:effectExtent l="0" t="0" r="0" b="0"/>
+                <wp:wrapNone/>
+                <wp:docPr id="77" name="Group 77"/>
+                <wp:cNvGraphicFramePr>
+                  <a:graphicFrameLocks xmlns:a="http://schemas.openxmlformats.org/drawingml/2006/main"/>
+                </wp:cNvGraphicFramePr>
+                <a:graphic xmlns:a="http://schemas.openxmlformats.org/drawingml/2006/main">
+                  <a:graphicData uri="http://schemas.microsoft.com/office/word/2010/wordprocessingGroup">
+                    <wpg:wgp>
+                      <wpg:cNvGrpSpPr>
+                        <a:grpSpLocks/>
+                      </wpg:cNvGrpSpPr>
+                      <wpg:grpSpPr>
+                        <a:xfrm>
+                          <a:off x="0" y="0"/>
+                          <a:ext cx="5946140" cy="22225"/>
+                          <a:chOff x="0" y="0"/>
+                          <a:chExt cx="5946140" cy="22225"/>
+                        </a:xfrm>
+                      </wpg:grpSpPr>
+                      <wps:wsp>
+                        <wps:cNvPr id="78" name="Graphic 34"/>
+                        <wps:cNvSpPr/>
+                        <wps:spPr>
+                          <a:xfrm>
+                            <a:off x="0" y="12"/>
+                            <a:ext cx="5943600" cy="20955"/>
+                          </a:xfrm>
+                          <a:custGeom>
+                            <a:avLst/>
+                            <a:gdLst/>
+                            <a:ahLst/>
+                            <a:cxnLst/>
+                            <a:rect l="l" t="t" r="r" b="b"/>
+                            <a:pathLst>
+                              <a:path w="5943600" h="20955">
+                                <a:moveTo>
+                                  <a:pt x="5943600" y="0"/>
+                                </a:moveTo>
+                                <a:lnTo>
+                                  <a:pt x="0" y="0"/>
+                                </a:lnTo>
+                                <a:lnTo>
+                                  <a:pt x="0" y="20942"/>
+                                </a:lnTo>
+                                <a:lnTo>
+                                  <a:pt x="5943600" y="20942"/>
+                                </a:lnTo>
+                                <a:lnTo>
+                                  <a:pt x="5943600" y="0"/>
+                                </a:lnTo>
+                                <a:close/>
+                              </a:path>
+                            </a:pathLst>
+                          </a:custGeom>
+                          <a:solidFill>
+                            <a:srgbClr val="9F9F9F"/>
+                          </a:solidFill>
+                        </wps:spPr>
+                        <wps:bodyPr wrap="square" lIns="0" tIns="0" rIns="0" bIns="0" rtlCol="0">
+                          <a:prstTxWarp prst="textNoShape">
+                            <a:avLst/>
+                          </a:prstTxWarp>
+                          <a:noAutofit/>
+                        </wps:bodyPr>
+                      </wps:wsp>
+                      <wps:wsp>
+                        <wps:cNvPr id="79" name="Graphic 35"/>
+                        <wps:cNvSpPr/>
+                        <wps:spPr>
+                          <a:xfrm>
+                            <a:off x="5942965" y="507"/>
+                            <a:ext cx="3175" cy="3175"/>
+                          </a:xfrm>
+                          <a:custGeom>
+                            <a:avLst/>
+                            <a:gdLst/>
+                            <a:ahLst/>
+                            <a:cxnLst/>
+                            <a:rect l="l" t="t" r="r" b="b"/>
+                            <a:pathLst>
+                              <a:path w="3175" h="3175">
+                                <a:moveTo>
+                                  <a:pt x="3047" y="0"/>
+                                </a:moveTo>
+                                <a:lnTo>
+                                  <a:pt x="0" y="0"/>
+                                </a:lnTo>
+                                <a:lnTo>
+                                  <a:pt x="0" y="3048"/>
+                                </a:lnTo>
+                                <a:lnTo>
+                                  <a:pt x="3047" y="3048"/>
+                                </a:lnTo>
+                                <a:lnTo>
+                                  <a:pt x="3047" y="0"/>
+                                </a:lnTo>
+                                <a:close/>
+                              </a:path>
+                            </a:pathLst>
+                          </a:custGeom>
+                          <a:solidFill>
+                            <a:srgbClr val="E2E2E2"/>
+                          </a:solidFill>
+                        </wps:spPr>
+                        <wps:bodyPr wrap="square" lIns="0" tIns="0" rIns="0" bIns="0" rtlCol="0">
+                          <a:prstTxWarp prst="textNoShape">
+                            <a:avLst/>
+                          </a:prstTxWarp>
+                          <a:noAutofit/>
+                        </wps:bodyPr>
+                      </wps:wsp>
+                      <wps:wsp>
+                        <wps:cNvPr id="80" name="Graphic 36"/>
+                        <wps:cNvSpPr/>
+                        <wps:spPr>
+                          <a:xfrm>
+                            <a:off x="304" y="507"/>
+                            <a:ext cx="5946140" cy="18415"/>
+                          </a:xfrm>
+                          <a:custGeom>
+                            <a:avLst/>
+                            <a:gdLst/>
+                            <a:ahLst/>
+                            <a:cxnLst/>
+                            <a:rect l="l" t="t" r="r" b="b"/>
+                            <a:pathLst>
+                              <a:path w="5946140" h="18415">
+                                <a:moveTo>
+                                  <a:pt x="3048" y="3048"/>
+                                </a:moveTo>
+                                <a:lnTo>
+                                  <a:pt x="0" y="3048"/>
+                                </a:lnTo>
+                                <a:lnTo>
+                                  <a:pt x="0" y="18288"/>
+                                </a:lnTo>
+                                <a:lnTo>
+                                  <a:pt x="3048" y="18288"/>
+                                </a:lnTo>
+                                <a:lnTo>
+                                  <a:pt x="3048" y="3048"/>
+                                </a:lnTo>
+                                <a:close/>
+                              </a:path>
+                              <a:path w="5946140" h="18415">
+                                <a:moveTo>
+                                  <a:pt x="5945695" y="0"/>
+                                </a:moveTo>
+                                <a:lnTo>
+                                  <a:pt x="5942660" y="0"/>
+                                </a:lnTo>
+                                <a:lnTo>
+                                  <a:pt x="5942660" y="3048"/>
+                                </a:lnTo>
+                                <a:lnTo>
+                                  <a:pt x="5945695" y="3048"/>
+                                </a:lnTo>
+                                <a:lnTo>
+                                  <a:pt x="5945695" y="0"/>
+                                </a:lnTo>
+                                <a:close/>
+                              </a:path>
+                            </a:pathLst>
+                          </a:custGeom>
+                          <a:solidFill>
+                            <a:srgbClr val="9F9F9F"/>
+                          </a:solidFill>
+                        </wps:spPr>
+                        <wps:bodyPr wrap="square" lIns="0" tIns="0" rIns="0" bIns="0" rtlCol="0">
+                          <a:prstTxWarp prst="textNoShape">
+                            <a:avLst/>
+                          </a:prstTxWarp>
+                          <a:noAutofit/>
+                        </wps:bodyPr>
+                      </wps:wsp>
+                      <wps:wsp>
+                        <wps:cNvPr id="81" name="Graphic 37"/>
+                        <wps:cNvSpPr/>
+                        <wps:spPr>
+                          <a:xfrm>
+                            <a:off x="5942965" y="3556"/>
+                            <a:ext cx="3175" cy="15240"/>
+                          </a:xfrm>
+                          <a:custGeom>
+                            <a:avLst/>
+                            <a:gdLst/>
+                            <a:ahLst/>
+                            <a:cxnLst/>
+                            <a:rect l="l" t="t" r="r" b="b"/>
+                            <a:pathLst>
+                              <a:path w="3175" h="15240">
+                                <a:moveTo>
+                                  <a:pt x="3047" y="0"/>
+                                </a:moveTo>
+                                <a:lnTo>
+                                  <a:pt x="0" y="0"/>
+                                </a:lnTo>
+                                <a:lnTo>
+                                  <a:pt x="0" y="15240"/>
+                                </a:lnTo>
+                                <a:lnTo>
+                                  <a:pt x="3047" y="15240"/>
+                                </a:lnTo>
+                                <a:lnTo>
+                                  <a:pt x="3047" y="0"/>
+                                </a:lnTo>
+                                <a:close/>
+                              </a:path>
+                            </a:pathLst>
+                          </a:custGeom>
+                          <a:solidFill>
+                            <a:srgbClr val="E2E2E2"/>
+                          </a:solidFill>
+                        </wps:spPr>
+                        <wps:bodyPr wrap="square" lIns="0" tIns="0" rIns="0" bIns="0" rtlCol="0">
+                          <a:prstTxWarp prst="textNoShape">
+                            <a:avLst/>
+                          </a:prstTxWarp>
+                          <a:noAutofit/>
+                        </wps:bodyPr>
+                      </wps:wsp>
+                      <wps:wsp>
+                        <wps:cNvPr id="82" name="Graphic 38"/>
+                        <wps:cNvSpPr/>
+                        <wps:spPr>
+                          <a:xfrm>
+                            <a:off x="304" y="18795"/>
+                            <a:ext cx="3175" cy="3175"/>
+                          </a:xfrm>
+                          <a:custGeom>
+                            <a:avLst/>
+                            <a:gdLst/>
+                            <a:ahLst/>
+                            <a:cxnLst/>
+                            <a:rect l="l" t="t" r="r" b="b"/>
+                            <a:pathLst>
+                              <a:path w="3175" h="3175">
+                                <a:moveTo>
+                                  <a:pt x="3047" y="0"/>
+                                </a:moveTo>
+                                <a:lnTo>
+                                  <a:pt x="0" y="0"/>
+                                </a:lnTo>
+                                <a:lnTo>
+                                  <a:pt x="0" y="3048"/>
+                                </a:lnTo>
+                                <a:lnTo>
+                                  <a:pt x="3047" y="3048"/>
+                                </a:lnTo>
+                                <a:lnTo>
+                                  <a:pt x="3047" y="0"/>
+                                </a:lnTo>
+                                <a:close/>
+                              </a:path>
+                            </a:pathLst>
+                          </a:custGeom>
+                          <a:solidFill>
+                            <a:srgbClr val="9F9F9F"/>
+                          </a:solidFill>
+                        </wps:spPr>
+                        <wps:bodyPr wrap="square" lIns="0" tIns="0" rIns="0" bIns="0" rtlCol="0">
+                          <a:prstTxWarp prst="textNoShape">
+                            <a:avLst/>
+                          </a:prstTxWarp>
+                          <a:noAutofit/>
+                        </wps:bodyPr>
+                      </wps:wsp>
+                      <wps:wsp>
+                        <wps:cNvPr id="83" name="Graphic 39"/>
+                        <wps:cNvSpPr/>
+                        <wps:spPr>
+                          <a:xfrm>
+                            <a:off x="304" y="18795"/>
+                            <a:ext cx="5946140" cy="3175"/>
+                          </a:xfrm>
+                          <a:custGeom>
+                            <a:avLst/>
+                            <a:gdLst/>
+                            <a:ahLst/>
+                            <a:cxnLst/>
+                            <a:rect l="l" t="t" r="r" b="b"/>
+                            <a:pathLst>
+                              <a:path w="5946140" h="3175">
+                                <a:moveTo>
+                                  <a:pt x="5945695" y="0"/>
+                                </a:moveTo>
+                                <a:lnTo>
+                                  <a:pt x="5942711" y="0"/>
+                                </a:lnTo>
+                                <a:lnTo>
+                                  <a:pt x="3048" y="0"/>
+                                </a:lnTo>
+                                <a:lnTo>
+                                  <a:pt x="0" y="0"/>
+                                </a:lnTo>
+                                <a:lnTo>
+                                  <a:pt x="0" y="3048"/>
+                                </a:lnTo>
+                                <a:lnTo>
+                                  <a:pt x="3048" y="3048"/>
+                                </a:lnTo>
+                                <a:lnTo>
+                                  <a:pt x="5942660" y="3048"/>
+                                </a:lnTo>
+                                <a:lnTo>
+                                  <a:pt x="5945695" y="3048"/>
+                                </a:lnTo>
+                                <a:lnTo>
+                                  <a:pt x="5945695" y="0"/>
+                                </a:lnTo>
+                                <a:close/>
+                              </a:path>
+                            </a:pathLst>
+                          </a:custGeom>
+                          <a:solidFill>
+                            <a:srgbClr val="E2E2E2"/>
+                          </a:solidFill>
+                        </wps:spPr>
+                        <wps:bodyPr wrap="square" lIns="0" tIns="0" rIns="0" bIns="0" rtlCol="0">
+                          <a:prstTxWarp prst="textNoShape">
+                            <a:avLst/>
+                          </a:prstTxWarp>
+                          <a:noAutofit/>
+                        </wps:bodyPr>
+                      </wps:wsp>
+                    </wpg:wgp>
+                  </a:graphicData>
+                </a:graphic>
+              </wp:anchor>
+            </w:drawing>
+          </mc:Choice>
+          <mc:Fallback>
+            <w:pict>
+              <v:group w14:anchorId="569F7F03" id="Group 77" o:spid="_x0000_s1026" style="position:absolute;margin-left:1in;margin-top:-4.1pt;width:468.2pt;height:1.75pt;z-index:487602688;mso-wrap-distance-left:0;mso-wrap-distance-right:0;mso-position-horizontal-relative:page" coordsize="59461,222" o:gfxdata="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">
+                <v:shape id="Graphic 34" o:spid="_x0000_s1027" style="position:absolute;width:59436;height:209;visibility:visible;mso-wrap-style:square;v-text-anchor:top" coordsize="5943600,20955" o:gfxdata="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" path="m5943600,l,,,20942r5943600,l5943600,xe" fillcolor="#9f9f9f" stroked="f">
+                  <v:path arrowok="t"/>
+                </v:shape>
+                <v:shape id="Graphic 35" o:spid="_x0000_s1028" style="position:absolute;left:59429;top:5;width:32;height:31;visibility:visible;mso-wrap-style:square;v-text-anchor:top" coordsize="3175,3175" o:gfxdata="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" path="m3047,l,,,3048r3047,l3047,xe" fillcolor="#e2e2e2" stroked="f">
+                  <v:path arrowok="t"/>
+                </v:shape>
+                <v:shape id="Graphic 36" o:spid="_x0000_s1029" style="position:absolute;left:3;top:5;width:59461;height:184;visibility:visible;mso-wrap-style:square;v-text-anchor:top" coordsize="5946140,18415" o:gfxdata="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" path="m3048,3048l,3048,,18288r3048,l3048,3048xem5945695,r-3035,l5942660,3048r3035,l5945695,xe" fillcolor="#9f9f9f" stroked="f">
+                  <v:path arrowok="t"/>
+                </v:shape>
+                <v:shape id="Graphic 37" o:spid="_x0000_s1030" style="position:absolute;left:59429;top:35;width:32;height:152;visibility:visible;mso-wrap-style:square;v-text-anchor:top" coordsize="3175,15240" o:gfxdata="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" path="m3047,l,,,15240r3047,l3047,xe" fillcolor="#e2e2e2" stroked="f">
+                  <v:path arrowok="t"/>
+                </v:shape>
+                <v:shape id="Graphic 38" o:spid="_x0000_s1031" style="position:absolute;left:3;top:187;width:31;height:32;visibility:visible;mso-wrap-style:square;v-text-anchor:top" coordsize="3175,3175" o:gfxdata="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" path="m3047,l,,,3048r3047,l3047,xe" fillcolor="#9f9f9f" stroked="f">
+                  <v:path arrowok="t"/>
+                </v:shape>
+                <v:shape id="Graphic 39" o:spid="_x0000_s1032" style="position:absolute;left:3;top:187;width:59461;height:32;visibility:visible;mso-wrap-style:square;v-text-anchor:top" coordsize="5946140,3175" o:gfxdata="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" path="m5945695,r-2984,l3048,,,,,3048r3048,l5942660,3048r3035,l5945695,xe" fillcolor="#e2e2e2" stroked="f">
+                  <v:path arrowok="t"/>
+                </v:shape>
+                <w10:wrap anchorx="page"/>
+              </v:group>
+            </w:pict>
+          </mc:Fallback>
+        </mc:AlternateContent>
+      </w:r>
+      <w:r>
+        <w:rPr>
+          <w:rFonts w:ascii="Segoe UI Emoji" w:hAnsi="Segoe UI Emoji"/>
+          <w:b w:val="0"/>
+          <w:sz w:val="36"/>
+        </w:rPr>
+        <w:t>✅</w:t>
+      </w:r>
+      <w:r>
+        <w:rPr>
+          <w:rFonts w:ascii="Segoe UI Emoji" w:hAnsi="Segoe UI Emoji"/>
+          <w:b w:val="0"/>
+          <w:spacing w:val="-7"/>
+          <w:sz w:val="36"/>
+        </w:rPr>
+        <w:t xml:space="preserve"> </w:t>
+      </w:r>
+      <w:r>
+        <w:t>5.</w:t>
+      </w:r>
+      <w:r>
+        <w:rPr>
+          <w:spacing w:val="-5"/>
+        </w:rPr>
+        <w:t xml:space="preserve"> </w:t>
+      </w:r>
+      <w:r>
+        <w:t>Error</w:t>
+      </w:r>
+      <w:r>
+        <w:rPr>
+          <w:spacing w:val="-3"/>
+        </w:rPr>
+        <w:t xml:space="preserve"> </w:t>
+      </w:r>
+      <w:r>
+        <w:rPr>
+          <w:spacing w:val="-2"/>
+        </w:rPr>
+        <w:t>Handling</w:t>
+      </w:r>
+    </w:p>
+    <w:tbl>
+      <w:tblPr>
+        <w:tblW w:w="0" w:type="auto"/>
+        <w:tblInd w:w="361" w:type="dxa"/>
+        <w:tblLayout w:type="fixed"/>
+        <w:tblCellMar>
+          <w:left w:w="0" w:type="dxa"/>
+          <w:right w:w="0" w:type="dxa"/>
+        </w:tblCellMar>
+        <w:tblLook w:val="01E0" w:firstRow="1" w:lastRow="1" w:firstColumn="1" w:lastColumn="1" w:noHBand="0" w:noVBand="0"/>
+      </w:tblPr>
+      <w:tblGrid>
+        <w:gridCol w:w="2907"/>
+        <w:gridCol w:w="6122"/>
+      </w:tblGrid>
+      <w:tr>
+        <w:trPr>
+          <w:trHeight w:val="304"/>
+        </w:trPr>
+        <w:tc>
+          <w:tcPr>
+            <w:tcW w:w="2907" w:type="dxa"/>
+          </w:tcPr>
+          <w:p>
+            <w:pPr>
+              <w:pStyle w:val="TableParagraph"/>
+              <w:spacing w:before="0" w:line="268" w:lineRule="exact"/>
+              <w:ind w:left="14"/>
+              <w:jc w:val="center"/>
+              <w:rPr>
+                <w:rFonts w:ascii="Arial"/>
+                <w:b/>
+                <w:sz w:val="24"/>
+              </w:rPr>
+            </w:pPr>
+            <w:r>
+              <w:rPr>
+                <w:rFonts w:ascii="Arial"/>
+                <w:b/>
+                <w:spacing w:val="-4"/>
+                <w:sz w:val="24"/>
+              </w:rPr>
+              <w:t>Rule</w:t>
+            </w:r>
+          </w:p>
+        </w:tc>
+        <w:tc>
+          <w:tcPr>
+            <w:tcW w:w="6122" w:type="dxa"/>
+          </w:tcPr>
+          <w:p>
+            <w:pPr>
+              <w:pStyle w:val="TableParagraph"/>
+              <w:spacing w:before="0" w:line="268" w:lineRule="exact"/>
+              <w:ind w:left="0" w:right="14"/>
+              <w:jc w:val="center"/>
+              <w:rPr>
+                <w:rFonts w:ascii="Arial"/>
+                <w:b/>
+                <w:sz w:val="24"/>
+              </w:rPr>
+            </w:pPr>
+            <w:r>
+              <w:rPr>
+                <w:rFonts w:ascii="Arial"/>
+                <w:b/>
+                <w:spacing w:val="-2"/>
+                <w:sz w:val="24"/>
+              </w:rPr>
+              <w:t>Example</w:t>
+            </w:r>
+          </w:p>
+        </w:tc>
+      </w:tr>
+      <w:tr>
+        <w:trPr>
+          <w:trHeight w:val="338"/>
+        </w:trPr>
+        <w:tc>
+          <w:tcPr>
+            <w:tcW w:w="2907" w:type="dxa"/>
+          </w:tcPr>
+          <w:p>
+            <w:pPr>
+              <w:pStyle w:val="TableParagraph"/>
+              <w:spacing w:before="32"/>
+              <w:rPr>
+                <w:sz w:val="24"/>
+              </w:rPr>
+            </w:pPr>
+            <w:r>
+              <w:rPr>
+                <w:sz w:val="24"/>
+              </w:rPr>
+              <w:t>Use</w:t>
+            </w:r>
+            <w:r>
+              <w:rPr>
+                <w:spacing w:val="-10"/>
+                <w:sz w:val="24"/>
+              </w:rPr>
+              <w:t xml:space="preserve"> </w:t>
+            </w:r>
+            <w:r>
+              <w:rPr>
+                <w:sz w:val="24"/>
+              </w:rPr>
+              <w:t>meaningful</w:t>
+            </w:r>
+            <w:r>
+              <w:rPr>
+                <w:spacing w:val="-6"/>
+                <w:sz w:val="24"/>
+              </w:rPr>
+              <w:t xml:space="preserve"> </w:t>
+            </w:r>
+            <w:r>
+              <w:rPr>
+                <w:spacing w:val="-2"/>
+                <w:sz w:val="24"/>
+              </w:rPr>
+              <w:t>messages</w:t>
+            </w:r>
+          </w:p>
+        </w:tc>
+        <w:tc>
+          <w:tcPr>
+            <w:tcW w:w="6122" w:type="dxa"/>
+          </w:tcPr>
+          <w:p>
+            <w:pPr>
+              <w:pStyle w:val="TableParagraph"/>
+              <w:spacing w:before="59"/>
+              <w:ind w:left="33"/>
+              <w:rPr>
+                <w:sz w:val="20"/>
+              </w:rPr>
+            </w:pPr>
+            <w:r>
+              <w:rPr>
+                <w:sz w:val="20"/>
+              </w:rPr>
+              <w:t>throw</w:t>
+            </w:r>
+            <w:r>
+              <w:rPr>
+                <w:spacing w:val="-9"/>
+                <w:sz w:val="20"/>
+              </w:rPr>
+              <w:t xml:space="preserve"> </w:t>
+            </w:r>
+            <w:r>
+              <w:rPr>
+                <w:sz w:val="20"/>
+              </w:rPr>
+              <w:t>new</w:t>
+            </w:r>
+            <w:r>
+              <w:rPr>
+                <w:spacing w:val="-8"/>
+                <w:sz w:val="20"/>
+              </w:rPr>
+              <w:t xml:space="preserve"> </w:t>
+            </w:r>
+            <w:proofErr w:type="spellStart"/>
+            <w:r>
+              <w:rPr>
+                <w:sz w:val="20"/>
+              </w:rPr>
+              <w:t>IllegalArgumentException</w:t>
+            </w:r>
+            <w:proofErr w:type="spellEnd"/>
+            <w:r>
+              <w:rPr>
+                <w:sz w:val="20"/>
+              </w:rPr>
+              <w:t>("User</w:t>
+            </w:r>
+            <w:r>
+              <w:rPr>
+                <w:spacing w:val="-2"/>
+                <w:sz w:val="20"/>
+              </w:rPr>
+              <w:t xml:space="preserve"> </w:t>
+            </w:r>
+            <w:r>
+              <w:rPr>
+                <w:sz w:val="20"/>
+              </w:rPr>
+              <w:t>not</w:t>
+            </w:r>
+            <w:r>
+              <w:rPr>
+                <w:spacing w:val="-5"/>
+                <w:sz w:val="20"/>
+              </w:rPr>
+              <w:t xml:space="preserve"> </w:t>
+            </w:r>
+            <w:r>
+              <w:rPr>
+                <w:sz w:val="20"/>
+              </w:rPr>
+              <w:t>found</w:t>
+            </w:r>
+            <w:r>
+              <w:rPr>
+                <w:spacing w:val="-4"/>
+                <w:sz w:val="20"/>
+              </w:rPr>
+              <w:t xml:space="preserve"> </w:t>
+            </w:r>
+            <w:r>
+              <w:rPr>
+                <w:sz w:val="20"/>
+              </w:rPr>
+              <w:t>with</w:t>
+            </w:r>
+            <w:r>
+              <w:rPr>
+                <w:spacing w:val="-8"/>
+                <w:sz w:val="20"/>
+              </w:rPr>
+              <w:t xml:space="preserve"> </w:t>
+            </w:r>
+            <w:r>
+              <w:rPr>
+                <w:sz w:val="20"/>
+              </w:rPr>
+              <w:t>ID:</w:t>
+            </w:r>
+            <w:r>
+              <w:rPr>
+                <w:spacing w:val="-5"/>
+                <w:sz w:val="20"/>
+              </w:rPr>
+              <w:t xml:space="preserve"> </w:t>
+            </w:r>
+            <w:r>
+              <w:rPr>
+                <w:sz w:val="20"/>
+              </w:rPr>
+              <w:t>"</w:t>
+            </w:r>
+            <w:r>
+              <w:rPr>
+                <w:spacing w:val="-5"/>
+                <w:sz w:val="20"/>
+              </w:rPr>
+              <w:t xml:space="preserve"> </w:t>
+            </w:r>
+            <w:r>
+              <w:rPr>
+                <w:sz w:val="20"/>
+              </w:rPr>
+              <w:t>+</w:t>
+            </w:r>
+            <w:r>
+              <w:rPr>
+                <w:spacing w:val="-5"/>
+                <w:sz w:val="20"/>
+              </w:rPr>
+              <w:t xml:space="preserve"> </w:t>
+            </w:r>
+            <w:r>
+              <w:rPr>
+                <w:spacing w:val="-4"/>
+                <w:sz w:val="20"/>
+              </w:rPr>
+              <w:t>id);</w:t>
+            </w:r>
+          </w:p>
+        </w:tc>
+      </w:tr>
+      <w:tr>
+        <w:trPr>
+          <w:trHeight w:val="336"/>
+        </w:trPr>
+        <w:tc>
+          <w:tcPr>
+            <w:tcW w:w="2907" w:type="dxa"/>
+          </w:tcPr>
+          <w:p>
+            <w:pPr>
+              <w:pStyle w:val="TableParagraph"/>
+              <w:rPr>
+                <w:sz w:val="24"/>
+              </w:rPr>
+            </w:pPr>
+            <w:r>
+              <w:rPr>
+                <w:sz w:val="24"/>
+              </w:rPr>
+              <w:t>Catch</w:t>
+            </w:r>
+            <w:r>
+              <w:rPr>
+                <w:spacing w:val="-3"/>
+                <w:sz w:val="24"/>
+              </w:rPr>
+              <w:t xml:space="preserve"> </w:t>
+            </w:r>
+            <w:r>
+              <w:rPr>
+                <w:sz w:val="24"/>
+              </w:rPr>
+              <w:t>specific</w:t>
+            </w:r>
+            <w:r>
+              <w:rPr>
+                <w:spacing w:val="-3"/>
+                <w:sz w:val="24"/>
+              </w:rPr>
+              <w:t xml:space="preserve"> </w:t>
+            </w:r>
+            <w:r>
+              <w:rPr>
+                <w:spacing w:val="-2"/>
+                <w:sz w:val="24"/>
+              </w:rPr>
+              <w:t>exceptions</w:t>
+            </w:r>
+          </w:p>
+        </w:tc>
+        <w:tc>
+          <w:tcPr>
+            <w:tcW w:w="6122" w:type="dxa"/>
+          </w:tcPr>
+          <w:p>
+            <w:pPr>
+              <w:pStyle w:val="TableParagraph"/>
+              <w:ind w:left="33"/>
+              <w:rPr>
+                <w:sz w:val="20"/>
+              </w:rPr>
+            </w:pPr>
+            <w:r>
+              <w:rPr>
+                <w:sz w:val="24"/>
+              </w:rPr>
+              <w:t>Don’t use just</w:t>
+            </w:r>
+            <w:r>
+              <w:rPr>
+                <w:spacing w:val="3"/>
+                <w:sz w:val="24"/>
+              </w:rPr>
+              <w:t xml:space="preserve"> </w:t>
+            </w:r>
+            <w:r>
+              <w:rPr>
+                <w:spacing w:val="-2"/>
+                <w:sz w:val="20"/>
+              </w:rPr>
+              <w:t>Exception</w:t>
+            </w:r>
+          </w:p>
+        </w:tc>
+      </w:tr>
+      <w:tr>
+        <w:trPr>
+          <w:trHeight w:val="302"/>
+        </w:trPr>
+        <w:tc>
+          <w:tcPr>
+            <w:tcW w:w="2907" w:type="dxa"/>
+          </w:tcPr>
+          <w:p>
+            <w:pPr>
+              <w:pStyle w:val="TableParagraph"/>
+              <w:spacing w:line="252" w:lineRule="exact"/>
+              <w:rPr>
+                <w:sz w:val="24"/>
+              </w:rPr>
+            </w:pPr>
+            <w:r>
+              <w:rPr>
+                <w:sz w:val="24"/>
+              </w:rPr>
+              <w:t>Avoid</w:t>
+            </w:r>
+            <w:r>
+              <w:rPr>
+                <w:spacing w:val="-1"/>
+                <w:sz w:val="24"/>
+              </w:rPr>
+              <w:t xml:space="preserve"> </w:t>
+            </w:r>
+            <w:r>
+              <w:rPr>
+                <w:sz w:val="24"/>
+              </w:rPr>
+              <w:t>silent</w:t>
+            </w:r>
+            <w:r>
+              <w:rPr>
+                <w:spacing w:val="-4"/>
+                <w:sz w:val="24"/>
+              </w:rPr>
+              <w:t xml:space="preserve"> </w:t>
+            </w:r>
+            <w:r>
+              <w:rPr>
+                <w:spacing w:val="-2"/>
+                <w:sz w:val="24"/>
+              </w:rPr>
+              <w:t>failures</w:t>
+            </w:r>
+          </w:p>
+        </w:tc>
+        <w:tc>
+          <w:tcPr>
+            <w:tcW w:w="6122" w:type="dxa"/>
+          </w:tcPr>
+          <w:p>
+            <w:pPr>
+              <w:pStyle w:val="TableParagraph"/>
+              <w:spacing w:line="252" w:lineRule="exact"/>
+              <w:ind w:left="33"/>
+              <w:rPr>
+                <w:sz w:val="24"/>
+              </w:rPr>
+            </w:pPr>
+            <w:r>
+              <w:rPr>
+                <w:sz w:val="24"/>
+              </w:rPr>
+              <w:t>Always</w:t>
+            </w:r>
+            <w:r>
+              <w:rPr>
+                <w:spacing w:val="-1"/>
+                <w:sz w:val="24"/>
+              </w:rPr>
+              <w:t xml:space="preserve"> </w:t>
+            </w:r>
+            <w:r>
+              <w:rPr>
+                <w:sz w:val="24"/>
+              </w:rPr>
+              <w:t>log</w:t>
+            </w:r>
+            <w:r>
+              <w:rPr>
+                <w:spacing w:val="1"/>
+                <w:sz w:val="24"/>
+              </w:rPr>
+              <w:t xml:space="preserve"> </w:t>
+            </w:r>
+            <w:r>
+              <w:rPr>
+                <w:sz w:val="24"/>
+              </w:rPr>
+              <w:t>or</w:t>
+            </w:r>
+            <w:r>
+              <w:rPr>
+                <w:spacing w:val="1"/>
+                <w:sz w:val="24"/>
+              </w:rPr>
+              <w:t xml:space="preserve"> </w:t>
+            </w:r>
+            <w:r>
+              <w:rPr>
+                <w:sz w:val="24"/>
+              </w:rPr>
+              <w:t>report</w:t>
+            </w:r>
+            <w:r>
+              <w:rPr>
+                <w:spacing w:val="-3"/>
+                <w:sz w:val="24"/>
+              </w:rPr>
+              <w:t xml:space="preserve"> </w:t>
+            </w:r>
+            <w:r>
+              <w:rPr>
+                <w:spacing w:val="-2"/>
+                <w:sz w:val="24"/>
+              </w:rPr>
+              <w:t>errors</w:t>
+            </w:r>
+          </w:p>
+        </w:tc>
+      </w:tr>
+    </w:tbl>
+    <w:p>
+      <w:pPr>
+        <w:pStyle w:val="BodyText"/>
+        <w:spacing w:before="3"/>
+      </w:pPr>
+    </w:p>
+    <w:p>
+      <w:pPr>
+        <w:pStyle w:val="BodyText"/>
+        <w:spacing w:after="43"/>
+        <w:ind w:left="360"/>
+      </w:pPr>
+      <w:r>
+        <w:rPr>
+          <w:noProof/>
+        </w:rPr>
+        <mc:AlternateContent>
+          <mc:Choice Requires="wpg">
+            <w:drawing>
+              <wp:anchor distT="0" distB="0" distL="0" distR="0" simplePos="0" relativeHeight="487603712" behindDoc="0" locked="0" layoutInCell="1" allowOverlap="1" wp14:anchorId="49A50BFC" wp14:editId="5BC99424">
+                <wp:simplePos x="0" y="0"/>
+                <wp:positionH relativeFrom="page">
+                  <wp:posOffset>914400</wp:posOffset>
+                </wp:positionH>
+                <wp:positionV relativeFrom="paragraph">
+                  <wp:posOffset>-53026</wp:posOffset>
+                </wp:positionV>
+                <wp:extent cx="5946140" cy="22225"/>
+                <wp:effectExtent l="0" t="0" r="0" b="0"/>
+                <wp:wrapNone/>
+                <wp:docPr id="84" name="Group 84"/>
+                <wp:cNvGraphicFramePr>
+                  <a:graphicFrameLocks xmlns:a="http://schemas.openxmlformats.org/drawingml/2006/main"/>
+                </wp:cNvGraphicFramePr>
+                <a:graphic xmlns:a="http://schemas.openxmlformats.org/drawingml/2006/main">
+                  <a:graphicData uri="http://schemas.microsoft.com/office/word/2010/wordprocessingGroup">
+                    <wpg:wgp>
+                      <wpg:cNvGrpSpPr>
+                        <a:grpSpLocks/>
+                      </wpg:cNvGrpSpPr>
+                      <wpg:grpSpPr>
+                        <a:xfrm>
+                          <a:off x="0" y="0"/>
+                          <a:ext cx="5946140" cy="22225"/>
+                          <a:chOff x="0" y="0"/>
+                          <a:chExt cx="5946140" cy="22225"/>
+                        </a:xfrm>
+                      </wpg:grpSpPr>
+                      <wps:wsp>
+                        <wps:cNvPr id="85" name="Graphic 41"/>
+                        <wps:cNvSpPr/>
+                        <wps:spPr>
+                          <a:xfrm>
+                            <a:off x="0" y="0"/>
+                            <a:ext cx="5943600" cy="21590"/>
+                          </a:xfrm>
+                          <a:custGeom>
+                            <a:avLst/>
+                            <a:gdLst/>
+                            <a:ahLst/>
+                            <a:cxnLst/>
+                            <a:rect l="l" t="t" r="r" b="b"/>
+                            <a:pathLst>
+                              <a:path w="5943600" h="21590">
+                                <a:moveTo>
+                                  <a:pt x="5943600" y="0"/>
+                                </a:moveTo>
+                                <a:lnTo>
+                                  <a:pt x="0" y="0"/>
+                                </a:lnTo>
+                                <a:lnTo>
+                                  <a:pt x="0" y="21590"/>
+                                </a:lnTo>
+                                <a:lnTo>
+                                  <a:pt x="5943600" y="21590"/>
+                                </a:lnTo>
+                                <a:lnTo>
+                                  <a:pt x="5943600" y="0"/>
+                                </a:lnTo>
+                                <a:close/>
+                              </a:path>
+                            </a:pathLst>
+                          </a:custGeom>
+                          <a:solidFill>
+                            <a:srgbClr val="9F9F9F"/>
+                          </a:solidFill>
+                        </wps:spPr>
+                        <wps:bodyPr wrap="square" lIns="0" tIns="0" rIns="0" bIns="0" rtlCol="0">
+                          <a:prstTxWarp prst="textNoShape">
+                            <a:avLst/>
+                          </a:prstTxWarp>
+                          <a:noAutofit/>
+                        </wps:bodyPr>
+                      </wps:wsp>
+                      <wps:wsp>
+                        <wps:cNvPr id="86" name="Graphic 42"/>
+                        <wps:cNvSpPr/>
+                        <wps:spPr>
+                          <a:xfrm>
+                            <a:off x="5942965" y="889"/>
+                            <a:ext cx="3175" cy="3175"/>
+                          </a:xfrm>
+                          <a:custGeom>
+                            <a:avLst/>
+                            <a:gdLst/>
+                            <a:ahLst/>
+                            <a:cxnLst/>
+                            <a:rect l="l" t="t" r="r" b="b"/>
+                            <a:pathLst>
+                              <a:path w="3175" h="3175">
+                                <a:moveTo>
+                                  <a:pt x="3047" y="0"/>
+                                </a:moveTo>
+                                <a:lnTo>
+                                  <a:pt x="0" y="0"/>
+                                </a:lnTo>
+                                <a:lnTo>
+                                  <a:pt x="0" y="3047"/>
+                                </a:lnTo>
+                                <a:lnTo>
+                                  <a:pt x="3047" y="3047"/>
+                                </a:lnTo>
+                                <a:lnTo>
+                                  <a:pt x="3047" y="0"/>
+                                </a:lnTo>
+                                <a:close/>
+                              </a:path>
+                            </a:pathLst>
+                          </a:custGeom>
+                          <a:solidFill>
+                            <a:srgbClr val="E2E2E2"/>
+                          </a:solidFill>
+                        </wps:spPr>
+                        <wps:bodyPr wrap="square" lIns="0" tIns="0" rIns="0" bIns="0" rtlCol="0">
+                          <a:prstTxWarp prst="textNoShape">
+                            <a:avLst/>
+                          </a:prstTxWarp>
+                          <a:noAutofit/>
+                        </wps:bodyPr>
+                      </wps:wsp>
+                      <wps:wsp>
+                        <wps:cNvPr id="87" name="Graphic 43"/>
+                        <wps:cNvSpPr/>
+                        <wps:spPr>
+                          <a:xfrm>
+                            <a:off x="304" y="901"/>
+                            <a:ext cx="5946140" cy="18415"/>
+                          </a:xfrm>
+                          <a:custGeom>
+                            <a:avLst/>
+                            <a:gdLst/>
+                            <a:ahLst/>
+                            <a:cxnLst/>
+                            <a:rect l="l" t="t" r="r" b="b"/>
+                            <a:pathLst>
+                              <a:path w="5946140" h="18415">
+                                <a:moveTo>
+                                  <a:pt x="3048" y="3035"/>
+                                </a:moveTo>
+                                <a:lnTo>
+                                  <a:pt x="0" y="3035"/>
+                                </a:lnTo>
+                                <a:lnTo>
+                                  <a:pt x="0" y="18275"/>
+                                </a:lnTo>
+                                <a:lnTo>
+                                  <a:pt x="3048" y="18275"/>
+                                </a:lnTo>
+                                <a:lnTo>
+                                  <a:pt x="3048" y="3035"/>
+                                </a:lnTo>
+                                <a:close/>
+                              </a:path>
+                              <a:path w="5946140" h="18415">
+                                <a:moveTo>
+                                  <a:pt x="5945695" y="0"/>
+                                </a:moveTo>
+                                <a:lnTo>
+                                  <a:pt x="5942660" y="0"/>
+                                </a:lnTo>
+                                <a:lnTo>
+                                  <a:pt x="5942660" y="3035"/>
+                                </a:lnTo>
+                                <a:lnTo>
+                                  <a:pt x="5945695" y="3035"/>
+                                </a:lnTo>
+                                <a:lnTo>
+                                  <a:pt x="5945695" y="0"/>
+                                </a:lnTo>
+                                <a:close/>
+                              </a:path>
+                            </a:pathLst>
+                          </a:custGeom>
+                          <a:solidFill>
+                            <a:srgbClr val="9F9F9F"/>
+                          </a:solidFill>
+                        </wps:spPr>
+                        <wps:bodyPr wrap="square" lIns="0" tIns="0" rIns="0" bIns="0" rtlCol="0">
+                          <a:prstTxWarp prst="textNoShape">
+                            <a:avLst/>
+                          </a:prstTxWarp>
+                          <a:noAutofit/>
+                        </wps:bodyPr>
+                      </wps:wsp>
+                      <wps:wsp>
+                        <wps:cNvPr id="88" name="Graphic 44"/>
+                        <wps:cNvSpPr/>
+                        <wps:spPr>
+                          <a:xfrm>
+                            <a:off x="5942965" y="3937"/>
+                            <a:ext cx="3175" cy="15240"/>
+                          </a:xfrm>
+                          <a:custGeom>
+                            <a:avLst/>
+                            <a:gdLst/>
+                            <a:ahLst/>
+                            <a:cxnLst/>
+                            <a:rect l="l" t="t" r="r" b="b"/>
+                            <a:pathLst>
+                              <a:path w="3175" h="15240">
+                                <a:moveTo>
+                                  <a:pt x="3047" y="0"/>
+                                </a:moveTo>
+                                <a:lnTo>
+                                  <a:pt x="0" y="0"/>
+                                </a:lnTo>
+                                <a:lnTo>
+                                  <a:pt x="0" y="15240"/>
+                                </a:lnTo>
+                                <a:lnTo>
+                                  <a:pt x="3047" y="15240"/>
+                                </a:lnTo>
+                                <a:lnTo>
+                                  <a:pt x="3047" y="0"/>
+                                </a:lnTo>
+                                <a:close/>
+                              </a:path>
+                            </a:pathLst>
+                          </a:custGeom>
+                          <a:solidFill>
+                            <a:srgbClr val="E2E2E2"/>
+                          </a:solidFill>
+                        </wps:spPr>
+                        <wps:bodyPr wrap="square" lIns="0" tIns="0" rIns="0" bIns="0" rtlCol="0">
+                          <a:prstTxWarp prst="textNoShape">
+                            <a:avLst/>
+                          </a:prstTxWarp>
+                          <a:noAutofit/>
+                        </wps:bodyPr>
+                      </wps:wsp>
+                      <wps:wsp>
+                        <wps:cNvPr id="89" name="Graphic 45"/>
+                        <wps:cNvSpPr/>
+                        <wps:spPr>
+                          <a:xfrm>
+                            <a:off x="304" y="19177"/>
+                            <a:ext cx="3175" cy="3175"/>
+                          </a:xfrm>
+                          <a:custGeom>
+                            <a:avLst/>
+                            <a:gdLst/>
+                            <a:ahLst/>
+                            <a:cxnLst/>
+                            <a:rect l="l" t="t" r="r" b="b"/>
+                            <a:pathLst>
+                              <a:path w="3175" h="3175">
+                                <a:moveTo>
+                                  <a:pt x="3047" y="0"/>
+                                </a:moveTo>
+                                <a:lnTo>
+                                  <a:pt x="0" y="0"/>
+                                </a:lnTo>
+                                <a:lnTo>
+                                  <a:pt x="0" y="3047"/>
+                                </a:lnTo>
+                                <a:lnTo>
+                                  <a:pt x="3047" y="3047"/>
+                                </a:lnTo>
+                                <a:lnTo>
+                                  <a:pt x="3047" y="0"/>
+                                </a:lnTo>
+                                <a:close/>
+                              </a:path>
+                            </a:pathLst>
+                          </a:custGeom>
+                          <a:solidFill>
+                            <a:srgbClr val="9F9F9F"/>
+                          </a:solidFill>
+                        </wps:spPr>
+                        <wps:bodyPr wrap="square" lIns="0" tIns="0" rIns="0" bIns="0" rtlCol="0">
+                          <a:prstTxWarp prst="textNoShape">
+                            <a:avLst/>
+                          </a:prstTxWarp>
+                          <a:noAutofit/>
+                        </wps:bodyPr>
+                      </wps:wsp>
+                      <wps:wsp>
+                        <wps:cNvPr id="90" name="Graphic 46"/>
+                        <wps:cNvSpPr/>
+                        <wps:spPr>
+                          <a:xfrm>
+                            <a:off x="304" y="19189"/>
+                            <a:ext cx="5946140" cy="3175"/>
+                          </a:xfrm>
+                          <a:custGeom>
+                            <a:avLst/>
+                            <a:gdLst/>
+                            <a:ahLst/>
+                            <a:cxnLst/>
+                            <a:rect l="l" t="t" r="r" b="b"/>
+                            <a:pathLst>
+                              <a:path w="5946140" h="3175">
+                                <a:moveTo>
+                                  <a:pt x="5945695" y="0"/>
+                                </a:moveTo>
+                                <a:lnTo>
+                                  <a:pt x="5942711" y="0"/>
+                                </a:lnTo>
+                                <a:lnTo>
+                                  <a:pt x="3048" y="0"/>
+                                </a:lnTo>
+                                <a:lnTo>
+                                  <a:pt x="0" y="0"/>
+                                </a:lnTo>
+                                <a:lnTo>
+                                  <a:pt x="0" y="3035"/>
+                                </a:lnTo>
+                                <a:lnTo>
+                                  <a:pt x="3048" y="3035"/>
+                                </a:lnTo>
+                                <a:lnTo>
+                                  <a:pt x="5942660" y="3035"/>
+                                </a:lnTo>
+                                <a:lnTo>
+                                  <a:pt x="5945695" y="3035"/>
+                                </a:lnTo>
+                                <a:lnTo>
+                                  <a:pt x="5945695" y="0"/>
+                                </a:lnTo>
+                                <a:close/>
+                              </a:path>
+                            </a:pathLst>
+                          </a:custGeom>
+                          <a:solidFill>
+                            <a:srgbClr val="E2E2E2"/>
+                          </a:solidFill>
+                        </wps:spPr>
+                        <wps:bodyPr wrap="square" lIns="0" tIns="0" rIns="0" bIns="0" rtlCol="0">
+                          <a:prstTxWarp prst="textNoShape">
+                            <a:avLst/>
+                          </a:prstTxWarp>
+                          <a:noAutofit/>
+                        </wps:bodyPr>
+                      </wps:wsp>
+                    </wpg:wgp>
+                  </a:graphicData>
+                </a:graphic>
+              </wp:anchor>
+            </w:drawing>
+          </mc:Choice>
+          <mc:Fallback>
+            <w:pict>
+              <v:group w14:anchorId="5F07B010" id="Group 84" o:spid="_x0000_s1026" style="position:absolute;margin-left:1in;margin-top:-4.2pt;width:468.2pt;height:1.75pt;z-index:487603712;mso-wrap-distance-left:0;mso-wrap-distance-right:0;mso-position-horizontal-relative:page" coordsize="59461,222" o:gfxdata="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">
+                <v:shape id="Graphic 41" o:spid="_x0000_s1027" style="position:absolute;width:59436;height:215;visibility:visible;mso-wrap-style:square;v-text-anchor:top" coordsize="5943600,21590" o:gfxdata="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" path="m5943600,l,,,21590r5943600,l5943600,xe" fillcolor="#9f9f9f" stroked="f">
+                  <v:path arrowok="t"/>
+                </v:shape>
+                <v:shape id="Graphic 42" o:spid="_x0000_s1028" style="position:absolute;left:59429;top:8;width:32;height:32;visibility:visible;mso-wrap-style:square;v-text-anchor:top" coordsize="3175,3175" o:gfxdata="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" path="m3047,l,,,3047r3047,l3047,xe" fillcolor="#e2e2e2" stroked="f">
+                  <v:path arrowok="t"/>
+                </v:shape>
+                <v:shape id="Graphic 43" o:spid="_x0000_s1029" style="position:absolute;left:3;top:9;width:59461;height:184;visibility:visible;mso-wrap-style:square;v-text-anchor:top" coordsize="5946140,18415" o:gfxdata="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" path="m3048,3035l,3035,,18275r3048,l3048,3035xem5945695,r-3035,l5942660,3035r3035,l5945695,xe" fillcolor="#9f9f9f" stroked="f">
+                  <v:path arrowok="t"/>
+                </v:shape>
+                <v:shape id="Graphic 44" o:spid="_x0000_s1030" style="position:absolute;left:59429;top:39;width:32;height:152;visibility:visible;mso-wrap-style:square;v-text-anchor:top" coordsize="3175,15240" o:gfxdata="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" path="m3047,l,,,15240r3047,l3047,xe" fillcolor="#e2e2e2" stroked="f">
+                  <v:path arrowok="t"/>
+                </v:shape>
+                <v:shape id="Graphic 45" o:spid="_x0000_s1031" style="position:absolute;left:3;top:191;width:31;height:32;visibility:visible;mso-wrap-style:square;v-text-anchor:top" coordsize="3175,3175" o:gfxdata="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" path="m3047,l,,,3047r3047,l3047,xe" fillcolor="#9f9f9f" stroked="f">
+                  <v:path arrowok="t"/>
+                </v:shape>
+                <v:shape id="Graphic 46" o:spid="_x0000_s1032" style="position:absolute;left:3;top:191;width:59461;height:32;visibility:visible;mso-wrap-style:square;v-text-anchor:top" coordsize="5946140,3175" o:gfxdata="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" path="m5945695,r-2984,l3048,,,,,3035r3048,l5942660,3035r3035,l5945695,xe" fillcolor="#e2e2e2" stroked="f">
+                  <v:path arrowok="t"/>
+                </v:shape>
+                <w10:wrap anchorx="page"/>
+              </v:group>
+            </w:pict>
+          </mc:Fallback>
+        </mc:AlternateContent>
+      </w:r>
+      <w:r>
+        <w:rPr>
+          <w:rFonts w:ascii="Segoe UI Emoji" w:hAnsi="Segoe UI Emoji"/>
+          <w:b w:val="0"/>
+          <w:sz w:val="36"/>
+        </w:rPr>
+        <w:t>✅</w:t>
+      </w:r>
+      <w:r>
+        <w:rPr>
+          <w:rFonts w:ascii="Segoe UI Emoji" w:hAnsi="Segoe UI Emoji"/>
+          <w:b w:val="0"/>
+          <w:spacing w:val="-8"/>
+          <w:sz w:val="36"/>
+        </w:rPr>
+        <w:t xml:space="preserve"> </w:t>
+      </w:r>
+      <w:r>
+        <w:t>6.</w:t>
+      </w:r>
+      <w:r>
+        <w:rPr>
+          <w:spacing w:val="-6"/>
+        </w:rPr>
+        <w:t xml:space="preserve"> </w:t>
+      </w:r>
+      <w:r>
+        <w:t>Modularity</w:t>
+      </w:r>
+      <w:r>
+        <w:rPr>
+          <w:spacing w:val="-11"/>
+        </w:rPr>
+        <w:t xml:space="preserve"> </w:t>
+      </w:r>
+      <w:r>
+        <w:t>&amp;</w:t>
+      </w:r>
+      <w:r>
+        <w:rPr>
+          <w:spacing w:val="-5"/>
+        </w:rPr>
+        <w:t xml:space="preserve"> </w:t>
+      </w:r>
+      <w:r>
+        <w:rPr>
+          <w:spacing w:val="-2"/>
+        </w:rPr>
+        <w:t>Reusability</w:t>
+      </w:r>
+    </w:p>
+    <w:tbl>
+      <w:tblPr>
+        <w:tblW w:w="0" w:type="auto"/>
+        <w:tblInd w:w="361" w:type="dxa"/>
+        <w:tblLayout w:type="fixed"/>
+        <w:tblCellMar>
+          <w:left w:w="0" w:type="dxa"/>
+          <w:right w:w="0" w:type="dxa"/>
+        </w:tblCellMar>
+        <w:tblLook w:val="01E0" w:firstRow="1" w:lastRow="1" w:firstColumn="1" w:lastColumn="1" w:noHBand="0" w:noVBand="0"/>
+      </w:tblPr>
+      <w:tblGrid>
+        <w:gridCol w:w="2471"/>
+        <w:gridCol w:w="4464"/>
+      </w:tblGrid>
+      <w:tr>
+        <w:trPr>
+          <w:trHeight w:val="304"/>
+        </w:trPr>
+        <w:tc>
+          <w:tcPr>
+            <w:tcW w:w="2471" w:type="dxa"/>
+          </w:tcPr>
+          <w:p>
+            <w:pPr>
+              <w:pStyle w:val="TableParagraph"/>
+              <w:spacing w:before="0" w:line="268" w:lineRule="exact"/>
+              <w:ind w:left="482"/>
+              <w:rPr>
+                <w:rFonts w:ascii="Arial"/>
+                <w:b/>
+                <w:sz w:val="24"/>
+              </w:rPr>
+            </w:pPr>
+            <w:r>
+              <w:rPr>
+                <w:rFonts w:ascii="Arial"/>
+                <w:b/>
+                <w:sz w:val="24"/>
+              </w:rPr>
+              <w:t>Best</w:t>
+            </w:r>
+            <w:r>
+              <w:rPr>
+                <w:rFonts w:ascii="Arial"/>
+                <w:b/>
+                <w:spacing w:val="2"/>
+                <w:sz w:val="24"/>
+              </w:rPr>
+              <w:t xml:space="preserve"> </w:t>
+            </w:r>
+            <w:r>
+              <w:rPr>
+                <w:rFonts w:ascii="Arial"/>
+                <w:b/>
+                <w:spacing w:val="-2"/>
+                <w:sz w:val="24"/>
+              </w:rPr>
+              <w:t>Practice</w:t>
+            </w:r>
+          </w:p>
+        </w:tc>
+        <w:tc>
+          <w:tcPr>
+            <w:tcW w:w="4464" w:type="dxa"/>
+          </w:tcPr>
+          <w:p>
+            <w:pPr>
+              <w:pStyle w:val="TableParagraph"/>
+              <w:spacing w:before="0" w:line="268" w:lineRule="exact"/>
+              <w:ind w:left="0" w:right="21"/>
+              <w:jc w:val="center"/>
+              <w:rPr>
+                <w:rFonts w:ascii="Arial"/>
+                <w:b/>
+                <w:sz w:val="24"/>
+              </w:rPr>
+            </w:pPr>
+            <w:r>
+              <w:rPr>
+                <w:rFonts w:ascii="Arial"/>
+                <w:b/>
+                <w:spacing w:val="-2"/>
+                <w:sz w:val="24"/>
+              </w:rPr>
+              <w:t>Description</w:t>
+            </w:r>
+          </w:p>
+        </w:tc>
+      </w:tr>
+      <w:tr>
+        <w:trPr>
+          <w:trHeight w:val="338"/>
+        </w:trPr>
+        <w:tc>
+          <w:tcPr>
+            <w:tcW w:w="2471" w:type="dxa"/>
+          </w:tcPr>
+          <w:p>
+            <w:pPr>
+              <w:pStyle w:val="TableParagraph"/>
+              <w:spacing w:before="32"/>
+              <w:rPr>
+                <w:sz w:val="24"/>
+              </w:rPr>
+            </w:pPr>
+            <w:r>
+              <w:rPr>
+                <w:sz w:val="24"/>
+              </w:rPr>
+              <w:t>Don’t</w:t>
+            </w:r>
+            <w:r>
+              <w:rPr>
+                <w:spacing w:val="1"/>
+                <w:sz w:val="24"/>
+              </w:rPr>
+              <w:t xml:space="preserve"> </w:t>
+            </w:r>
+            <w:r>
+              <w:rPr>
+                <w:sz w:val="24"/>
+              </w:rPr>
+              <w:t>hardcode</w:t>
+            </w:r>
+            <w:r>
+              <w:rPr>
+                <w:spacing w:val="1"/>
+                <w:sz w:val="24"/>
+              </w:rPr>
+              <w:t xml:space="preserve"> </w:t>
+            </w:r>
+            <w:r>
+              <w:rPr>
+                <w:spacing w:val="-2"/>
+                <w:sz w:val="24"/>
+              </w:rPr>
+              <w:t>values</w:t>
+            </w:r>
+          </w:p>
+        </w:tc>
+        <w:tc>
+          <w:tcPr>
+            <w:tcW w:w="4464" w:type="dxa"/>
+          </w:tcPr>
+          <w:p>
+            <w:pPr>
+              <w:pStyle w:val="TableParagraph"/>
+              <w:spacing w:before="32"/>
+              <w:ind w:left="32"/>
+              <w:rPr>
+                <w:sz w:val="24"/>
+              </w:rPr>
+            </w:pPr>
+            <w:r>
+              <w:rPr>
+                <w:sz w:val="24"/>
+              </w:rPr>
+              <w:t>Use</w:t>
+            </w:r>
+            <w:r>
+              <w:rPr>
+                <w:spacing w:val="-8"/>
+                <w:sz w:val="24"/>
+              </w:rPr>
+              <w:t xml:space="preserve"> </w:t>
+            </w:r>
+            <w:r>
+              <w:rPr>
+                <w:sz w:val="24"/>
+              </w:rPr>
+              <w:t>constants</w:t>
+            </w:r>
+            <w:r>
+              <w:rPr>
+                <w:spacing w:val="-10"/>
+                <w:sz w:val="24"/>
+              </w:rPr>
+              <w:t xml:space="preserve"> </w:t>
+            </w:r>
+            <w:r>
+              <w:rPr>
+                <w:sz w:val="24"/>
+              </w:rPr>
+              <w:t>or</w:t>
+            </w:r>
+            <w:r>
+              <w:rPr>
+                <w:spacing w:val="-5"/>
+                <w:sz w:val="24"/>
+              </w:rPr>
+              <w:t xml:space="preserve"> </w:t>
+            </w:r>
+            <w:proofErr w:type="spellStart"/>
+            <w:r>
+              <w:rPr>
+                <w:sz w:val="24"/>
+              </w:rPr>
+              <w:t>config</w:t>
+            </w:r>
+            <w:proofErr w:type="spellEnd"/>
+            <w:r>
+              <w:rPr>
+                <w:spacing w:val="-5"/>
+                <w:sz w:val="24"/>
+              </w:rPr>
+              <w:t xml:space="preserve"> </w:t>
+            </w:r>
+            <w:r>
+              <w:rPr>
+                <w:spacing w:val="-4"/>
+                <w:sz w:val="24"/>
+              </w:rPr>
+              <w:t>files</w:t>
+            </w:r>
+          </w:p>
+        </w:tc>
+      </w:tr>
+      <w:tr>
+        <w:trPr>
+          <w:trHeight w:val="336"/>
+        </w:trPr>
+        <w:tc>
+          <w:tcPr>
+            <w:tcW w:w="2471" w:type="dxa"/>
+          </w:tcPr>
+          <w:p>
+            <w:pPr>
+              <w:pStyle w:val="TableParagraph"/>
+              <w:rPr>
+                <w:sz w:val="24"/>
+              </w:rPr>
+            </w:pPr>
+            <w:r>
+              <w:rPr>
+                <w:sz w:val="24"/>
+              </w:rPr>
+              <w:t>Avoid</w:t>
+            </w:r>
+            <w:r>
+              <w:rPr>
+                <w:spacing w:val="-2"/>
+                <w:sz w:val="24"/>
+              </w:rPr>
+              <w:t xml:space="preserve"> </w:t>
+            </w:r>
+            <w:r>
+              <w:rPr>
+                <w:sz w:val="24"/>
+              </w:rPr>
+              <w:t xml:space="preserve">duplicate </w:t>
+            </w:r>
+            <w:r>
+              <w:rPr>
+                <w:spacing w:val="-4"/>
+                <w:sz w:val="24"/>
+              </w:rPr>
+              <w:t>code</w:t>
+            </w:r>
+          </w:p>
+        </w:tc>
+        <w:tc>
+          <w:tcPr>
+            <w:tcW w:w="4464" w:type="dxa"/>
+          </w:tcPr>
+          <w:p>
+            <w:pPr>
+              <w:pStyle w:val="TableParagraph"/>
+              <w:ind w:left="32"/>
+              <w:rPr>
+                <w:sz w:val="24"/>
+              </w:rPr>
+            </w:pPr>
+            <w:r>
+              <w:rPr>
+                <w:sz w:val="24"/>
+              </w:rPr>
+              <w:t>Reuse</w:t>
+            </w:r>
+            <w:r>
+              <w:rPr>
+                <w:spacing w:val="-8"/>
+                <w:sz w:val="24"/>
+              </w:rPr>
+              <w:t xml:space="preserve"> </w:t>
+            </w:r>
+            <w:r>
+              <w:rPr>
+                <w:sz w:val="24"/>
+              </w:rPr>
+              <w:t>methods</w:t>
+            </w:r>
+            <w:r>
+              <w:rPr>
+                <w:spacing w:val="-8"/>
+                <w:sz w:val="24"/>
+              </w:rPr>
+              <w:t xml:space="preserve"> </w:t>
+            </w:r>
+            <w:r>
+              <w:rPr>
+                <w:sz w:val="24"/>
+              </w:rPr>
+              <w:t>and</w:t>
+            </w:r>
+            <w:r>
+              <w:rPr>
+                <w:spacing w:val="-8"/>
+                <w:sz w:val="24"/>
+              </w:rPr>
+              <w:t xml:space="preserve"> </w:t>
+            </w:r>
+            <w:r>
+              <w:rPr>
+                <w:spacing w:val="-2"/>
+                <w:sz w:val="24"/>
+              </w:rPr>
+              <w:t>utilities</w:t>
+            </w:r>
+          </w:p>
+        </w:tc>
+      </w:tr>
+      <w:tr>
+        <w:trPr>
+          <w:trHeight w:val="336"/>
+        </w:trPr>
+        <w:tc>
+          <w:tcPr>
+            <w:tcW w:w="2471" w:type="dxa"/>
+          </w:tcPr>
+          <w:p>
+            <w:pPr>
+              <w:pStyle w:val="TableParagraph"/>
+              <w:rPr>
+                <w:sz w:val="24"/>
+              </w:rPr>
+            </w:pPr>
+            <w:r>
+              <w:rPr>
+                <w:sz w:val="24"/>
+              </w:rPr>
+              <w:t>Break</w:t>
+            </w:r>
+            <w:r>
+              <w:rPr>
+                <w:spacing w:val="-3"/>
+                <w:sz w:val="24"/>
+              </w:rPr>
+              <w:t xml:space="preserve"> </w:t>
+            </w:r>
+            <w:r>
+              <w:rPr>
+                <w:sz w:val="24"/>
+              </w:rPr>
+              <w:t xml:space="preserve">down </w:t>
+            </w:r>
+            <w:r>
+              <w:rPr>
+                <w:spacing w:val="-4"/>
+                <w:sz w:val="24"/>
+              </w:rPr>
+              <w:t>logic</w:t>
+            </w:r>
+          </w:p>
+        </w:tc>
+        <w:tc>
+          <w:tcPr>
+            <w:tcW w:w="4464" w:type="dxa"/>
+          </w:tcPr>
+          <w:p>
+            <w:pPr>
+              <w:pStyle w:val="TableParagraph"/>
+              <w:ind w:left="32"/>
+              <w:rPr>
+                <w:sz w:val="24"/>
+              </w:rPr>
+            </w:pPr>
+            <w:r>
+              <w:rPr>
+                <w:sz w:val="24"/>
+              </w:rPr>
+              <w:t>Keep services</w:t>
+            </w:r>
+            <w:r>
+              <w:rPr>
+                <w:spacing w:val="-1"/>
+                <w:sz w:val="24"/>
+              </w:rPr>
+              <w:t xml:space="preserve"> </w:t>
+            </w:r>
+            <w:r>
+              <w:rPr>
+                <w:sz w:val="24"/>
+              </w:rPr>
+              <w:t>small</w:t>
+            </w:r>
+            <w:r>
+              <w:rPr>
+                <w:spacing w:val="-1"/>
+                <w:sz w:val="24"/>
+              </w:rPr>
+              <w:t xml:space="preserve"> </w:t>
+            </w:r>
+            <w:r>
+              <w:rPr>
+                <w:sz w:val="24"/>
+              </w:rPr>
+              <w:t xml:space="preserve">and </w:t>
+            </w:r>
+            <w:r>
+              <w:rPr>
+                <w:spacing w:val="-2"/>
+                <w:sz w:val="24"/>
+              </w:rPr>
+              <w:t>focused</w:t>
+            </w:r>
+          </w:p>
+        </w:tc>
+      </w:tr>
+      <w:tr>
+        <w:trPr>
+          <w:trHeight w:val="302"/>
+        </w:trPr>
+        <w:tc>
+          <w:tcPr>
+            <w:tcW w:w="2471" w:type="dxa"/>
+          </w:tcPr>
+          <w:p>
+            <w:pPr>
+              <w:pStyle w:val="TableParagraph"/>
+              <w:spacing w:line="252" w:lineRule="exact"/>
+              <w:rPr>
+                <w:sz w:val="24"/>
+              </w:rPr>
+            </w:pPr>
+            <w:r>
+              <w:rPr>
+                <w:sz w:val="24"/>
+              </w:rPr>
+              <w:t>Interfaces</w:t>
+            </w:r>
+            <w:r>
+              <w:rPr>
+                <w:spacing w:val="-2"/>
+                <w:sz w:val="24"/>
+              </w:rPr>
+              <w:t xml:space="preserve"> </w:t>
+            </w:r>
+            <w:r>
+              <w:rPr>
+                <w:sz w:val="24"/>
+              </w:rPr>
+              <w:t>for</w:t>
+            </w:r>
+            <w:r>
+              <w:rPr>
+                <w:spacing w:val="4"/>
+                <w:sz w:val="24"/>
+              </w:rPr>
+              <w:t xml:space="preserve"> </w:t>
+            </w:r>
+            <w:r>
+              <w:rPr>
+                <w:spacing w:val="-2"/>
+                <w:sz w:val="24"/>
+              </w:rPr>
+              <w:t>services</w:t>
+            </w:r>
+          </w:p>
+        </w:tc>
+        <w:tc>
+          <w:tcPr>
+            <w:tcW w:w="4464" w:type="dxa"/>
+          </w:tcPr>
+          <w:p>
+            <w:pPr>
+              <w:pStyle w:val="TableParagraph"/>
+              <w:spacing w:line="252" w:lineRule="exact"/>
+              <w:ind w:left="32"/>
+              <w:rPr>
+                <w:sz w:val="24"/>
+              </w:rPr>
+            </w:pPr>
+            <w:r>
+              <w:rPr>
+                <w:sz w:val="24"/>
+              </w:rPr>
+              <w:t>Helps</w:t>
+            </w:r>
+            <w:r>
+              <w:rPr>
+                <w:spacing w:val="-4"/>
+                <w:sz w:val="24"/>
+              </w:rPr>
+              <w:t xml:space="preserve"> </w:t>
+            </w:r>
+            <w:r>
+              <w:rPr>
+                <w:sz w:val="24"/>
+              </w:rPr>
+              <w:t>in</w:t>
+            </w:r>
+            <w:r>
+              <w:rPr>
+                <w:spacing w:val="-2"/>
+                <w:sz w:val="24"/>
+              </w:rPr>
+              <w:t xml:space="preserve"> </w:t>
+            </w:r>
+            <w:r>
+              <w:rPr>
+                <w:sz w:val="24"/>
+              </w:rPr>
+              <w:t>testing</w:t>
+            </w:r>
+            <w:r>
+              <w:rPr>
+                <w:spacing w:val="-3"/>
+                <w:sz w:val="24"/>
+              </w:rPr>
+              <w:t xml:space="preserve"> </w:t>
+            </w:r>
+            <w:r>
+              <w:rPr>
+                <w:sz w:val="24"/>
+              </w:rPr>
+              <w:t>and</w:t>
+            </w:r>
+            <w:r>
+              <w:rPr>
+                <w:spacing w:val="1"/>
+                <w:sz w:val="24"/>
+              </w:rPr>
+              <w:t xml:space="preserve"> </w:t>
+            </w:r>
+            <w:r>
+              <w:rPr>
+                <w:sz w:val="24"/>
+              </w:rPr>
+              <w:t>future</w:t>
+            </w:r>
+            <w:r>
+              <w:rPr>
+                <w:spacing w:val="8"/>
+                <w:sz w:val="24"/>
+              </w:rPr>
+              <w:t xml:space="preserve"> </w:t>
+            </w:r>
+            <w:r>
+              <w:rPr>
+                <w:sz w:val="24"/>
+              </w:rPr>
+              <w:t>DB</w:t>
+            </w:r>
+            <w:r>
+              <w:rPr>
+                <w:spacing w:val="-6"/>
+                <w:sz w:val="24"/>
+              </w:rPr>
+              <w:t xml:space="preserve"> </w:t>
+            </w:r>
+            <w:r>
+              <w:rPr>
+                <w:spacing w:val="-2"/>
+                <w:sz w:val="24"/>
+              </w:rPr>
+              <w:t>integration</w:t>
+            </w:r>
+          </w:p>
+        </w:tc>
+      </w:tr>
+    </w:tbl>
+    <w:p>
+      <w:pPr>
+        <w:pStyle w:val="BodyText"/>
+        <w:spacing w:before="3"/>
+      </w:pPr>
+    </w:p>
+    <w:p>
+      <w:pPr>
+        <w:pStyle w:val="BodyText"/>
+        <w:spacing w:after="48"/>
+        <w:ind w:left="360"/>
+      </w:pPr>
+      <w:r>
+        <w:rPr>
+          <w:noProof/>
+        </w:rPr>
+        <mc:AlternateContent>
+          <mc:Choice Requires="wpg">
+            <w:drawing>
+              <wp:anchor distT="0" distB="0" distL="0" distR="0" simplePos="0" relativeHeight="487604736" behindDoc="0" locked="0" layoutInCell="1" allowOverlap="1" wp14:anchorId="5F4521DC" wp14:editId="7A30EDA1">
+                <wp:simplePos x="0" y="0"/>
+                <wp:positionH relativeFrom="page">
+                  <wp:posOffset>914400</wp:posOffset>
+                </wp:positionH>
+                <wp:positionV relativeFrom="paragraph">
+                  <wp:posOffset>-53661</wp:posOffset>
+                </wp:positionV>
+                <wp:extent cx="5946140" cy="23495"/>
+                <wp:effectExtent l="0" t="0" r="0" b="0"/>
+                <wp:wrapNone/>
+                <wp:docPr id="91" name="Group 91"/>
+                <wp:cNvGraphicFramePr>
+                  <a:graphicFrameLocks xmlns:a="http://schemas.openxmlformats.org/drawingml/2006/main"/>
+                </wp:cNvGraphicFramePr>
+                <a:graphic xmlns:a="http://schemas.openxmlformats.org/drawingml/2006/main">
+                  <a:graphicData uri="http://schemas.microsoft.com/office/word/2010/wordprocessingGroup">
+                    <wpg:wgp>
+                      <wpg:cNvGrpSpPr>
+                        <a:grpSpLocks/>
+                      </wpg:cNvGrpSpPr>
+                      <wpg:grpSpPr>
+                        <a:xfrm>
+                          <a:off x="0" y="0"/>
+                          <a:ext cx="5946140" cy="23495"/>
+                          <a:chOff x="0" y="0"/>
+                          <a:chExt cx="5946140" cy="23495"/>
+                        </a:xfrm>
+                      </wpg:grpSpPr>
+                      <wps:wsp>
+                        <wps:cNvPr id="92" name="Graphic 48"/>
+                        <wps:cNvSpPr/>
+                        <wps:spPr>
+                          <a:xfrm>
+                            <a:off x="0" y="0"/>
+                            <a:ext cx="5943600" cy="21590"/>
+                          </a:xfrm>
+                          <a:custGeom>
+                            <a:avLst/>
+                            <a:gdLst/>
+                            <a:ahLst/>
+                            <a:cxnLst/>
+                            <a:rect l="l" t="t" r="r" b="b"/>
+                            <a:pathLst>
+                              <a:path w="5943600" h="21590">
+                                <a:moveTo>
+                                  <a:pt x="5943600" y="0"/>
+                                </a:moveTo>
+                                <a:lnTo>
+                                  <a:pt x="0" y="0"/>
+                                </a:lnTo>
+                                <a:lnTo>
+                                  <a:pt x="0" y="21590"/>
+                                </a:lnTo>
+                                <a:lnTo>
+                                  <a:pt x="5943600" y="21590"/>
+                                </a:lnTo>
+                                <a:lnTo>
+                                  <a:pt x="5943600" y="0"/>
+                                </a:lnTo>
+                                <a:close/>
+                              </a:path>
+                            </a:pathLst>
+                          </a:custGeom>
+                          <a:solidFill>
+                            <a:srgbClr val="9F9F9F"/>
+                          </a:solidFill>
+                        </wps:spPr>
+                        <wps:bodyPr wrap="square" lIns="0" tIns="0" rIns="0" bIns="0" rtlCol="0">
+                          <a:prstTxWarp prst="textNoShape">
+                            <a:avLst/>
+                          </a:prstTxWarp>
+                          <a:noAutofit/>
+                        </wps:bodyPr>
+                      </wps:wsp>
+                      <wps:wsp>
+                        <wps:cNvPr id="93" name="Graphic 49"/>
+                        <wps:cNvSpPr/>
+                        <wps:spPr>
+                          <a:xfrm>
+                            <a:off x="5942965" y="1777"/>
+                            <a:ext cx="3175" cy="3175"/>
+                          </a:xfrm>
+                          <a:custGeom>
+                            <a:avLst/>
+                            <a:gdLst/>
+                            <a:ahLst/>
+                            <a:cxnLst/>
+                            <a:rect l="l" t="t" r="r" b="b"/>
+                            <a:pathLst>
+                              <a:path w="3175" h="3175">
+                                <a:moveTo>
+                                  <a:pt x="3047" y="0"/>
+                                </a:moveTo>
+                                <a:lnTo>
+                                  <a:pt x="0" y="0"/>
+                                </a:lnTo>
+                                <a:lnTo>
+                                  <a:pt x="0" y="3048"/>
+                                </a:lnTo>
+                                <a:lnTo>
+                                  <a:pt x="3047" y="3048"/>
+                                </a:lnTo>
+                                <a:lnTo>
+                                  <a:pt x="3047" y="0"/>
+                                </a:lnTo>
+                                <a:close/>
+                              </a:path>
+                            </a:pathLst>
+                          </a:custGeom>
+                          <a:solidFill>
+                            <a:srgbClr val="E2E2E2"/>
+                          </a:solidFill>
+                        </wps:spPr>
+                        <wps:bodyPr wrap="square" lIns="0" tIns="0" rIns="0" bIns="0" rtlCol="0">
+                          <a:prstTxWarp prst="textNoShape">
+                            <a:avLst/>
+                          </a:prstTxWarp>
+                          <a:noAutofit/>
+                        </wps:bodyPr>
+                      </wps:wsp>
+                      <wps:wsp>
+                        <wps:cNvPr id="94" name="Graphic 50"/>
+                        <wps:cNvSpPr/>
+                        <wps:spPr>
+                          <a:xfrm>
+                            <a:off x="304" y="1777"/>
+                            <a:ext cx="5946140" cy="18415"/>
+                          </a:xfrm>
+                          <a:custGeom>
+                            <a:avLst/>
+                            <a:gdLst/>
+                            <a:ahLst/>
+                            <a:cxnLst/>
+                            <a:rect l="l" t="t" r="r" b="b"/>
+                            <a:pathLst>
+                              <a:path w="5946140" h="18415">
+                                <a:moveTo>
+                                  <a:pt x="3048" y="3048"/>
+                                </a:moveTo>
+                                <a:lnTo>
+                                  <a:pt x="0" y="3048"/>
+                                </a:lnTo>
+                                <a:lnTo>
+                                  <a:pt x="0" y="18288"/>
+                                </a:lnTo>
+                                <a:lnTo>
+                                  <a:pt x="3048" y="18288"/>
+                                </a:lnTo>
+                                <a:lnTo>
+                                  <a:pt x="3048" y="3048"/>
+                                </a:lnTo>
+                                <a:close/>
+                              </a:path>
+                              <a:path w="5946140" h="18415">
+                                <a:moveTo>
+                                  <a:pt x="5945695" y="0"/>
+                                </a:moveTo>
+                                <a:lnTo>
+                                  <a:pt x="5942660" y="0"/>
+                                </a:lnTo>
+                                <a:lnTo>
+                                  <a:pt x="5942660" y="3048"/>
+                                </a:lnTo>
+                                <a:lnTo>
+                                  <a:pt x="5945695" y="3048"/>
+                                </a:lnTo>
+                                <a:lnTo>
+                                  <a:pt x="5945695" y="0"/>
+                                </a:lnTo>
+                                <a:close/>
+                              </a:path>
+                            </a:pathLst>
+                          </a:custGeom>
+                          <a:solidFill>
+                            <a:srgbClr val="9F9F9F"/>
+                          </a:solidFill>
+                        </wps:spPr>
+                        <wps:bodyPr wrap="square" lIns="0" tIns="0" rIns="0" bIns="0" rtlCol="0">
+                          <a:prstTxWarp prst="textNoShape">
+                            <a:avLst/>
+                          </a:prstTxWarp>
+                          <a:noAutofit/>
+                        </wps:bodyPr>
+                      </wps:wsp>
+                      <wps:wsp>
+                        <wps:cNvPr id="95" name="Graphic 51"/>
+                        <wps:cNvSpPr/>
+                        <wps:spPr>
+                          <a:xfrm>
+                            <a:off x="5942965" y="4825"/>
+                            <a:ext cx="3175" cy="15240"/>
+                          </a:xfrm>
+                          <a:custGeom>
+                            <a:avLst/>
+                            <a:gdLst/>
+                            <a:ahLst/>
+                            <a:cxnLst/>
+                            <a:rect l="l" t="t" r="r" b="b"/>
+                            <a:pathLst>
+                              <a:path w="3175" h="15240">
+                                <a:moveTo>
+                                  <a:pt x="3047" y="0"/>
+                                </a:moveTo>
+                                <a:lnTo>
+                                  <a:pt x="0" y="0"/>
+                                </a:lnTo>
+                                <a:lnTo>
+                                  <a:pt x="0" y="15239"/>
+                                </a:lnTo>
+                                <a:lnTo>
+                                  <a:pt x="3047" y="15239"/>
+                                </a:lnTo>
+                                <a:lnTo>
+                                  <a:pt x="3047" y="0"/>
+                                </a:lnTo>
+                                <a:close/>
+                              </a:path>
+                            </a:pathLst>
+                          </a:custGeom>
+                          <a:solidFill>
+                            <a:srgbClr val="E2E2E2"/>
+                          </a:solidFill>
+                        </wps:spPr>
+                        <wps:bodyPr wrap="square" lIns="0" tIns="0" rIns="0" bIns="0" rtlCol="0">
+                          <a:prstTxWarp prst="textNoShape">
+                            <a:avLst/>
+                          </a:prstTxWarp>
+                          <a:noAutofit/>
+                        </wps:bodyPr>
+                      </wps:wsp>
+                      <wps:wsp>
+                        <wps:cNvPr id="96" name="Graphic 52"/>
+                        <wps:cNvSpPr/>
+                        <wps:spPr>
+                          <a:xfrm>
+                            <a:off x="304" y="20066"/>
+                            <a:ext cx="3175" cy="3175"/>
+                          </a:xfrm>
+                          <a:custGeom>
+                            <a:avLst/>
+                            <a:gdLst/>
+                            <a:ahLst/>
+                            <a:cxnLst/>
+                            <a:rect l="l" t="t" r="r" b="b"/>
+                            <a:pathLst>
+                              <a:path w="3175" h="3175">
+                                <a:moveTo>
+                                  <a:pt x="3047" y="0"/>
+                                </a:moveTo>
+                                <a:lnTo>
+                                  <a:pt x="0" y="0"/>
+                                </a:lnTo>
+                                <a:lnTo>
+                                  <a:pt x="0" y="3047"/>
+                                </a:lnTo>
+                                <a:lnTo>
+                                  <a:pt x="3047" y="3047"/>
+                                </a:lnTo>
+                                <a:lnTo>
+                                  <a:pt x="3047" y="0"/>
+                                </a:lnTo>
+                                <a:close/>
+                              </a:path>
+                            </a:pathLst>
+                          </a:custGeom>
+                          <a:solidFill>
+                            <a:srgbClr val="9F9F9F"/>
+                          </a:solidFill>
+                        </wps:spPr>
+                        <wps:bodyPr wrap="square" lIns="0" tIns="0" rIns="0" bIns="0" rtlCol="0">
+                          <a:prstTxWarp prst="textNoShape">
+                            <a:avLst/>
+                          </a:prstTxWarp>
+                          <a:noAutofit/>
+                        </wps:bodyPr>
+                      </wps:wsp>
+                      <wps:wsp>
+                        <wps:cNvPr id="97" name="Graphic 53"/>
+                        <wps:cNvSpPr/>
+                        <wps:spPr>
+                          <a:xfrm>
+                            <a:off x="304" y="20078"/>
+                            <a:ext cx="5946140" cy="3175"/>
+                          </a:xfrm>
+                          <a:custGeom>
+                            <a:avLst/>
+                            <a:gdLst/>
+                            <a:ahLst/>
+                            <a:cxnLst/>
+                            <a:rect l="l" t="t" r="r" b="b"/>
+                            <a:pathLst>
+                              <a:path w="5946140" h="3175">
+                                <a:moveTo>
+                                  <a:pt x="5945695" y="0"/>
+                                </a:moveTo>
+                                <a:lnTo>
+                                  <a:pt x="5942711" y="0"/>
+                                </a:lnTo>
+                                <a:lnTo>
+                                  <a:pt x="3048" y="0"/>
+                                </a:lnTo>
+                                <a:lnTo>
+                                  <a:pt x="0" y="0"/>
+                                </a:lnTo>
+                                <a:lnTo>
+                                  <a:pt x="0" y="3035"/>
+                                </a:lnTo>
+                                <a:lnTo>
+                                  <a:pt x="3048" y="3035"/>
+                                </a:lnTo>
+                                <a:lnTo>
+                                  <a:pt x="5942660" y="3035"/>
+                                </a:lnTo>
+                                <a:lnTo>
+                                  <a:pt x="5945695" y="3035"/>
+                                </a:lnTo>
+                                <a:lnTo>
+                                  <a:pt x="5945695" y="0"/>
+                                </a:lnTo>
+                                <a:close/>
+                              </a:path>
+                            </a:pathLst>
+                          </a:custGeom>
+                          <a:solidFill>
+                            <a:srgbClr val="E2E2E2"/>
+                          </a:solidFill>
+                        </wps:spPr>
+                        <wps:bodyPr wrap="square" lIns="0" tIns="0" rIns="0" bIns="0" rtlCol="0">
+                          <a:prstTxWarp prst="textNoShape">
+                            <a:avLst/>
+                          </a:prstTxWarp>
+                          <a:noAutofit/>
+                        </wps:bodyPr>
+                      </wps:wsp>
+                    </wpg:wgp>
+                  </a:graphicData>
+                </a:graphic>
+              </wp:anchor>
+            </w:drawing>
+          </mc:Choice>
+          <mc:Fallback>
+            <w:pict>
+              <v:group w14:anchorId="750BF7C5" id="Group 91" o:spid="_x0000_s1026" style="position:absolute;margin-left:1in;margin-top:-4.25pt;width:468.2pt;height:1.85pt;z-index:487604736;mso-wrap-distance-left:0;mso-wrap-distance-right:0;mso-position-horizontal-relative:page" coordsize="59461,234" o:gfxdata="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">
+                <v:shape id="Graphic 48" o:spid="_x0000_s1027" style="position:absolute;width:59436;height:215;visibility:visible;mso-wrap-style:square;v-text-anchor:top" coordsize="5943600,21590" o:gfxdata="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" path="m5943600,l,,,21590r5943600,l5943600,xe" fillcolor="#9f9f9f" stroked="f">
+                  <v:path arrowok="t"/>
+                </v:shape>
+                <v:shape id="Graphic 49" o:spid="_x0000_s1028" style="position:absolute;left:59429;top:17;width:32;height:32;visibility:visible;mso-wrap-style:square;v-text-anchor:top" coordsize="3175,3175" o:gfxdata="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" path="m3047,l,,,3048r3047,l3047,xe" fillcolor="#e2e2e2" stroked="f">
+                  <v:path arrowok="t"/>
+                </v:shape>
+                <v:shape id="Graphic 50" o:spid="_x0000_s1029" style="position:absolute;left:3;top:17;width:59461;height:184;visibility:visible;mso-wrap-style:square;v-text-anchor:top" coordsize="5946140,18415" o:gfxdata="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" path="m3048,3048l,3048,,18288r3048,l3048,3048xem5945695,r-3035,l5942660,3048r3035,l5945695,xe" fillcolor="#9f9f9f" stroked="f">
+                  <v:path arrowok="t"/>
+                </v:shape>
+                <v:shape id="Graphic 51" o:spid="_x0000_s1030" style="position:absolute;left:59429;top:48;width:32;height:152;visibility:visible;mso-wrap-style:square;v-text-anchor:top" coordsize="3175,15240" o:gfxdata="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" path="m3047,l,,,15239r3047,l3047,xe" fillcolor="#e2e2e2" stroked="f">
+                  <v:path arrowok="t"/>
+                </v:shape>
+                <v:shape id="Graphic 52" o:spid="_x0000_s1031" style="position:absolute;left:3;top:200;width:31;height:32;visibility:visible;mso-wrap-style:square;v-text-anchor:top" coordsize="3175,3175" o:gfxdata="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" path="m3047,l,,,3047r3047,l3047,xe" fillcolor="#9f9f9f" stroked="f">
+                  <v:path arrowok="t"/>
+                </v:shape>
+                <v:shape id="Graphic 53" o:spid="_x0000_s1032" style="position:absolute;left:3;top:200;width:59461;height:32;visibility:visible;mso-wrap-style:square;v-text-anchor:top" coordsize="5946140,3175" o:gfxdata="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" path="m5945695,r-2984,l3048,,,,,3035r3048,l5942660,3035r3035,l5945695,xe" fillcolor="#e2e2e2" stroked="f">
+                  <v:path arrowok="t"/>
+                </v:shape>
+                <w10:wrap anchorx="page"/>
+              </v:group>
+            </w:pict>
+          </mc:Fallback>
+        </mc:AlternateContent>
+      </w:r>
+      <w:r>
+        <w:rPr>
+          <w:rFonts w:ascii="Segoe UI Emoji" w:hAnsi="Segoe UI Emoji"/>
+          <w:b w:val="0"/>
+          <w:sz w:val="36"/>
+        </w:rPr>
+        <w:t>✅</w:t>
+      </w:r>
+      <w:r>
+        <w:rPr>
+          <w:rFonts w:ascii="Segoe UI Emoji" w:hAnsi="Segoe UI Emoji"/>
+          <w:b w:val="0"/>
+          <w:spacing w:val="-11"/>
+          <w:sz w:val="36"/>
+        </w:rPr>
+        <w:t xml:space="preserve"> </w:t>
+      </w:r>
+      <w:r>
+        <w:t>7.</w:t>
+      </w:r>
+      <w:r>
+        <w:rPr>
+          <w:spacing w:val="-8"/>
+        </w:rPr>
+        <w:t xml:space="preserve"> </w:t>
+      </w:r>
+      <w:r>
+        <w:t>Version</w:t>
+      </w:r>
+      <w:r>
+        <w:rPr>
+          <w:spacing w:val="-9"/>
+        </w:rPr>
+        <w:t xml:space="preserve"> </w:t>
+      </w:r>
+      <w:r>
+        <w:t>Control</w:t>
+      </w:r>
+      <w:r>
+        <w:rPr>
+          <w:spacing w:val="-8"/>
+        </w:rPr>
+        <w:t xml:space="preserve"> </w:t>
+      </w:r>
+      <w:r>
+        <w:t>Standards</w:t>
+      </w:r>
+      <w:r>
+        <w:rPr>
+          <w:spacing w:val="-9"/>
+        </w:rPr>
+        <w:t xml:space="preserve"> </w:t>
+      </w:r>
+      <w:r>
+        <w:rPr>
+          <w:spacing w:val="-2"/>
+        </w:rPr>
+        <w:t>(</w:t>
+      </w:r>
+      <w:proofErr w:type="spellStart"/>
+      <w:r>
+        <w:rPr>
+          <w:spacing w:val="-2"/>
+        </w:rPr>
+        <w:t>Git</w:t>
+      </w:r>
+      <w:proofErr w:type="spellEnd"/>
+      <w:r>
+        <w:rPr>
+          <w:spacing w:val="-2"/>
+        </w:rPr>
+        <w:t>/GitHub)</w:t>
+      </w:r>
+    </w:p>
+    <w:tbl>
+      <w:tblPr>
+        <w:tblW w:w="0" w:type="auto"/>
+        <w:tblInd w:w="361" w:type="dxa"/>
+        <w:tblLayout w:type="fixed"/>
+        <w:tblCellMar>
+          <w:left w:w="0" w:type="dxa"/>
+          <w:right w:w="0" w:type="dxa"/>
+        </w:tblCellMar>
+        <w:tblLook w:val="01E0" w:firstRow="1" w:lastRow="1" w:firstColumn="1" w:lastColumn="1" w:noHBand="0" w:noVBand="0"/>
+      </w:tblPr>
+      <w:tblGrid>
+        <w:gridCol w:w="3095"/>
+        <w:gridCol w:w="4507"/>
+      </w:tblGrid>
+      <w:tr>
+        <w:trPr>
+          <w:trHeight w:val="304"/>
+        </w:trPr>
+        <w:tc>
+          <w:tcPr>
+            <w:tcW w:w="3095" w:type="dxa"/>
+          </w:tcPr>
+          <w:p>
+            <w:pPr>
+              <w:pStyle w:val="TableParagraph"/>
+              <w:spacing w:before="0" w:line="268" w:lineRule="exact"/>
+              <w:ind w:left="18"/>
+              <w:jc w:val="center"/>
+              <w:rPr>
+                <w:rFonts w:ascii="Arial"/>
+                <w:b/>
+                <w:sz w:val="24"/>
+              </w:rPr>
+            </w:pPr>
+            <w:r>
+              <w:rPr>
+                <w:rFonts w:ascii="Arial"/>
+                <w:b/>
+                <w:spacing w:val="-4"/>
+                <w:sz w:val="24"/>
+              </w:rPr>
+              <w:t>Rule</w:t>
+            </w:r>
+          </w:p>
+        </w:tc>
+        <w:tc>
+          <w:tcPr>
+            <w:tcW w:w="4507" w:type="dxa"/>
+          </w:tcPr>
+          <w:p>
+            <w:pPr>
+              <w:pStyle w:val="TableParagraph"/>
+              <w:spacing w:before="0" w:line="268" w:lineRule="exact"/>
+              <w:ind w:left="0" w:right="15"/>
+              <w:jc w:val="center"/>
+              <w:rPr>
+                <w:rFonts w:ascii="Arial"/>
+                <w:b/>
+                <w:sz w:val="24"/>
+              </w:rPr>
+            </w:pPr>
+            <w:r>
+              <w:rPr>
+                <w:rFonts w:ascii="Arial"/>
+                <w:b/>
+                <w:spacing w:val="-2"/>
+                <w:sz w:val="24"/>
+              </w:rPr>
+              <w:t>Description</w:t>
+            </w:r>
+          </w:p>
+        </w:tc>
+      </w:tr>
+      <w:tr>
+        <w:trPr>
+          <w:trHeight w:val="338"/>
+        </w:trPr>
+        <w:tc>
+          <w:tcPr>
+            <w:tcW w:w="3095" w:type="dxa"/>
+          </w:tcPr>
+          <w:p>
+            <w:pPr>
+              <w:pStyle w:val="TableParagraph"/>
+              <w:spacing w:before="32"/>
+              <w:rPr>
+                <w:sz w:val="24"/>
+              </w:rPr>
+            </w:pPr>
+            <w:r>
+              <w:rPr>
+                <w:sz w:val="24"/>
+              </w:rPr>
+              <w:t>Use</w:t>
+            </w:r>
+            <w:r>
+              <w:rPr>
+                <w:spacing w:val="-7"/>
+                <w:sz w:val="24"/>
+              </w:rPr>
+              <w:t xml:space="preserve"> </w:t>
+            </w:r>
+            <w:r>
+              <w:rPr>
+                <w:sz w:val="24"/>
+              </w:rPr>
+              <w:t>feature</w:t>
+            </w:r>
+            <w:r>
+              <w:rPr>
+                <w:spacing w:val="-7"/>
+                <w:sz w:val="24"/>
+              </w:rPr>
+              <w:t xml:space="preserve"> </w:t>
+            </w:r>
+            <w:r>
+              <w:rPr>
+                <w:spacing w:val="-2"/>
+                <w:sz w:val="24"/>
+              </w:rPr>
+              <w:t>branches</w:t>
+            </w:r>
+          </w:p>
+        </w:tc>
+        <w:tc>
+          <w:tcPr>
+            <w:tcW w:w="4507" w:type="dxa"/>
+          </w:tcPr>
+          <w:p>
+            <w:pPr>
+              <w:pStyle w:val="TableParagraph"/>
+              <w:spacing w:before="32"/>
+              <w:ind w:left="33"/>
+              <w:rPr>
+                <w:sz w:val="20"/>
+              </w:rPr>
+            </w:pPr>
+            <w:r>
+              <w:rPr>
+                <w:spacing w:val="-2"/>
+                <w:sz w:val="24"/>
+              </w:rPr>
+              <w:t>e.g.,</w:t>
+            </w:r>
+            <w:r>
+              <w:rPr>
+                <w:spacing w:val="29"/>
+                <w:sz w:val="24"/>
+              </w:rPr>
+              <w:t xml:space="preserve"> </w:t>
+            </w:r>
+            <w:r>
+              <w:rPr>
+                <w:spacing w:val="-2"/>
+                <w:sz w:val="20"/>
+              </w:rPr>
+              <w:t>feature/user-management-module</w:t>
+            </w:r>
+          </w:p>
+        </w:tc>
+      </w:tr>
+      <w:tr>
+        <w:trPr>
+          <w:trHeight w:val="336"/>
+        </w:trPr>
+        <w:tc>
+          <w:tcPr>
+            <w:tcW w:w="3095" w:type="dxa"/>
+          </w:tcPr>
+          <w:p>
+            <w:pPr>
+              <w:pStyle w:val="TableParagraph"/>
+              <w:rPr>
+                <w:sz w:val="24"/>
+              </w:rPr>
+            </w:pPr>
+            <w:r>
+              <w:rPr>
+                <w:sz w:val="24"/>
+              </w:rPr>
+              <w:t>Commit</w:t>
+            </w:r>
+            <w:r>
+              <w:rPr>
+                <w:spacing w:val="-6"/>
+                <w:sz w:val="24"/>
+              </w:rPr>
+              <w:t xml:space="preserve"> </w:t>
+            </w:r>
+            <w:r>
+              <w:rPr>
+                <w:spacing w:val="-2"/>
+                <w:sz w:val="24"/>
+              </w:rPr>
+              <w:t>often</w:t>
+            </w:r>
+          </w:p>
+        </w:tc>
+        <w:tc>
+          <w:tcPr>
+            <w:tcW w:w="4507" w:type="dxa"/>
+          </w:tcPr>
+          <w:p>
+            <w:pPr>
+              <w:pStyle w:val="TableParagraph"/>
+              <w:ind w:left="33"/>
+              <w:rPr>
+                <w:sz w:val="24"/>
+              </w:rPr>
+            </w:pPr>
+            <w:r>
+              <w:rPr>
+                <w:sz w:val="24"/>
+              </w:rPr>
+              <w:t>Small,</w:t>
+            </w:r>
+            <w:r>
+              <w:rPr>
+                <w:spacing w:val="-6"/>
+                <w:sz w:val="24"/>
+              </w:rPr>
+              <w:t xml:space="preserve"> </w:t>
+            </w:r>
+            <w:r>
+              <w:rPr>
+                <w:sz w:val="24"/>
+              </w:rPr>
+              <w:t>meaningful</w:t>
+            </w:r>
+            <w:r>
+              <w:rPr>
+                <w:spacing w:val="-2"/>
+                <w:sz w:val="24"/>
+              </w:rPr>
+              <w:t xml:space="preserve"> commits</w:t>
+            </w:r>
+          </w:p>
+        </w:tc>
+      </w:tr>
+      <w:tr>
+        <w:trPr>
+          <w:trHeight w:val="335"/>
+        </w:trPr>
+        <w:tc>
+          <w:tcPr>
+            <w:tcW w:w="3095" w:type="dxa"/>
+          </w:tcPr>
+          <w:p>
+            <w:pPr>
+              <w:pStyle w:val="TableParagraph"/>
+              <w:rPr>
+                <w:sz w:val="24"/>
+              </w:rPr>
+            </w:pPr>
+            <w:r>
+              <w:rPr>
+                <w:sz w:val="24"/>
+              </w:rPr>
+              <w:t>Use</w:t>
+            </w:r>
+            <w:r>
+              <w:rPr>
+                <w:spacing w:val="-4"/>
+                <w:sz w:val="24"/>
+              </w:rPr>
+              <w:t xml:space="preserve"> </w:t>
+            </w:r>
+            <w:r>
+              <w:rPr>
+                <w:sz w:val="24"/>
+              </w:rPr>
+              <w:t>clear</w:t>
+            </w:r>
+            <w:r>
+              <w:rPr>
+                <w:spacing w:val="-2"/>
+                <w:sz w:val="24"/>
+              </w:rPr>
+              <w:t xml:space="preserve"> </w:t>
+            </w:r>
+            <w:r>
+              <w:rPr>
+                <w:sz w:val="24"/>
+              </w:rPr>
+              <w:t>commit</w:t>
+            </w:r>
+            <w:r>
+              <w:rPr>
+                <w:spacing w:val="1"/>
+                <w:sz w:val="24"/>
+              </w:rPr>
+              <w:t xml:space="preserve"> </w:t>
+            </w:r>
+            <w:r>
+              <w:rPr>
+                <w:spacing w:val="-2"/>
+                <w:sz w:val="24"/>
+              </w:rPr>
+              <w:t>messages</w:t>
+            </w:r>
+          </w:p>
+        </w:tc>
+        <w:tc>
+          <w:tcPr>
+            <w:tcW w:w="4507" w:type="dxa"/>
+          </w:tcPr>
+          <w:p>
+            <w:pPr>
+              <w:pStyle w:val="TableParagraph"/>
+              <w:spacing w:before="52"/>
+              <w:ind w:left="33"/>
+              <w:rPr>
+                <w:sz w:val="20"/>
+              </w:rPr>
+            </w:pPr>
+            <w:r>
+              <w:rPr>
+                <w:sz w:val="20"/>
+              </w:rPr>
+              <w:t>"Add</w:t>
+            </w:r>
+            <w:r>
+              <w:rPr>
+                <w:spacing w:val="-9"/>
+                <w:sz w:val="20"/>
+              </w:rPr>
+              <w:t xml:space="preserve"> </w:t>
+            </w:r>
+            <w:proofErr w:type="spellStart"/>
+            <w:r>
+              <w:rPr>
+                <w:sz w:val="20"/>
+              </w:rPr>
+              <w:t>DepartmentService</w:t>
+            </w:r>
+            <w:proofErr w:type="spellEnd"/>
+            <w:r>
+              <w:rPr>
+                <w:spacing w:val="-8"/>
+                <w:sz w:val="20"/>
+              </w:rPr>
+              <w:t xml:space="preserve"> </w:t>
+            </w:r>
+            <w:r>
+              <w:rPr>
+                <w:sz w:val="20"/>
+              </w:rPr>
+              <w:t>with</w:t>
+            </w:r>
+            <w:r>
+              <w:rPr>
+                <w:spacing w:val="-13"/>
+                <w:sz w:val="20"/>
+              </w:rPr>
+              <w:t xml:space="preserve"> </w:t>
+            </w:r>
+            <w:r>
+              <w:rPr>
+                <w:sz w:val="20"/>
+              </w:rPr>
+              <w:t>create/update</w:t>
+            </w:r>
+            <w:r>
+              <w:rPr>
+                <w:spacing w:val="-11"/>
+                <w:sz w:val="20"/>
+              </w:rPr>
+              <w:t xml:space="preserve"> </w:t>
+            </w:r>
+            <w:r>
+              <w:rPr>
+                <w:spacing w:val="-2"/>
+                <w:sz w:val="20"/>
+              </w:rPr>
+              <w:t>logic"</w:t>
+            </w:r>
+          </w:p>
+        </w:tc>
+      </w:tr>
+      <w:tr>
+        <w:trPr>
+          <w:trHeight w:val="336"/>
+        </w:trPr>
+        <w:tc>
+          <w:tcPr>
+            <w:tcW w:w="3095" w:type="dxa"/>
+          </w:tcPr>
+          <w:p>
+            <w:pPr>
+              <w:pStyle w:val="TableParagraph"/>
+              <w:rPr>
+                <w:sz w:val="24"/>
+              </w:rPr>
+            </w:pPr>
+            <w:r>
+              <w:rPr>
+                <w:sz w:val="24"/>
+              </w:rPr>
+              <w:t>Pull</w:t>
+            </w:r>
+            <w:r>
+              <w:rPr>
+                <w:spacing w:val="1"/>
+                <w:sz w:val="24"/>
+              </w:rPr>
+              <w:t xml:space="preserve"> </w:t>
+            </w:r>
+            <w:r>
+              <w:rPr>
+                <w:sz w:val="24"/>
+              </w:rPr>
+              <w:t>and</w:t>
+            </w:r>
+            <w:r>
+              <w:rPr>
+                <w:spacing w:val="-1"/>
+                <w:sz w:val="24"/>
+              </w:rPr>
+              <w:t xml:space="preserve"> </w:t>
+            </w:r>
+            <w:r>
+              <w:rPr>
+                <w:sz w:val="24"/>
+              </w:rPr>
+              <w:t>merge</w:t>
+            </w:r>
+            <w:r>
+              <w:rPr>
+                <w:spacing w:val="-1"/>
+                <w:sz w:val="24"/>
+              </w:rPr>
+              <w:t xml:space="preserve"> </w:t>
+            </w:r>
+            <w:r>
+              <w:rPr>
+                <w:spacing w:val="-2"/>
+                <w:sz w:val="24"/>
+              </w:rPr>
+              <w:t>regularly</w:t>
+            </w:r>
+          </w:p>
+        </w:tc>
+        <w:tc>
+          <w:tcPr>
+            <w:tcW w:w="4507" w:type="dxa"/>
+          </w:tcPr>
+          <w:p>
+            <w:pPr>
+              <w:pStyle w:val="TableParagraph"/>
+              <w:ind w:left="33"/>
+              <w:rPr>
+                <w:sz w:val="24"/>
+              </w:rPr>
+            </w:pPr>
+            <w:r>
+              <w:rPr>
+                <w:sz w:val="24"/>
+              </w:rPr>
+              <w:t>Avoid</w:t>
+            </w:r>
+            <w:r>
+              <w:rPr>
+                <w:spacing w:val="-3"/>
+                <w:sz w:val="24"/>
+              </w:rPr>
+              <w:t xml:space="preserve"> </w:t>
+            </w:r>
+            <w:r>
+              <w:rPr>
+                <w:sz w:val="24"/>
+              </w:rPr>
+              <w:t>long-running</w:t>
+            </w:r>
+            <w:r>
+              <w:rPr>
+                <w:spacing w:val="1"/>
+                <w:sz w:val="24"/>
+              </w:rPr>
+              <w:t xml:space="preserve"> </w:t>
+            </w:r>
+            <w:r>
+              <w:rPr>
+                <w:spacing w:val="-2"/>
+                <w:sz w:val="24"/>
+              </w:rPr>
+              <w:t>branches</w:t>
+            </w:r>
+          </w:p>
+        </w:tc>
+      </w:tr>
+      <w:tr>
+        <w:trPr>
+          <w:trHeight w:val="302"/>
+        </w:trPr>
+        <w:tc>
+          <w:tcPr>
+            <w:tcW w:w="3095" w:type="dxa"/>
+          </w:tcPr>
+          <w:p>
+            <w:pPr>
+              <w:pStyle w:val="TableParagraph"/>
+              <w:spacing w:line="252" w:lineRule="exact"/>
+              <w:rPr>
+                <w:sz w:val="24"/>
+              </w:rPr>
+            </w:pPr>
+            <w:r>
+              <w:rPr>
+                <w:sz w:val="24"/>
+              </w:rPr>
+              <w:t>Document</w:t>
+            </w:r>
+            <w:r>
+              <w:rPr>
+                <w:spacing w:val="-10"/>
+                <w:sz w:val="24"/>
+              </w:rPr>
+              <w:t xml:space="preserve"> </w:t>
+            </w:r>
+            <w:r>
+              <w:rPr>
+                <w:sz w:val="24"/>
+              </w:rPr>
+              <w:t>module</w:t>
+            </w:r>
+            <w:r>
+              <w:rPr>
+                <w:spacing w:val="-13"/>
+                <w:sz w:val="24"/>
+              </w:rPr>
+              <w:t xml:space="preserve"> </w:t>
+            </w:r>
+            <w:r>
+              <w:rPr>
+                <w:spacing w:val="-2"/>
+                <w:sz w:val="24"/>
+              </w:rPr>
+              <w:t>usage</w:t>
+            </w:r>
+          </w:p>
+        </w:tc>
+        <w:tc>
+          <w:tcPr>
+            <w:tcW w:w="4507" w:type="dxa"/>
+          </w:tcPr>
+          <w:p>
+            <w:pPr>
+              <w:pStyle w:val="TableParagraph"/>
+              <w:spacing w:line="252" w:lineRule="exact"/>
+              <w:ind w:left="33"/>
+              <w:rPr>
+                <w:sz w:val="24"/>
+              </w:rPr>
+            </w:pPr>
+            <w:r>
+              <w:rPr>
+                <w:sz w:val="24"/>
+              </w:rPr>
+              <w:t xml:space="preserve">In </w:t>
+            </w:r>
+            <w:r>
+              <w:rPr>
+                <w:sz w:val="20"/>
+              </w:rPr>
+              <w:t>README.md</w:t>
+            </w:r>
+            <w:r>
+              <w:rPr>
+                <w:spacing w:val="9"/>
+                <w:sz w:val="20"/>
+              </w:rPr>
+              <w:t xml:space="preserve"> </w:t>
+            </w:r>
+            <w:r>
+              <w:rPr>
+                <w:sz w:val="24"/>
+              </w:rPr>
+              <w:t>or</w:t>
+            </w:r>
+            <w:r>
+              <w:rPr>
+                <w:spacing w:val="-4"/>
+                <w:sz w:val="24"/>
+              </w:rPr>
+              <w:t xml:space="preserve"> </w:t>
+            </w:r>
+            <w:proofErr w:type="spellStart"/>
+            <w:r>
+              <w:rPr>
+                <w:spacing w:val="-2"/>
+                <w:sz w:val="24"/>
+              </w:rPr>
+              <w:t>JavaDocs</w:t>
+            </w:r>
+            <w:proofErr w:type="spellEnd"/>
+          </w:p>
+        </w:tc>
+      </w:tr>
+    </w:tbl>
     <w:p/>
     <w:p/>
     <w:p/>
@@ -16121,6 +24497,304 @@
     </w:lvl>
   </w:abstractNum>
   <w:abstractNum w:abstractNumId="3" w15:restartNumberingAfterBreak="0">
+    <w:nsid w:val="0EA46B18"/>
+    <w:multiLevelType w:val="multilevel"/>
+    <w:tmpl w:val="6916D48A"/>
+    <w:lvl w:ilvl="0">
+      <w:start w:val="1"/>
+      <w:numFmt w:val="bullet"/>
+      <w:lvlText w:val=""/>
+      <w:lvlJc w:val="left"/>
+      <w:pPr>
+        <w:tabs>
+          <w:tab w:val="num" w:pos="720"/>
+        </w:tabs>
+        <w:ind w:left="720" w:hanging="360"/>
+      </w:pPr>
+      <w:rPr>
+        <w:rFonts w:ascii="Symbol" w:hAnsi="Symbol" w:hint="default"/>
+        <w:sz w:val="20"/>
+      </w:rPr>
+    </w:lvl>
+    <w:lvl w:ilvl="1" w:tentative="1">
+      <w:start w:val="1"/>
+      <w:numFmt w:val="bullet"/>
+      <w:lvlText w:val="o"/>
+      <w:lvlJc w:val="left"/>
+      <w:pPr>
+        <w:tabs>
+          <w:tab w:val="num" w:pos="1440"/>
+        </w:tabs>
+        <w:ind w:left="1440" w:hanging="360"/>
+      </w:pPr>
+      <w:rPr>
+        <w:rFonts w:ascii="Courier New" w:hAnsi="Courier New" w:hint="default"/>
+        <w:sz w:val="20"/>
+      </w:rPr>
+    </w:lvl>
+    <w:lvl w:ilvl="2" w:tentative="1">
+      <w:start w:val="1"/>
+      <w:numFmt w:val="bullet"/>
+      <w:lvlText w:val=""/>
+      <w:lvlJc w:val="left"/>
+      <w:pPr>
+        <w:tabs>
+          <w:tab w:val="num" w:pos="2160"/>
+        </w:tabs>
+        <w:ind w:left="2160" w:hanging="360"/>
+      </w:pPr>
+      <w:rPr>
+        <w:rFonts w:ascii="Wingdings" w:hAnsi="Wingdings" w:hint="default"/>
+        <w:sz w:val="20"/>
+      </w:rPr>
+    </w:lvl>
+    <w:lvl w:ilvl="3" w:tentative="1">
+      <w:start w:val="1"/>
+      <w:numFmt w:val="bullet"/>
+      <w:lvlText w:val=""/>
+      <w:lvlJc w:val="left"/>
+      <w:pPr>
+        <w:tabs>
+          <w:tab w:val="num" w:pos="2880"/>
+        </w:tabs>
+        <w:ind w:left="2880" w:hanging="360"/>
+      </w:pPr>
+      <w:rPr>
+        <w:rFonts w:ascii="Wingdings" w:hAnsi="Wingdings" w:hint="default"/>
+        <w:sz w:val="20"/>
+      </w:rPr>
+    </w:lvl>
+    <w:lvl w:ilvl="4" w:tentative="1">
+      <w:start w:val="1"/>
+      <w:numFmt w:val="bullet"/>
+      <w:lvlText w:val=""/>
+      <w:lvlJc w:val="left"/>
+      <w:pPr>
+        <w:tabs>
+          <w:tab w:val="num" w:pos="3600"/>
+        </w:tabs>
+        <w:ind w:left="3600" w:hanging="360"/>
+      </w:pPr>
+      <w:rPr>
+        <w:rFonts w:ascii="Wingdings" w:hAnsi="Wingdings" w:hint="default"/>
+        <w:sz w:val="20"/>
+      </w:rPr>
+    </w:lvl>
+    <w:lvl w:ilvl="5" w:tentative="1">
+      <w:start w:val="1"/>
+      <w:numFmt w:val="bullet"/>
+      <w:lvlText w:val=""/>
+      <w:lvlJc w:val="left"/>
+      <w:pPr>
+        <w:tabs>
+          <w:tab w:val="num" w:pos="4320"/>
+        </w:tabs>
+        <w:ind w:left="4320" w:hanging="360"/>
+      </w:pPr>
+      <w:rPr>
+        <w:rFonts w:ascii="Wingdings" w:hAnsi="Wingdings" w:hint="default"/>
+        <w:sz w:val="20"/>
+      </w:rPr>
+    </w:lvl>
+    <w:lvl w:ilvl="6" w:tentative="1">
+      <w:start w:val="1"/>
+      <w:numFmt w:val="bullet"/>
+      <w:lvlText w:val=""/>
+      <w:lvlJc w:val="left"/>
+      <w:pPr>
+        <w:tabs>
+          <w:tab w:val="num" w:pos="5040"/>
+        </w:tabs>
+        <w:ind w:left="5040" w:hanging="360"/>
+      </w:pPr>
+      <w:rPr>
+        <w:rFonts w:ascii="Wingdings" w:hAnsi="Wingdings" w:hint="default"/>
+        <w:sz w:val="20"/>
+      </w:rPr>
+    </w:lvl>
+    <w:lvl w:ilvl="7" w:tentative="1">
+      <w:start w:val="1"/>
+      <w:numFmt w:val="bullet"/>
+      <w:lvlText w:val=""/>
+      <w:lvlJc w:val="left"/>
+      <w:pPr>
+        <w:tabs>
+          <w:tab w:val="num" w:pos="5760"/>
+        </w:tabs>
+        <w:ind w:left="5760" w:hanging="360"/>
+      </w:pPr>
+      <w:rPr>
+        <w:rFonts w:ascii="Wingdings" w:hAnsi="Wingdings" w:hint="default"/>
+        <w:sz w:val="20"/>
+      </w:rPr>
+    </w:lvl>
+    <w:lvl w:ilvl="8" w:tentative="1">
+      <w:start w:val="1"/>
+      <w:numFmt w:val="bullet"/>
+      <w:lvlText w:val=""/>
+      <w:lvlJc w:val="left"/>
+      <w:pPr>
+        <w:tabs>
+          <w:tab w:val="num" w:pos="6480"/>
+        </w:tabs>
+        <w:ind w:left="6480" w:hanging="360"/>
+      </w:pPr>
+      <w:rPr>
+        <w:rFonts w:ascii="Wingdings" w:hAnsi="Wingdings" w:hint="default"/>
+        <w:sz w:val="20"/>
+      </w:rPr>
+    </w:lvl>
+  </w:abstractNum>
+  <w:abstractNum w:abstractNumId="4" w15:restartNumberingAfterBreak="0">
+    <w:nsid w:val="0FA1470E"/>
+    <w:multiLevelType w:val="multilevel"/>
+    <w:tmpl w:val="3B98B058"/>
+    <w:lvl w:ilvl="0">
+      <w:start w:val="1"/>
+      <w:numFmt w:val="bullet"/>
+      <w:lvlText w:val=""/>
+      <w:lvlJc w:val="left"/>
+      <w:pPr>
+        <w:tabs>
+          <w:tab w:val="num" w:pos="720"/>
+        </w:tabs>
+        <w:ind w:left="720" w:hanging="360"/>
+      </w:pPr>
+      <w:rPr>
+        <w:rFonts w:ascii="Symbol" w:hAnsi="Symbol" w:hint="default"/>
+        <w:sz w:val="20"/>
+      </w:rPr>
+    </w:lvl>
+    <w:lvl w:ilvl="1" w:tentative="1">
+      <w:start w:val="1"/>
+      <w:numFmt w:val="bullet"/>
+      <w:lvlText w:val="o"/>
+      <w:lvlJc w:val="left"/>
+      <w:pPr>
+        <w:tabs>
+          <w:tab w:val="num" w:pos="1440"/>
+        </w:tabs>
+        <w:ind w:left="1440" w:hanging="360"/>
+      </w:pPr>
+      <w:rPr>
+        <w:rFonts w:ascii="Courier New" w:hAnsi="Courier New" w:hint="default"/>
+        <w:sz w:val="20"/>
+      </w:rPr>
+    </w:lvl>
+    <w:lvl w:ilvl="2" w:tentative="1">
+      <w:start w:val="1"/>
+      <w:numFmt w:val="bullet"/>
+      <w:lvlText w:val=""/>
+      <w:lvlJc w:val="left"/>
+      <w:pPr>
+        <w:tabs>
+          <w:tab w:val="num" w:pos="2160"/>
+        </w:tabs>
+        <w:ind w:left="2160" w:hanging="360"/>
+      </w:pPr>
+      <w:rPr>
+        <w:rFonts w:ascii="Wingdings" w:hAnsi="Wingdings" w:hint="default"/>
+        <w:sz w:val="20"/>
+      </w:rPr>
+    </w:lvl>
+    <w:lvl w:ilvl="3" w:tentative="1">
+      <w:start w:val="1"/>
+      <w:numFmt w:val="bullet"/>
+      <w:lvlText w:val=""/>
+      <w:lvlJc w:val="left"/>
+      <w:pPr>
+        <w:tabs>
+          <w:tab w:val="num" w:pos="2880"/>
+        </w:tabs>
+        <w:ind w:left="2880" w:hanging="360"/>
+      </w:pPr>
+      <w:rPr>
+        <w:rFonts w:ascii="Wingdings" w:hAnsi="Wingdings" w:hint="default"/>
+        <w:sz w:val="20"/>
+      </w:rPr>
+    </w:lvl>
+    <w:lvl w:ilvl="4" w:tentative="1">
+      <w:start w:val="1"/>
+      <w:numFmt w:val="bullet"/>
+      <w:lvlText w:val=""/>
+      <w:lvlJc w:val="left"/>
+      <w:pPr>
+        <w:tabs>
+          <w:tab w:val="num" w:pos="3600"/>
+        </w:tabs>
+        <w:ind w:left="3600" w:hanging="360"/>
+      </w:pPr>
+      <w:rPr>
+        <w:rFonts w:ascii="Wingdings" w:hAnsi="Wingdings" w:hint="default"/>
+        <w:sz w:val="20"/>
+      </w:rPr>
+    </w:lvl>
+    <w:lvl w:ilvl="5" w:tentative="1">
+      <w:start w:val="1"/>
+      <w:numFmt w:val="bullet"/>
+      <w:lvlText w:val=""/>
+      <w:lvlJc w:val="left"/>
+      <w:pPr>
+        <w:tabs>
+          <w:tab w:val="num" w:pos="4320"/>
+        </w:tabs>
+        <w:ind w:left="4320" w:hanging="360"/>
+      </w:pPr>
+      <w:rPr>
+        <w:rFonts w:ascii="Wingdings" w:hAnsi="Wingdings" w:hint="default"/>
+        <w:sz w:val="20"/>
+      </w:rPr>
+    </w:lvl>
+    <w:lvl w:ilvl="6" w:tentative="1">
+      <w:start w:val="1"/>
+      <w:numFmt w:val="bullet"/>
+      <w:lvlText w:val=""/>
+      <w:lvlJc w:val="left"/>
+      <w:pPr>
+        <w:tabs>
+          <w:tab w:val="num" w:pos="5040"/>
+        </w:tabs>
+        <w:ind w:left="5040" w:hanging="360"/>
+      </w:pPr>
+      <w:rPr>
+        <w:rFonts w:ascii="Wingdings" w:hAnsi="Wingdings" w:hint="default"/>
+        <w:sz w:val="20"/>
+      </w:rPr>
+    </w:lvl>
+    <w:lvl w:ilvl="7" w:tentative="1">
+      <w:start w:val="1"/>
+      <w:numFmt w:val="bullet"/>
+      <w:lvlText w:val=""/>
+      <w:lvlJc w:val="left"/>
+      <w:pPr>
+        <w:tabs>
+          <w:tab w:val="num" w:pos="5760"/>
+        </w:tabs>
+        <w:ind w:left="5760" w:hanging="360"/>
+      </w:pPr>
+      <w:rPr>
+        <w:rFonts w:ascii="Wingdings" w:hAnsi="Wingdings" w:hint="default"/>
+        <w:sz w:val="20"/>
+      </w:rPr>
+    </w:lvl>
+    <w:lvl w:ilvl="8" w:tentative="1">
+      <w:start w:val="1"/>
+      <w:numFmt w:val="bullet"/>
+      <w:lvlText w:val=""/>
+      <w:lvlJc w:val="left"/>
+      <w:pPr>
+        <w:tabs>
+          <w:tab w:val="num" w:pos="6480"/>
+        </w:tabs>
+        <w:ind w:left="6480" w:hanging="360"/>
+      </w:pPr>
+      <w:rPr>
+        <w:rFonts w:ascii="Wingdings" w:hAnsi="Wingdings" w:hint="default"/>
+        <w:sz w:val="20"/>
+      </w:rPr>
+    </w:lvl>
+  </w:abstractNum>
+  <w:abstractNum w:abstractNumId="5" w15:restartNumberingAfterBreak="0">
     <w:nsid w:val="126A31E7"/>
     <w:multiLevelType w:val="hybridMultilevel"/>
     <w:tmpl w:val="6BDE8338"/>
@@ -16234,7 +24908,7 @@
       </w:rPr>
     </w:lvl>
   </w:abstractNum>
-  <w:abstractNum w:abstractNumId="4" w15:restartNumberingAfterBreak="0">
+  <w:abstractNum w:abstractNumId="6" w15:restartNumberingAfterBreak="0">
     <w:nsid w:val="19312879"/>
     <w:multiLevelType w:val="hybridMultilevel"/>
     <w:tmpl w:val="EBEC529C"/>
@@ -16357,7 +25031,156 @@
       </w:rPr>
     </w:lvl>
   </w:abstractNum>
-  <w:abstractNum w:abstractNumId="5" w15:restartNumberingAfterBreak="0">
+  <w:abstractNum w:abstractNumId="7" w15:restartNumberingAfterBreak="0">
+    <w:nsid w:val="1FAA6C7A"/>
+    <w:multiLevelType w:val="multilevel"/>
+    <w:tmpl w:val="84B8E6F0"/>
+    <w:lvl w:ilvl="0">
+      <w:start w:val="1"/>
+      <w:numFmt w:val="bullet"/>
+      <w:lvlText w:val=""/>
+      <w:lvlJc w:val="left"/>
+      <w:pPr>
+        <w:tabs>
+          <w:tab w:val="num" w:pos="720"/>
+        </w:tabs>
+        <w:ind w:left="720" w:hanging="360"/>
+      </w:pPr>
+      <w:rPr>
+        <w:rFonts w:ascii="Symbol" w:hAnsi="Symbol" w:hint="default"/>
+        <w:sz w:val="20"/>
+      </w:rPr>
+    </w:lvl>
+    <w:lvl w:ilvl="1" w:tentative="1">
+      <w:start w:val="1"/>
+      <w:numFmt w:val="bullet"/>
+      <w:lvlText w:val="o"/>
+      <w:lvlJc w:val="left"/>
+      <w:pPr>
+        <w:tabs>
+          <w:tab w:val="num" w:pos="1440"/>
+        </w:tabs>
+        <w:ind w:left="1440" w:hanging="360"/>
+      </w:pPr>
+      <w:rPr>
+        <w:rFonts w:ascii="Courier New" w:hAnsi="Courier New" w:hint="default"/>
+        <w:sz w:val="20"/>
+      </w:rPr>
+    </w:lvl>
+    <w:lvl w:ilvl="2" w:tentative="1">
+      <w:start w:val="1"/>
+      <w:numFmt w:val="bullet"/>
+      <w:lvlText w:val=""/>
+      <w:lvlJc w:val="left"/>
+      <w:pPr>
+        <w:tabs>
+          <w:tab w:val="num" w:pos="2160"/>
+        </w:tabs>
+        <w:ind w:left="2160" w:hanging="360"/>
+      </w:pPr>
+      <w:rPr>
+        <w:rFonts w:ascii="Wingdings" w:hAnsi="Wingdings" w:hint="default"/>
+        <w:sz w:val="20"/>
+      </w:rPr>
+    </w:lvl>
+    <w:lvl w:ilvl="3" w:tentative="1">
+      <w:start w:val="1"/>
+      <w:numFmt w:val="bullet"/>
+      <w:lvlText w:val=""/>
+      <w:lvlJc w:val="left"/>
+      <w:pPr>
+        <w:tabs>
+          <w:tab w:val="num" w:pos="2880"/>
+        </w:tabs>
+        <w:ind w:left="2880" w:hanging="360"/>
+      </w:pPr>
+      <w:rPr>
+        <w:rFonts w:ascii="Wingdings" w:hAnsi="Wingdings" w:hint="default"/>
+        <w:sz w:val="20"/>
+      </w:rPr>
+    </w:lvl>
+    <w:lvl w:ilvl="4" w:tentative="1">
+      <w:start w:val="1"/>
+      <w:numFmt w:val="bullet"/>
+      <w:lvlText w:val=""/>
+      <w:lvlJc w:val="left"/>
+      <w:pPr>
+        <w:tabs>
+          <w:tab w:val="num" w:pos="3600"/>
+        </w:tabs>
+        <w:ind w:left="3600" w:hanging="360"/>
+      </w:pPr>
+      <w:rPr>
+        <w:rFonts w:ascii="Wingdings" w:hAnsi="Wingdings" w:hint="default"/>
+        <w:sz w:val="20"/>
+      </w:rPr>
+    </w:lvl>
+    <w:lvl w:ilvl="5" w:tentative="1">
+      <w:start w:val="1"/>
+      <w:numFmt w:val="bullet"/>
+      <w:lvlText w:val=""/>
+      <w:lvlJc w:val="left"/>
+      <w:pPr>
+        <w:tabs>
+          <w:tab w:val="num" w:pos="4320"/>
+        </w:tabs>
+        <w:ind w:left="4320" w:hanging="360"/>
+      </w:pPr>
+      <w:rPr>
+        <w:rFonts w:ascii="Wingdings" w:hAnsi="Wingdings" w:hint="default"/>
+        <w:sz w:val="20"/>
+      </w:rPr>
+    </w:lvl>
+    <w:lvl w:ilvl="6" w:tentative="1">
+      <w:start w:val="1"/>
+      <w:numFmt w:val="bullet"/>
+      <w:lvlText w:val=""/>
+      <w:lvlJc w:val="left"/>
+      <w:pPr>
+        <w:tabs>
+          <w:tab w:val="num" w:pos="5040"/>
+        </w:tabs>
+        <w:ind w:left="5040" w:hanging="360"/>
+      </w:pPr>
+      <w:rPr>
+        <w:rFonts w:ascii="Wingdings" w:hAnsi="Wingdings" w:hint="default"/>
+        <w:sz w:val="20"/>
+      </w:rPr>
+    </w:lvl>
+    <w:lvl w:ilvl="7" w:tentative="1">
+      <w:start w:val="1"/>
+      <w:numFmt w:val="bullet"/>
+      <w:lvlText w:val=""/>
+      <w:lvlJc w:val="left"/>
+      <w:pPr>
+        <w:tabs>
+          <w:tab w:val="num" w:pos="5760"/>
+        </w:tabs>
+        <w:ind w:left="5760" w:hanging="360"/>
+      </w:pPr>
+      <w:rPr>
+        <w:rFonts w:ascii="Wingdings" w:hAnsi="Wingdings" w:hint="default"/>
+        <w:sz w:val="20"/>
+      </w:rPr>
+    </w:lvl>
+    <w:lvl w:ilvl="8" w:tentative="1">
+      <w:start w:val="1"/>
+      <w:numFmt w:val="bullet"/>
+      <w:lvlText w:val=""/>
+      <w:lvlJc w:val="left"/>
+      <w:pPr>
+        <w:tabs>
+          <w:tab w:val="num" w:pos="6480"/>
+        </w:tabs>
+        <w:ind w:left="6480" w:hanging="360"/>
+      </w:pPr>
+      <w:rPr>
+        <w:rFonts w:ascii="Wingdings" w:hAnsi="Wingdings" w:hint="default"/>
+        <w:sz w:val="20"/>
+      </w:rPr>
+    </w:lvl>
+  </w:abstractNum>
+  <w:abstractNum w:abstractNumId="8" w15:restartNumberingAfterBreak="0">
     <w:nsid w:val="29821D9B"/>
     <w:multiLevelType w:val="hybridMultilevel"/>
     <w:tmpl w:val="0C1866B0"/>
@@ -16470,7 +25293,7 @@
       </w:rPr>
     </w:lvl>
   </w:abstractNum>
-  <w:abstractNum w:abstractNumId="6" w15:restartNumberingAfterBreak="0">
+  <w:abstractNum w:abstractNumId="9" w15:restartNumberingAfterBreak="0">
     <w:nsid w:val="310C5C33"/>
     <w:multiLevelType w:val="hybridMultilevel"/>
     <w:tmpl w:val="9336F9A6"/>
@@ -16593,7 +25416,7 @@
       </w:rPr>
     </w:lvl>
   </w:abstractNum>
-  <w:abstractNum w:abstractNumId="7" w15:restartNumberingAfterBreak="0">
+  <w:abstractNum w:abstractNumId="10" w15:restartNumberingAfterBreak="0">
     <w:nsid w:val="408312E0"/>
     <w:multiLevelType w:val="hybridMultilevel"/>
     <w:tmpl w:val="4B101780"/>
@@ -16721,16 +25544,16 @@
     <w:abstractNumId w:val="2"/>
   </w:num>
   <w:num w:numId="2">
-    <w:abstractNumId w:val="4"/>
+    <w:abstractNumId w:val="6"/>
   </w:num>
   <w:num w:numId="3">
     <w:abstractNumId w:val="1"/>
   </w:num>
   <w:num w:numId="4">
-    <w:abstractNumId w:val="7"/>
+    <w:abstractNumId w:val="10"/>
   </w:num>
   <w:num w:numId="5">
-    <w:abstractNumId w:val="3"/>
+    <w:abstractNumId w:val="5"/>
     <w:lvlOverride w:ilvl="0">
       <w:startOverride w:val="2"/>
     </w:lvlOverride>
@@ -16744,19 +25567,10 @@
     <w:lvlOverride w:ilvl="8"/>
   </w:num>
   <w:num w:numId="6">
-    <w:abstractNumId w:val="5"/>
-    <w:lvlOverride w:ilvl="0"/>
-    <w:lvlOverride w:ilvl="1"/>
-    <w:lvlOverride w:ilvl="2"/>
-    <w:lvlOverride w:ilvl="3"/>
-    <w:lvlOverride w:ilvl="4"/>
-    <w:lvlOverride w:ilvl="5"/>
-    <w:lvlOverride w:ilvl="6"/>
-    <w:lvlOverride w:ilvl="7"/>
-    <w:lvlOverride w:ilvl="8"/>
+    <w:abstractNumId w:val="8"/>
   </w:num>
   <w:num w:numId="7">
-    <w:abstractNumId w:val="6"/>
+    <w:abstractNumId w:val="9"/>
     <w:lvlOverride w:ilvl="0">
       <w:startOverride w:val="1"/>
     </w:lvlOverride>
@@ -16771,15 +25585,15 @@
   </w:num>
   <w:num w:numId="8">
     <w:abstractNumId w:val="0"/>
-    <w:lvlOverride w:ilvl="0"/>
-    <w:lvlOverride w:ilvl="1"/>
-    <w:lvlOverride w:ilvl="2"/>
-    <w:lvlOverride w:ilvl="3"/>
-    <w:lvlOverride w:ilvl="4"/>
-    <w:lvlOverride w:ilvl="5"/>
-    <w:lvlOverride w:ilvl="6"/>
-    <w:lvlOverride w:ilvl="7"/>
-    <w:lvlOverride w:ilvl="8"/>
+  </w:num>
+  <w:num w:numId="9">
+    <w:abstractNumId w:val="3"/>
+  </w:num>
+  <w:num w:numId="10">
+    <w:abstractNumId w:val="7"/>
+  </w:num>
+  <w:num w:numId="11">
+    <w:abstractNumId w:val="4"/>
   </w:num>
 </w:numbering>
 </file>
@@ -16870,7 +25684,7 @@
     <w:lsdException w:name="Closing" w:semiHidden="1" w:unhideWhenUsed="1"/>
     <w:lsdException w:name="Signature" w:semiHidden="1" w:unhideWhenUsed="1"/>
     <w:lsdException w:name="Default Paragraph Font" w:semiHidden="1" w:uiPriority="1" w:unhideWhenUsed="1"/>
-    <w:lsdException w:name="Body Text" w:semiHidden="1" w:unhideWhenUsed="1"/>
+    <w:lsdException w:name="Body Text" w:semiHidden="1" w:uiPriority="1" w:unhideWhenUsed="1" w:qFormat="1"/>
     <w:lsdException w:name="Body Text Indent" w:semiHidden="1" w:unhideWhenUsed="1"/>
     <w:lsdException w:name="List Continue" w:semiHidden="1" w:unhideWhenUsed="1"/>
     <w:lsdException w:name="List Continue 2" w:semiHidden="1" w:unhideWhenUsed="1"/>
@@ -17203,6 +26017,75 @@
       <w:szCs w:val="24"/>
     </w:rPr>
   </w:style>
+  <w:style w:type="paragraph" w:styleId="Heading2">
+    <w:name w:val="heading 2"/>
+    <w:basedOn w:val="Normal"/>
+    <w:next w:val="Normal"/>
+    <w:link w:val="Heading2Char"/>
+    <w:uiPriority w:val="9"/>
+    <w:semiHidden/>
+    <w:unhideWhenUsed/>
+    <w:qFormat/>
+    <w:rsid w:val="008F7022"/>
+    <w:pPr>
+      <w:keepNext/>
+      <w:keepLines/>
+      <w:spacing w:before="40"/>
+      <w:outlineLvl w:val="1"/>
+    </w:pPr>
+    <w:rPr>
+      <w:rFonts w:asciiTheme="majorHAnsi" w:eastAsiaTheme="majorEastAsia" w:hAnsiTheme="majorHAnsi" w:cstheme="majorBidi"/>
+      <w:color w:val="365F91" w:themeColor="accent1" w:themeShade="BF"/>
+      <w:sz w:val="26"/>
+      <w:szCs w:val="26"/>
+    </w:rPr>
+  </w:style>
+  <w:style w:type="paragraph" w:styleId="Heading3">
+    <w:name w:val="heading 3"/>
+    <w:basedOn w:val="Normal"/>
+    <w:next w:val="Normal"/>
+    <w:link w:val="Heading3Char"/>
+    <w:uiPriority w:val="9"/>
+    <w:semiHidden/>
+    <w:unhideWhenUsed/>
+    <w:qFormat/>
+    <w:rsid w:val="008F7022"/>
+    <w:pPr>
+      <w:keepNext/>
+      <w:keepLines/>
+      <w:spacing w:before="40"/>
+      <w:outlineLvl w:val="2"/>
+    </w:pPr>
+    <w:rPr>
+      <w:rFonts w:asciiTheme="majorHAnsi" w:eastAsiaTheme="majorEastAsia" w:hAnsiTheme="majorHAnsi" w:cstheme="majorBidi"/>
+      <w:color w:val="243F60" w:themeColor="accent1" w:themeShade="7F"/>
+      <w:sz w:val="24"/>
+      <w:szCs w:val="24"/>
+    </w:rPr>
+  </w:style>
+  <w:style w:type="paragraph" w:styleId="Heading4">
+    <w:name w:val="heading 4"/>
+    <w:basedOn w:val="Normal"/>
+    <w:next w:val="Normal"/>
+    <w:link w:val="Heading4Char"/>
+    <w:uiPriority w:val="9"/>
+    <w:semiHidden/>
+    <w:unhideWhenUsed/>
+    <w:qFormat/>
+    <w:rsid w:val="008F7022"/>
+    <w:pPr>
+      <w:keepNext/>
+      <w:keepLines/>
+      <w:spacing w:before="40"/>
+      <w:outlineLvl w:val="3"/>
+    </w:pPr>
+    <w:rPr>
+      <w:rFonts w:asciiTheme="majorHAnsi" w:eastAsiaTheme="majorEastAsia" w:hAnsiTheme="majorHAnsi" w:cstheme="majorBidi"/>
+      <w:i/>
+      <w:iCs/>
+      <w:color w:val="365F91" w:themeColor="accent1" w:themeShade="BF"/>
+    </w:rPr>
+  </w:style>
   <w:style w:type="character" w:default="1" w:styleId="DefaultParagraphFont">
     <w:name w:val="Default Paragraph Font"/>
     <w:uiPriority w:val="1"/>
@@ -17233,6 +26116,7 @@
   <w:style w:type="paragraph" w:styleId="BodyText">
     <w:name w:val="Body Text"/>
     <w:basedOn w:val="Normal"/>
+    <w:link w:val="BodyTextChar"/>
     <w:uiPriority w:val="1"/>
     <w:qFormat/>
     <w:rPr>
@@ -17275,6 +26159,73 @@
       <w:bCs/>
       <w:sz w:val="24"/>
       <w:szCs w:val="24"/>
+    </w:rPr>
+  </w:style>
+  <w:style w:type="character" w:customStyle="1" w:styleId="BodyTextChar">
+    <w:name w:val="Body Text Char"/>
+    <w:basedOn w:val="DefaultParagraphFont"/>
+    <w:link w:val="BodyText"/>
+    <w:uiPriority w:val="1"/>
+    <w:rsid w:val="008F7022"/>
+    <w:rPr>
+      <w:rFonts w:ascii="Arial" w:eastAsia="Arial" w:hAnsi="Arial" w:cs="Arial"/>
+      <w:b/>
+      <w:bCs/>
+      <w:sz w:val="28"/>
+      <w:szCs w:val="28"/>
+    </w:rPr>
+  </w:style>
+  <w:style w:type="character" w:customStyle="1" w:styleId="Heading2Char">
+    <w:name w:val="Heading 2 Char"/>
+    <w:basedOn w:val="DefaultParagraphFont"/>
+    <w:link w:val="Heading2"/>
+    <w:uiPriority w:val="9"/>
+    <w:semiHidden/>
+    <w:rsid w:val="008F7022"/>
+    <w:rPr>
+      <w:rFonts w:asciiTheme="majorHAnsi" w:eastAsiaTheme="majorEastAsia" w:hAnsiTheme="majorHAnsi" w:cstheme="majorBidi"/>
+      <w:color w:val="365F91" w:themeColor="accent1" w:themeShade="BF"/>
+      <w:sz w:val="26"/>
+      <w:szCs w:val="26"/>
+    </w:rPr>
+  </w:style>
+  <w:style w:type="character" w:customStyle="1" w:styleId="Heading3Char">
+    <w:name w:val="Heading 3 Char"/>
+    <w:basedOn w:val="DefaultParagraphFont"/>
+    <w:link w:val="Heading3"/>
+    <w:uiPriority w:val="9"/>
+    <w:semiHidden/>
+    <w:rsid w:val="008F7022"/>
+    <w:rPr>
+      <w:rFonts w:asciiTheme="majorHAnsi" w:eastAsiaTheme="majorEastAsia" w:hAnsiTheme="majorHAnsi" w:cstheme="majorBidi"/>
+      <w:color w:val="243F60" w:themeColor="accent1" w:themeShade="7F"/>
+      <w:sz w:val="24"/>
+      <w:szCs w:val="24"/>
+    </w:rPr>
+  </w:style>
+  <w:style w:type="character" w:customStyle="1" w:styleId="Heading4Char">
+    <w:name w:val="Heading 4 Char"/>
+    <w:basedOn w:val="DefaultParagraphFont"/>
+    <w:link w:val="Heading4"/>
+    <w:uiPriority w:val="9"/>
+    <w:semiHidden/>
+    <w:rsid w:val="008F7022"/>
+    <w:rPr>
+      <w:rFonts w:asciiTheme="majorHAnsi" w:eastAsiaTheme="majorEastAsia" w:hAnsiTheme="majorHAnsi" w:cstheme="majorBidi"/>
+      <w:i/>
+      <w:iCs/>
+      <w:color w:val="365F91" w:themeColor="accent1" w:themeShade="BF"/>
+    </w:rPr>
+  </w:style>
+  <w:style w:type="character" w:styleId="Strong">
+    <w:name w:val="Strong"/>
+    <w:basedOn w:val="DefaultParagraphFont"/>
+    <w:uiPriority w:val="22"/>
+    <w:qFormat/>
+    <w:rsid w:val="008F7022"/>
+    <w:rPr>
+      <w:b/>
+      <w:bCs/>
     </w:rPr>
   </w:style>
 </w:styles>
